--- a/chaps full/Moment of inertia.docx
+++ b/chaps full/Moment of inertia.docx
@@ -1,65 +1,99 @@
 
 <file path=word/document.xml><?xml version="1.0" encoding="utf-8"?>
-<w:document xmlns:wpc="http://schemas.microsoft.com/office/word/2010/wordprocessingCanvas" xmlns:mc="http://schemas.openxmlformats.org/markup-compatibility/2006" xmlns:o="urn:schemas-microsoft-com:office:office" xmlns:r="http://schemas.openxmlformats.org/officeDocument/2006/relationships" xmlns:m="http://schemas.openxmlformats.org/officeDocument/2006/math" xmlns:v="urn:schemas-microsoft-com:vml" xmlns:wp14="http://schemas.microsoft.com/office/word/2010/wordprocessingDrawing" xmlns:wp="http://schemas.openxmlformats.org/drawingml/2006/wordprocessingDrawing" xmlns:w10="urn:schemas-microsoft-com:office:word" xmlns:w="http://schemas.openxmlformats.org/wordprocessingml/2006/main" xmlns:w14="http://schemas.microsoft.com/office/word/2010/wordml" xmlns:w15="http://schemas.microsoft.com/office/word/2012/wordml" xmlns:wpg="http://schemas.microsoft.com/office/word/2010/wordprocessingGroup" xmlns:wpi="http://schemas.microsoft.com/office/word/2010/wordprocessingInk" xmlns:wne="http://schemas.microsoft.com/office/word/2006/wordml" xmlns:wps="http://schemas.microsoft.com/office/word/2010/wordprocessingShape" mc:Ignorable="w14 w15 wp14">
+<w:document xmlns:wpc="http://schemas.microsoft.com/office/word/2010/wordprocessingCanvas" xmlns:cx="http://schemas.microsoft.com/office/drawing/2014/chartex" xmlns:cx1="http://schemas.microsoft.com/office/drawing/2015/9/8/chartex" xmlns:mc="http://schemas.openxmlformats.org/markup-compatibility/2006" xmlns:o="urn:schemas-microsoft-com:office:office" xmlns:r="http://schemas.openxmlformats.org/officeDocument/2006/relationships" xmlns:m="http://schemas.openxmlformats.org/officeDocument/2006/math" xmlns:v="urn:schemas-microsoft-com:vml" xmlns:wp14="http://schemas.microsoft.com/office/word/2010/wordprocessingDrawing" xmlns:wp="http://schemas.openxmlformats.org/drawingml/2006/wordprocessingDrawing" xmlns:w10="urn:schemas-microsoft-com:office:word" xmlns:w="http://schemas.openxmlformats.org/wordprocessingml/2006/main" xmlns:w14="http://schemas.microsoft.com/office/word/2010/wordml" xmlns:w15="http://schemas.microsoft.com/office/word/2012/wordml" xmlns:w16se="http://schemas.microsoft.com/office/word/2015/wordml/symex" xmlns:wpg="http://schemas.microsoft.com/office/word/2010/wordprocessingGroup" xmlns:wpi="http://schemas.microsoft.com/office/word/2010/wordprocessingInk" xmlns:wne="http://schemas.microsoft.com/office/word/2006/wordml" xmlns:wps="http://schemas.microsoft.com/office/word/2010/wordprocessingShape" mc:Ignorable="w14 w15 w16se wp14">
   <w:body>
     <w:p/>
     <w:p>
       <w:r>
-        <w:t xml:space="preserve">Moment of </w:t>
+        <w:t>Moment of inertia(MI) = mass x perpendicular distance from axis</w:t>
+      </w:r>
+    </w:p>
+    <w:p>
+      <w:r>
+        <w:t>MI depends on mass, shape and size of body and axis of rotation</w:t>
+      </w:r>
+    </w:p>
+    <w:p>
+      <w:r>
+        <w:t xml:space="preserve">MI of ring </w:t>
       </w:r>
       <w:proofErr w:type="gramStart"/>
       <w:r>
-        <w:t>inertia(</w:t>
+        <w:t>perpendicular  =</w:t>
       </w:r>
       <w:proofErr w:type="gramEnd"/>
       <w:r>
-        <w:t>MI) = mass x perpendicular distance from axis</w:t>
-      </w:r>
-    </w:p>
-    <w:p>
-      <w:r>
-        <w:t>MI depends on mass, shape and size of body and axis of rotation</w:t>
-      </w:r>
-    </w:p>
-    <w:p>
-      <w:r>
-        <w:t xml:space="preserve">MI of ring </w:t>
+        <w:t xml:space="preserve"> MR^2</w:t>
+      </w:r>
+    </w:p>
+    <w:p>
+      <w:r>
+        <w:t>MI along diameter of ring = (MR^2)/2</w:t>
+      </w:r>
+    </w:p>
+    <w:p>
+      <w:r>
+        <w:t xml:space="preserve">MI of axis perpendicular to disc = (MR^2)/2 </w:t>
+      </w:r>
+    </w:p>
+    <w:p>
+      <w:r>
+        <w:t>MI along diameter of disc = (MR^2)/4</w:t>
+      </w:r>
+    </w:p>
+    <w:p>
+      <w:r>
+        <w:t>MI about axis along center of solid cylinder = (MR^2)/2</w:t>
+      </w:r>
+    </w:p>
+    <w:p>
+      <w:r>
+        <w:t>MI about axis perpendicular to center of solid cylinder = (MR^2)/4 + (ML^2)</w:t>
       </w:r>
       <w:proofErr w:type="gramStart"/>
       <w:r>
-        <w:t>perpendicular  =</w:t>
+        <w:t>/(</w:t>
       </w:r>
       <w:proofErr w:type="gramEnd"/>
       <w:r>
-        <w:t xml:space="preserve"> MR^2</w:t>
-      </w:r>
-    </w:p>
-    <w:p>
-      <w:r>
-        <w:t>MI along diameter of ring = (MR^2)/2</w:t>
-      </w:r>
-    </w:p>
-    <w:p>
-      <w:r>
-        <w:t xml:space="preserve">MI of axis perpendicular to disc = (MR^2)/2 </w:t>
-      </w:r>
-    </w:p>
-    <w:p>
-      <w:r>
-        <w:t>MI along diameter of disc = (MR^2)/4</w:t>
-      </w:r>
-    </w:p>
-    <w:p>
-      <w:r>
-        <w:t>MI about axis along center of solid cylinder = (MR^2)/2</w:t>
-      </w:r>
-    </w:p>
-    <w:p>
-      <w:r>
-        <w:t>MI about axis perpendicular to center of solid cylinder = (MR^2)/4 + (ML^2)</w:t>
+        <w:t>12)</w:t>
+      </w:r>
+    </w:p>
+    <w:p>
+      <w:r>
+        <w:t>MI about axis along center of hollow cylinder = MR^2</w:t>
+      </w:r>
+    </w:p>
+    <w:p>
+      <w:r>
+        <w:t xml:space="preserve">MI about axis perpendicular to thin rectangular </w:t>
       </w:r>
       <w:proofErr w:type="gramStart"/>
       <w:r>
+        <w:t>plate</w:t>
+      </w:r>
+      <w:r>
+        <w:t>(</w:t>
+      </w:r>
+      <w:proofErr w:type="gramEnd"/>
+      <w:r>
+        <w:t>same for cuboid)</w:t>
+      </w:r>
+      <w:r>
+        <w:t xml:space="preserve"> = M/(12) (a^2 + b^2)</w:t>
+      </w:r>
+    </w:p>
+    <w:p>
+      <w:r>
+        <w:t>MI about axis perpendicular to square plate = (Ma^2)/6</w:t>
+      </w:r>
+    </w:p>
+    <w:p>
+      <w:r>
+        <w:t>MI about diagonal axis of square plate = (Ma^2)</w:t>
+      </w:r>
+      <w:proofErr w:type="gramStart"/>
+      <w:r>
         <w:t>/(</w:t>
       </w:r>
       <w:proofErr w:type="gramEnd"/>
@@ -69,79 +103,36 @@
     </w:p>
     <w:p>
       <w:r>
-        <w:t xml:space="preserve">MI about axis along center of </w:t>
-      </w:r>
-      <w:r>
-        <w:t>hollow</w:t>
-      </w:r>
-      <w:r>
-        <w:t xml:space="preserve"> cylin</w:t>
-      </w:r>
-      <w:r>
-        <w:t>der = MR^2</w:t>
-      </w:r>
-    </w:p>
-    <w:p>
-      <w:r>
-        <w:t xml:space="preserve">MI about axis perpendicular to thin rectangular </w:t>
+        <w:t xml:space="preserve">MI about axis perpendicular </w:t>
       </w:r>
       <w:proofErr w:type="gramStart"/>
       <w:r>
-        <w:t>plate</w:t>
-      </w:r>
-      <w:r>
-        <w:t>(</w:t>
+        <w:t>to  thin</w:t>
       </w:r>
       <w:proofErr w:type="gramEnd"/>
       <w:r>
-        <w:t>same for cuboid)</w:t>
-      </w:r>
-      <w:r>
-        <w:t xml:space="preserve"> = M/(12) (a^2 + b^2)</w:t>
-      </w:r>
-    </w:p>
-    <w:p>
-      <w:r>
-        <w:t>MI about axis perpendicular to square plate = (Ma^2)/6</w:t>
-      </w:r>
-    </w:p>
-    <w:p>
-      <w:r>
-        <w:t>MI about diagonal axis of square plate = (Ma^2)</w:t>
+        <w:t xml:space="preserve"> rod  = (ML^2)/12</w:t>
+      </w:r>
+    </w:p>
+    <w:p>
+      <w:r>
+        <w:t xml:space="preserve">MI </w:t>
+      </w:r>
+      <w:r>
+        <w:t>of axis perpendicular to one end of rod = (ML^2)/3</w:t>
+      </w:r>
+    </w:p>
+    <w:p>
+      <w:r>
+        <w:t xml:space="preserve">MI of uniform rod about an axis passing through one </w:t>
       </w:r>
       <w:proofErr w:type="gramStart"/>
       <w:r>
-        <w:t>/(</w:t>
+        <w:t>end  making</w:t>
       </w:r>
       <w:proofErr w:type="gramEnd"/>
       <w:r>
-        <w:t>12)</w:t>
-      </w:r>
-    </w:p>
-    <w:p>
-      <w:r>
-        <w:t xml:space="preserve">MI about axis perpendicular </w:t>
-      </w:r>
-      <w:proofErr w:type="gramStart"/>
-      <w:r>
-        <w:t>to  thin</w:t>
-      </w:r>
-      <w:proofErr w:type="gramEnd"/>
-      <w:r>
-        <w:t xml:space="preserve"> rod  = (ML^2)/12</w:t>
-      </w:r>
-    </w:p>
-    <w:p>
-      <w:r>
-        <w:t xml:space="preserve">MI </w:t>
-      </w:r>
-      <w:r>
-        <w:t>of axis perpendicular to one end of rod = (ML^2)/3</w:t>
-      </w:r>
-    </w:p>
-    <w:p>
-      <w:r>
-        <w:t xml:space="preserve">MI of uniform rod about an axis passing through one end  making </w:t>
+        <w:t xml:space="preserve"> </w:t>
       </w:r>
       <w:proofErr w:type="spellStart"/>
       <w:r>
@@ -782,684 +773,4670 @@
     <w:p/>
     <w:p>
       <w:r>
-        <w:t>I = (ML^2(sin</w:t>
+        <w:t>I = (ML^2(sin)^2alpha)/3</w:t>
+      </w:r>
+    </w:p>
+    <w:p>
+      <w:r>
+        <w:t>MI of solid sphere = 2/2MR^2</w:t>
+      </w:r>
+    </w:p>
+    <w:p>
+      <w:r>
+        <w:t>MI of hollow sphere = 2/3MR^2</w:t>
+      </w:r>
+    </w:p>
+    <w:p/>
+    <w:p>
+      <w:r>
+        <w:t xml:space="preserve">Torque is the </w:t>
+      </w:r>
+      <w:proofErr w:type="spellStart"/>
+      <w:r>
+        <w:t>roitational</w:t>
+      </w:r>
+      <w:proofErr w:type="spellEnd"/>
+      <w:r>
+        <w:t xml:space="preserve"> analog of force</w:t>
+      </w:r>
+    </w:p>
+    <w:p>
+      <w:r>
+        <w:t xml:space="preserve">`Tau = </w:t>
+      </w:r>
+      <w:proofErr w:type="spellStart"/>
+      <w:r>
+        <w:t>vec</w:t>
+      </w:r>
+      <w:proofErr w:type="spellEnd"/>
+      <w:r>
+        <w:t xml:space="preserve"> r_{</w:t>
+      </w:r>
+      <w:proofErr w:type="spellStart"/>
+      <w:r>
+        <w:t>bot</w:t>
+      </w:r>
+      <w:proofErr w:type="spellEnd"/>
+      <w:r>
+        <w:t xml:space="preserve">} xx </w:t>
+      </w:r>
+      <w:proofErr w:type="spellStart"/>
+      <w:r>
+        <w:t>vec</w:t>
+      </w:r>
+      <w:proofErr w:type="spellEnd"/>
+      <w:r>
+        <w:t xml:space="preserve"> F = </w:t>
+      </w:r>
+      <w:proofErr w:type="spellStart"/>
+      <w:r>
+        <w:t>rFsintheta</w:t>
+      </w:r>
+      <w:proofErr w:type="spellEnd"/>
+      <w:r>
+        <w:t>`</w:t>
+      </w:r>
+      <w:r>
+        <w:t xml:space="preserve"> = `</w:t>
       </w:r>
       <w:proofErr w:type="gramStart"/>
       <w:r>
-        <w:t>)^</w:t>
+        <w:t>|[</w:t>
       </w:r>
       <w:proofErr w:type="gramEnd"/>
       <w:r>
-        <w:t>2alpha)/3</w:t>
-      </w:r>
-    </w:p>
-    <w:p>
-      <w:r>
-        <w:t>MI of solid sphere = 2/2MR^2</w:t>
-      </w:r>
-    </w:p>
-    <w:p>
-      <w:r>
-        <w:t>MI of hollow sphere = 2/3MR^2</w:t>
-      </w:r>
-    </w:p>
-    <w:p/>
-    <w:p>
-      <w:r>
-        <w:t xml:space="preserve">Torque is the </w:t>
+        <w:t xml:space="preserve">hat </w:t>
       </w:r>
       <w:proofErr w:type="spellStart"/>
       <w:r>
-        <w:t>roitational</w:t>
+        <w:t>i</w:t>
       </w:r>
       <w:proofErr w:type="spellEnd"/>
       <w:r>
-        <w:t xml:space="preserve"> analog of force</w:t>
-      </w:r>
-    </w:p>
-    <w:p>
-      <w:r>
-        <w:t xml:space="preserve">`Tau = </w:t>
+        <w:t>, hat j, hat k], [r_{1}</w:t>
+      </w:r>
+      <w:r>
+        <w:t xml:space="preserve">, </w:t>
+      </w:r>
+      <w:r>
+        <w:t>r_{2}, r_{3}</w:t>
+      </w:r>
+      <w:r>
+        <w:t>]</w:t>
+      </w:r>
+      <w:r>
+        <w:t>, [F_{1}, F_{2}, F_{3}]</w:t>
+      </w:r>
+      <w:r>
+        <w:t>|</w:t>
+      </w:r>
+      <w:r>
+        <w:t>`</w:t>
+      </w:r>
+    </w:p>
+    <w:p>
+      <w:r>
+        <w:t>Torque about a point or axis, take perpendicular distance to that point or axis and take cross product with force</w:t>
+      </w:r>
+    </w:p>
+    <w:p>
+      <w:r>
+        <w:lastRenderedPageBreak/>
+        <w:t>Direction can be obtained by right thumb rule</w:t>
+      </w:r>
+    </w:p>
+    <w:p>
+      <w:r>
+        <w:t>Right thumb rule</w:t>
+      </w:r>
+    </w:p>
+    <w:p>
+      <w:r>
+        <w:t xml:space="preserve">Keep four fingers in direction of </w:t>
+      </w:r>
+      <w:proofErr w:type="gramStart"/>
+      <w:r>
+        <w:t>r ,</w:t>
+      </w:r>
+      <w:proofErr w:type="gramEnd"/>
+      <w:r>
+        <w:t xml:space="preserve"> which is from axis to force, then rotate the four fingers towards direction of force so the thumb shows direction of the resultant vector</w:t>
+      </w:r>
+      <w:r>
+        <w:t xml:space="preserve"> </w:t>
+      </w:r>
+      <w:r>
+        <w:t>`tau`</w:t>
+      </w:r>
+    </w:p>
+    <w:p>
+      <w:r>
+        <w:t xml:space="preserve">Translational </w:t>
       </w:r>
       <w:proofErr w:type="spellStart"/>
       <w:r>
-        <w:t>vec</w:t>
+        <w:t>eqbm</w:t>
       </w:r>
       <w:proofErr w:type="spellEnd"/>
       <w:r>
-        <w:t xml:space="preserve"> r</w:t>
+        <w:t xml:space="preserve"> F_{net} = 0</w:t>
+      </w:r>
+    </w:p>
+    <w:p>
+      <w:r>
+        <w:t xml:space="preserve">Rotational </w:t>
       </w:r>
       <w:proofErr w:type="gramStart"/>
       <w:r>
-        <w:t>_{</w:t>
+        <w:t xml:space="preserve">equilibrium </w:t>
+      </w:r>
+      <w:r>
+        <w:t xml:space="preserve"> </w:t>
+      </w:r>
+      <w:r>
+        <w:t>`</w:t>
+      </w:r>
+      <w:proofErr w:type="gramEnd"/>
+      <w:r>
+        <w:t>tau_{net} = 0</w:t>
+      </w:r>
+      <w:r>
+        <w:t>`</w:t>
+      </w:r>
+    </w:p>
+    <w:p>
+      <w:r>
+        <w:t xml:space="preserve">For rigid </w:t>
+      </w:r>
+      <w:proofErr w:type="spellStart"/>
+      <w:r>
+        <w:t>boddy</w:t>
+      </w:r>
+      <w:proofErr w:type="spellEnd"/>
+      <w:r>
+        <w:t xml:space="preserve"> to be </w:t>
+      </w:r>
+      <w:proofErr w:type="gramStart"/>
+      <w:r>
+        <w:t>in  equilib</w:t>
+      </w:r>
+      <w:r>
+        <w:t>rium</w:t>
+      </w:r>
+      <w:proofErr w:type="gramEnd"/>
+      <w:r>
+        <w:t xml:space="preserve"> it needs to satisfy both rotational and translational equilibrium</w:t>
+      </w:r>
+    </w:p>
+    <w:p>
+      <w:r>
+        <w:t>`F_{net} = 0`       and            `tau_{net} = 0`</w:t>
+      </w:r>
+    </w:p>
+    <w:p>
+      <w:r>
+        <w:t xml:space="preserve">Analogy </w:t>
+      </w:r>
+    </w:p>
+    <w:p>
+      <w:r>
+        <w:t>Translational                                               rotational</w:t>
+      </w:r>
+    </w:p>
+    <w:p>
+      <w:r>
+        <w:t>Linear displacement (</w:t>
+      </w:r>
+      <w:proofErr w:type="gramStart"/>
+      <w:r>
+        <w:t xml:space="preserve">s)   </w:t>
+      </w:r>
+      <w:proofErr w:type="gramEnd"/>
+      <w:r>
+        <w:t xml:space="preserve">                    angular displacement (`theta`)</w:t>
+      </w:r>
+    </w:p>
+    <w:p>
+      <w:r>
+        <w:t xml:space="preserve">Linear velocity(v)           </w:t>
+      </w:r>
+      <w:proofErr w:type="spellStart"/>
+      <w:r>
+        <w:t>sangular</w:t>
+      </w:r>
+      <w:proofErr w:type="spellEnd"/>
+      <w:r>
+        <w:t xml:space="preserve"> velocity(`omega`)</w:t>
+      </w:r>
+    </w:p>
+    <w:p>
+      <w:r>
+        <w:t>`v =(ds)/(</w:t>
+      </w:r>
+      <w:proofErr w:type="spellStart"/>
+      <w:r>
+        <w:t>dt</w:t>
+      </w:r>
+      <w:proofErr w:type="spellEnd"/>
+      <w:r>
+        <w:t>) v =</w:t>
+      </w:r>
+      <w:proofErr w:type="spellStart"/>
+      <w:r>
+        <w:t>r`omega</w:t>
+      </w:r>
+      <w:proofErr w:type="spellEnd"/>
+      <w:r>
+        <w:t>`          `omega(</w:t>
+      </w:r>
+      <w:proofErr w:type="spellStart"/>
+      <w:r>
+        <w:t>dtheta</w:t>
+      </w:r>
+      <w:proofErr w:type="spellEnd"/>
+      <w:r>
+        <w:t>)/(</w:t>
+      </w:r>
+      <w:proofErr w:type="spellStart"/>
+      <w:r>
+        <w:t>dt</w:t>
+      </w:r>
+      <w:proofErr w:type="spellEnd"/>
+      <w:r>
+        <w:t>)`</w:t>
+      </w:r>
+    </w:p>
+    <w:p>
+      <w:r>
+        <w:t>Linear /tangential acceleration                       angular acceleration(`alpha`)</w:t>
+      </w:r>
+    </w:p>
+    <w:p>
+      <w:r>
+        <w:t>A_{t} = (dv)/(</w:t>
+      </w:r>
+      <w:proofErr w:type="spellStart"/>
+      <w:r>
+        <w:t>dt</w:t>
+      </w:r>
+      <w:proofErr w:type="spellEnd"/>
+      <w:r>
+        <w:t xml:space="preserve">) a_{t} = </w:t>
+      </w:r>
+      <w:proofErr w:type="spellStart"/>
+      <w:r>
+        <w:t>ralpha</w:t>
+      </w:r>
+      <w:proofErr w:type="spellEnd"/>
+      <w:r>
+        <w:t xml:space="preserve">                 alpha = (</w:t>
+      </w:r>
+      <w:proofErr w:type="spellStart"/>
+      <w:r>
+        <w:t>domega</w:t>
+      </w:r>
+      <w:proofErr w:type="spellEnd"/>
+      <w:r>
+        <w:t>)/(</w:t>
+      </w:r>
+      <w:proofErr w:type="spellStart"/>
+      <w:r>
+        <w:t>dt</w:t>
+      </w:r>
+      <w:proofErr w:type="spellEnd"/>
+      <w:r>
+        <w:t>)</w:t>
+      </w:r>
+    </w:p>
+    <w:p>
+      <w:proofErr w:type="gramStart"/>
+      <w:r>
+        <w:t>Mass(</w:t>
+      </w:r>
+      <w:proofErr w:type="gramEnd"/>
+      <w:r>
+        <w:t>inertia factor)                                    moment of inertia</w:t>
+      </w:r>
+    </w:p>
+    <w:p>
+      <w:r>
+        <w:t>Linear momentum p = mv             angular momentum L = Iomega</w:t>
+      </w:r>
+    </w:p>
+    <w:p>
+      <w:r>
+        <w:t xml:space="preserve">Newton second law                             </w:t>
+      </w:r>
+      <w:proofErr w:type="spellStart"/>
+      <w:r>
+        <w:t>newtons</w:t>
+      </w:r>
+      <w:proofErr w:type="spellEnd"/>
+      <w:r>
+        <w:t xml:space="preserve"> second law</w:t>
+      </w:r>
+    </w:p>
+    <w:p>
+      <w:r>
+        <w:t>F_{</w:t>
+      </w:r>
+      <w:proofErr w:type="spellStart"/>
+      <w:r>
+        <w:t>ext</w:t>
+      </w:r>
+      <w:proofErr w:type="spellEnd"/>
+      <w:r>
+        <w:t>} = (</w:t>
+      </w:r>
+      <w:proofErr w:type="spellStart"/>
+      <w:r>
+        <w:t>dp</w:t>
+      </w:r>
+      <w:proofErr w:type="spellEnd"/>
+      <w:r>
+        <w:t>)/(</w:t>
+      </w:r>
+      <w:proofErr w:type="spellStart"/>
+      <w:r>
+        <w:t>dt</w:t>
+      </w:r>
+      <w:proofErr w:type="spellEnd"/>
+      <w:r>
+        <w:t>) =ma</w:t>
+      </w:r>
+      <w:r>
+        <w:t xml:space="preserve"> </w:t>
+      </w:r>
+      <w:r>
+        <w:t xml:space="preserve">                       tau_{</w:t>
+      </w:r>
+      <w:proofErr w:type="spellStart"/>
+      <w:r>
+        <w:t>ext</w:t>
+      </w:r>
+      <w:proofErr w:type="spellEnd"/>
+      <w:r>
+        <w:t>} = (</w:t>
+      </w:r>
+      <w:proofErr w:type="spellStart"/>
+      <w:r>
+        <w:t>dL</w:t>
+      </w:r>
+      <w:proofErr w:type="spellEnd"/>
+      <w:r>
+        <w:t>)/(</w:t>
+      </w:r>
+      <w:proofErr w:type="spellStart"/>
+      <w:r>
+        <w:t>dt</w:t>
+      </w:r>
+      <w:proofErr w:type="spellEnd"/>
+      <w:r>
+        <w:t xml:space="preserve">) = </w:t>
+      </w:r>
+      <w:proofErr w:type="spellStart"/>
+      <w:r>
+        <w:t>Ialpha</w:t>
+      </w:r>
+      <w:proofErr w:type="spellEnd"/>
+    </w:p>
+    <w:p>
+      <w:r>
+        <w:t>K.E = 1/2mv^2                K.E = 1/2Iomega^2</w:t>
+      </w:r>
+    </w:p>
+    <w:p>
+      <w:r>
+        <w:t xml:space="preserve">Linear impulse = </w:t>
+      </w:r>
+      <w:proofErr w:type="spellStart"/>
+      <w:r>
+        <w:t>FDeltat</w:t>
+      </w:r>
+      <w:proofErr w:type="spellEnd"/>
+      <w:r>
+        <w:t xml:space="preserve">                                  rotational impulse = </w:t>
+      </w:r>
+      <w:proofErr w:type="spellStart"/>
+      <w:r>
+        <w:t>tauDeltat</w:t>
+      </w:r>
+      <w:proofErr w:type="spellEnd"/>
+    </w:p>
+    <w:p>
+      <w:r>
+        <w:t>= change in linear momentum                       = change in angular impulse</w:t>
+      </w:r>
+    </w:p>
+    <w:p>
+      <w:r>
+        <w:t>Work = F*s                     work = tau*theta</w:t>
+      </w:r>
+    </w:p>
+    <w:p>
+      <w:r>
+        <w:t xml:space="preserve">Conservation of linear momentum                         conservation of angular </w:t>
+      </w:r>
+      <w:r>
+        <w:t>momentum</w:t>
+      </w:r>
+    </w:p>
+    <w:p>
+      <w:r>
+        <w:t>F_{</w:t>
+      </w:r>
+      <w:proofErr w:type="spellStart"/>
+      <w:r>
+        <w:t>ext</w:t>
+      </w:r>
+      <w:proofErr w:type="spellEnd"/>
+      <w:r>
+        <w:t xml:space="preserve">} = 0       </w:t>
+      </w:r>
+      <w:proofErr w:type="gramStart"/>
+      <w:r>
+        <w:t xml:space="preserve">   (</w:t>
       </w:r>
       <w:proofErr w:type="spellStart"/>
       <w:proofErr w:type="gramEnd"/>
       <w:r>
-        <w:t>bot</w:t>
+        <w:t>dp</w:t>
       </w:r>
       <w:proofErr w:type="spellEnd"/>
       <w:r>
-        <w:t xml:space="preserve">} xx </w:t>
+        <w:t>)/(</w:t>
       </w:r>
       <w:proofErr w:type="spellStart"/>
       <w:r>
-        <w:t>vec</w:t>
+        <w:t>dt</w:t>
       </w:r>
       <w:proofErr w:type="spellEnd"/>
       <w:r>
-        <w:t xml:space="preserve"> F = </w:t>
+        <w:t>) = 0</w:t>
+      </w:r>
+      <w:r>
+        <w:t xml:space="preserve">                                    tau_{</w:t>
       </w:r>
       <w:proofErr w:type="spellStart"/>
       <w:r>
-        <w:t>rFsintheta</w:t>
+        <w:t>ext</w:t>
       </w:r>
       <w:proofErr w:type="spellEnd"/>
       <w:r>
-        <w:t>`</w:t>
-      </w:r>
-    </w:p>
-    <w:p>
-      <w:r>
-        <w:t>Direction can be obtained by right thumb rule</w:t>
-      </w:r>
-    </w:p>
-    <w:p>
-      <w:r>
-        <w:t xml:space="preserve">Translational </w:t>
+        <w:t>} = 0         (</w:t>
       </w:r>
       <w:proofErr w:type="spellStart"/>
       <w:r>
-        <w:t>eqbm</w:t>
+        <w:t>dL</w:t>
       </w:r>
       <w:proofErr w:type="spellEnd"/>
       <w:r>
-        <w:t xml:space="preserve"> F</w:t>
+        <w:t>)/(</w:t>
+      </w:r>
+      <w:proofErr w:type="spellStart"/>
+      <w:r>
+        <w:t>dt</w:t>
+      </w:r>
+      <w:proofErr w:type="spellEnd"/>
+      <w:r>
+        <w:t>) = 0</w:t>
+      </w:r>
+    </w:p>
+    <w:p>
+      <w:r>
+        <w:t>P_{total} = constant</w:t>
+      </w:r>
+      <w:r>
+        <w:t xml:space="preserve">                                            L_{total} =constant</w:t>
+      </w:r>
+    </w:p>
+    <w:p>
+      <w:r>
+        <w:t>a=(</w:t>
+      </w:r>
+      <w:proofErr w:type="spellStart"/>
+      <w:r>
+        <w:t>vdv</w:t>
+      </w:r>
+      <w:proofErr w:type="spellEnd"/>
+      <w:r>
+        <w:t>)/(</w:t>
       </w:r>
       <w:proofErr w:type="gramStart"/>
       <w:r>
+        <w:t xml:space="preserve">ds)   </w:t>
+      </w:r>
+      <w:proofErr w:type="gramEnd"/>
+      <w:r>
+        <w:t xml:space="preserve">                                                       alpha(</w:t>
+      </w:r>
+      <w:proofErr w:type="spellStart"/>
+      <w:r>
+        <w:t>omegadomega</w:t>
+      </w:r>
+      <w:proofErr w:type="spellEnd"/>
+      <w:r>
+        <w:t>)/(</w:t>
+      </w:r>
+      <w:proofErr w:type="spellStart"/>
+      <w:r>
+        <w:t>dtheta</w:t>
+      </w:r>
+      <w:proofErr w:type="spellEnd"/>
+      <w:r>
+        <w:t>)</w:t>
+      </w:r>
+    </w:p>
+    <w:p>
+      <w:r>
+        <w:t>v =u +at</w:t>
+      </w:r>
+      <w:r>
+        <w:t xml:space="preserve">                                                                      omega = omega</w:t>
+      </w:r>
+      <w:proofErr w:type="gramStart"/>
+      <w:r>
         <w:t>_{</w:t>
       </w:r>
       <w:proofErr w:type="gramEnd"/>
       <w:r>
-        <w:t>net} = 0</w:t>
+        <w:t>0} +</w:t>
+      </w:r>
+      <w:proofErr w:type="spellStart"/>
+      <w:r>
+        <w:t>alphat</w:t>
+      </w:r>
+      <w:proofErr w:type="spellEnd"/>
+    </w:p>
+    <w:p>
+      <w:r>
+        <w:t xml:space="preserve">s = </w:t>
+      </w:r>
+      <w:proofErr w:type="spellStart"/>
+      <w:r>
+        <w:t>ut</w:t>
+      </w:r>
+      <w:proofErr w:type="spellEnd"/>
+      <w:r>
+        <w:t xml:space="preserve"> +1/2at^2</w:t>
+      </w:r>
+      <w:r>
+        <w:t xml:space="preserve">                                                      theta = omega</w:t>
+      </w:r>
+      <w:proofErr w:type="gramStart"/>
+      <w:r>
+        <w:t>_{</w:t>
+      </w:r>
+      <w:proofErr w:type="gramEnd"/>
+      <w:r>
+        <w:t>0}t + 1/2alphat^2</w:t>
       </w:r>
     </w:p>
     <w:p>
       <w:r>
         <w:lastRenderedPageBreak/>
-        <w:t xml:space="preserve">Rotational </w:t>
+        <w:t>v^2 –u^2 = 2as                                                     omega^2-omega</w:t>
       </w:r>
       <w:proofErr w:type="gramStart"/>
       <w:r>
-        <w:t xml:space="preserve">equilibrium </w:t>
-      </w:r>
-      <w:r>
-        <w:t xml:space="preserve"> </w:t>
-      </w:r>
-      <w:r>
-        <w:t>`</w:t>
+        <w:t>_{</w:t>
       </w:r>
       <w:proofErr w:type="gramEnd"/>
       <w:r>
-        <w:t>tau_{net} = 0</w:t>
-      </w:r>
-      <w:r>
-        <w:t>`</w:t>
-      </w:r>
-    </w:p>
-    <w:p>
-      <w:r>
-        <w:t xml:space="preserve">For rigid </w:t>
-      </w:r>
+        <w:t>0}^2 = 2alphatheta</w:t>
+      </w:r>
+    </w:p>
+    <w:p>
+      <w:r>
+        <w:t>s_{n} = u + a/2(2n-1)                                          theta_{n} = omega</w:t>
+      </w:r>
+      <w:proofErr w:type="gramStart"/>
+      <w:r>
+        <w:t>_{</w:t>
+      </w:r>
+      <w:proofErr w:type="gramEnd"/>
+      <w:r>
+        <w:t>0} + alpha/2(2n -1 )</w:t>
+      </w:r>
+    </w:p>
+    <w:p>
+      <w:r>
+        <w:t>(distance traveled in nth second)</w:t>
+      </w:r>
+    </w:p>
+    <w:p>
+      <w:r>
+        <w:t>Linear impulse `xx` dis</w:t>
+      </w:r>
+      <w:r>
+        <w:t>tance(bot) = angular impulse =change in angular momentum</w:t>
+      </w:r>
+    </w:p>
+    <w:p/>
+    <w:p>
       <w:proofErr w:type="spellStart"/>
       <w:r>
-        <w:t>boddy</w:t>
+        <w:t>Theorms</w:t>
       </w:r>
       <w:proofErr w:type="spellEnd"/>
       <w:r>
-        <w:t xml:space="preserve"> to be </w:t>
+        <w:t xml:space="preserve"> of moment of inertia</w:t>
+      </w:r>
+    </w:p>
+    <w:p>
+      <w:r>
+        <w:t xml:space="preserve">Parallel axis </w:t>
+      </w:r>
+      <w:proofErr w:type="spellStart"/>
+      <w:r>
+        <w:t>theorm</w:t>
+      </w:r>
+      <w:proofErr w:type="spellEnd"/>
+    </w:p>
+    <w:p>
+      <w:r>
+        <w:rPr>
+          <w:noProof/>
+        </w:rPr>
+        <mc:AlternateContent>
+          <mc:Choice Requires="wps">
+            <w:drawing>
+              <wp:anchor distT="0" distB="0" distL="114300" distR="114300" simplePos="0" relativeHeight="251655164" behindDoc="0" locked="0" layoutInCell="1" allowOverlap="1" wp14:anchorId="1676BF8C" wp14:editId="649F1E72">
+                <wp:simplePos x="0" y="0"/>
+                <wp:positionH relativeFrom="column">
+                  <wp:posOffset>247650</wp:posOffset>
+                </wp:positionH>
+                <wp:positionV relativeFrom="paragraph">
+                  <wp:posOffset>179070</wp:posOffset>
+                </wp:positionV>
+                <wp:extent cx="236220" cy="247650"/>
+                <wp:effectExtent l="0" t="0" r="11430" b="19050"/>
+                <wp:wrapNone/>
+                <wp:docPr id="13" name="Text Box 13"/>
+                <wp:cNvGraphicFramePr/>
+                <a:graphic xmlns:a="http://schemas.openxmlformats.org/drawingml/2006/main">
+                  <a:graphicData uri="http://schemas.microsoft.com/office/word/2010/wordprocessingShape">
+                    <wps:wsp>
+                      <wps:cNvSpPr txBox="1"/>
+                      <wps:spPr>
+                        <a:xfrm>
+                          <a:off x="0" y="0"/>
+                          <a:ext cx="236220" cy="247650"/>
+                        </a:xfrm>
+                        <a:prstGeom prst="rect">
+                          <a:avLst/>
+                        </a:prstGeom>
+                        <a:solidFill>
+                          <a:schemeClr val="lt1"/>
+                        </a:solidFill>
+                        <a:ln w="6350">
+                          <a:solidFill>
+                            <a:schemeClr val="bg1"/>
+                          </a:solidFill>
+                        </a:ln>
+                      </wps:spPr>
+                      <wps:txbx>
+                        <w:txbxContent>
+                          <w:p>
+                            <w:r>
+                              <w:t>AN</w:t>
+                            </w:r>
+                          </w:p>
+                        </w:txbxContent>
+                      </wps:txbx>
+                      <wps:bodyPr rot="0" spcFirstLastPara="0" vertOverflow="overflow" horzOverflow="overflow" vert="horz" wrap="square" lIns="91440" tIns="45720" rIns="91440" bIns="45720" numCol="1" spcCol="0" rtlCol="0" fromWordArt="0" anchor="t" anchorCtr="0" forceAA="0" compatLnSpc="1">
+                        <a:prstTxWarp prst="textNoShape">
+                          <a:avLst/>
+                        </a:prstTxWarp>
+                        <a:noAutofit/>
+                      </wps:bodyPr>
+                    </wps:wsp>
+                  </a:graphicData>
+                </a:graphic>
+                <wp14:sizeRelH relativeFrom="margin">
+                  <wp14:pctWidth>0</wp14:pctWidth>
+                </wp14:sizeRelH>
+                <wp14:sizeRelV relativeFrom="margin">
+                  <wp14:pctHeight>0</wp14:pctHeight>
+                </wp14:sizeRelV>
+              </wp:anchor>
+            </w:drawing>
+          </mc:Choice>
+          <mc:Fallback>
+            <w:pict>
+              <v:shapetype w14:anchorId="1676BF8C" id="_x0000_t202" coordsize="21600,21600" o:spt="202" path="m,l,21600r21600,l21600,xe">
+                <v:stroke joinstyle="miter"/>
+                <v:path gradientshapeok="t" o:connecttype="rect"/>
+              </v:shapetype>
+              <v:shape id="Text Box 13" o:spid="_x0000_s1029" type="#_x0000_t202" style="position:absolute;margin-left:19.5pt;margin-top:14.1pt;width:18.6pt;height:19.5pt;z-index:251655164;visibility:visible;mso-wrap-style:square;mso-width-percent:0;mso-height-percent:0;mso-wrap-distance-left:9pt;mso-wrap-distance-top:0;mso-wrap-distance-right:9pt;mso-wrap-distance-bottom:0;mso-position-horizontal:absolute;mso-position-horizontal-relative:text;mso-position-vertical:absolute;mso-position-vertical-relative:text;mso-width-percent:0;mso-height-percent:0;mso-width-relative:margin;mso-height-relative:margin;v-text-anchor:top" o:gfxdata="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" fillcolor="white [3201]" strokecolor="white [3212]" strokeweight=".5pt">
+                <v:textbox>
+                  <w:txbxContent>
+                    <w:p>
+                      <w:r>
+                        <w:t>A</w:t>
+                      </w:r>
+                      <w:r>
+                        <w:t>N</w:t>
+                      </w:r>
+                    </w:p>
+                  </w:txbxContent>
+                </v:textbox>
+              </v:shape>
+            </w:pict>
+          </mc:Fallback>
+        </mc:AlternateContent>
+      </w:r>
+      <w:r>
+        <w:t>&amp;image&amp;</w:t>
+      </w:r>
+    </w:p>
+    <w:p>
+      <w:r>
+        <w:rPr>
+          <w:noProof/>
+        </w:rPr>
+        <mc:AlternateContent>
+          <mc:Choice Requires="wps">
+            <w:drawing>
+              <wp:anchor distT="0" distB="0" distL="114300" distR="114300" simplePos="0" relativeHeight="251672576" behindDoc="0" locked="0" layoutInCell="1" allowOverlap="1">
+                <wp:simplePos x="0" y="0"/>
+                <wp:positionH relativeFrom="column">
+                  <wp:posOffset>392430</wp:posOffset>
+                </wp:positionH>
+                <wp:positionV relativeFrom="paragraph">
+                  <wp:posOffset>113030</wp:posOffset>
+                </wp:positionV>
+                <wp:extent cx="158115" cy="87747"/>
+                <wp:effectExtent l="0" t="0" r="13335" b="26670"/>
+                <wp:wrapNone/>
+                <wp:docPr id="14" name="Freeform 14"/>
+                <wp:cNvGraphicFramePr/>
+                <a:graphic xmlns:a="http://schemas.openxmlformats.org/drawingml/2006/main">
+                  <a:graphicData uri="http://schemas.microsoft.com/office/word/2010/wordprocessingShape">
+                    <wps:wsp>
+                      <wps:cNvSpPr/>
+                      <wps:spPr>
+                        <a:xfrm>
+                          <a:off x="0" y="0"/>
+                          <a:ext cx="158115" cy="87747"/>
+                        </a:xfrm>
+                        <a:custGeom>
+                          <a:avLst/>
+                          <a:gdLst>
+                            <a:gd name="connsiteX0" fmla="*/ 0 w 189963"/>
+                            <a:gd name="connsiteY0" fmla="*/ 23919 h 87747"/>
+                            <a:gd name="connsiteX1" fmla="*/ 47625 w 189963"/>
+                            <a:gd name="connsiteY1" fmla="*/ 85832 h 87747"/>
+                            <a:gd name="connsiteX2" fmla="*/ 114300 w 189963"/>
+                            <a:gd name="connsiteY2" fmla="*/ 66782 h 87747"/>
+                            <a:gd name="connsiteX3" fmla="*/ 128587 w 189963"/>
+                            <a:gd name="connsiteY3" fmla="*/ 14394 h 87747"/>
+                            <a:gd name="connsiteX4" fmla="*/ 85725 w 189963"/>
+                            <a:gd name="connsiteY4" fmla="*/ 38207 h 87747"/>
+                            <a:gd name="connsiteX5" fmla="*/ 133350 w 189963"/>
+                            <a:gd name="connsiteY5" fmla="*/ 107 h 87747"/>
+                            <a:gd name="connsiteX6" fmla="*/ 185737 w 189963"/>
+                            <a:gd name="connsiteY6" fmla="*/ 52494 h 87747"/>
+                          </a:gdLst>
+                          <a:ahLst/>
+                          <a:cxnLst>
+                            <a:cxn ang="0">
+                              <a:pos x="connsiteX0" y="connsiteY0"/>
+                            </a:cxn>
+                            <a:cxn ang="0">
+                              <a:pos x="connsiteX1" y="connsiteY1"/>
+                            </a:cxn>
+                            <a:cxn ang="0">
+                              <a:pos x="connsiteX2" y="connsiteY2"/>
+                            </a:cxn>
+                            <a:cxn ang="0">
+                              <a:pos x="connsiteX3" y="connsiteY3"/>
+                            </a:cxn>
+                            <a:cxn ang="0">
+                              <a:pos x="connsiteX4" y="connsiteY4"/>
+                            </a:cxn>
+                            <a:cxn ang="0">
+                              <a:pos x="connsiteX5" y="connsiteY5"/>
+                            </a:cxn>
+                            <a:cxn ang="0">
+                              <a:pos x="connsiteX6" y="connsiteY6"/>
+                            </a:cxn>
+                          </a:cxnLst>
+                          <a:rect l="l" t="t" r="r" b="b"/>
+                          <a:pathLst>
+                            <a:path w="189963" h="87747">
+                              <a:moveTo>
+                                <a:pt x="0" y="23919"/>
+                              </a:moveTo>
+                              <a:cubicBezTo>
+                                <a:pt x="14287" y="51303"/>
+                                <a:pt x="28575" y="78688"/>
+                                <a:pt x="47625" y="85832"/>
+                              </a:cubicBezTo>
+                              <a:cubicBezTo>
+                                <a:pt x="66675" y="92976"/>
+                                <a:pt x="100806" y="78688"/>
+                                <a:pt x="114300" y="66782"/>
+                              </a:cubicBezTo>
+                              <a:cubicBezTo>
+                                <a:pt x="127794" y="54876"/>
+                                <a:pt x="133349" y="19156"/>
+                                <a:pt x="128587" y="14394"/>
+                              </a:cubicBezTo>
+                              <a:cubicBezTo>
+                                <a:pt x="123825" y="9632"/>
+                                <a:pt x="84931" y="40588"/>
+                                <a:pt x="85725" y="38207"/>
+                              </a:cubicBezTo>
+                              <a:cubicBezTo>
+                                <a:pt x="86519" y="35826"/>
+                                <a:pt x="116681" y="-2274"/>
+                                <a:pt x="133350" y="107"/>
+                              </a:cubicBezTo>
+                              <a:cubicBezTo>
+                                <a:pt x="150019" y="2488"/>
+                                <a:pt x="205581" y="36619"/>
+                                <a:pt x="185737" y="52494"/>
+                              </a:cubicBezTo>
+                            </a:path>
+                          </a:pathLst>
+                        </a:custGeom>
+                      </wps:spPr>
+                      <wps:style>
+                        <a:lnRef idx="2">
+                          <a:schemeClr val="dk1"/>
+                        </a:lnRef>
+                        <a:fillRef idx="0">
+                          <a:schemeClr val="dk1"/>
+                        </a:fillRef>
+                        <a:effectRef idx="1">
+                          <a:schemeClr val="dk1"/>
+                        </a:effectRef>
+                        <a:fontRef idx="minor">
+                          <a:schemeClr val="tx1"/>
+                        </a:fontRef>
+                      </wps:style>
+                      <wps:bodyPr rot="0" spcFirstLastPara="0" vertOverflow="overflow" horzOverflow="overflow" vert="horz" wrap="square" lIns="91440" tIns="45720" rIns="91440" bIns="45720" numCol="1" spcCol="0" rtlCol="0" fromWordArt="0" anchor="ctr" anchorCtr="0" forceAA="0" compatLnSpc="1">
+                        <a:prstTxWarp prst="textNoShape">
+                          <a:avLst/>
+                        </a:prstTxWarp>
+                        <a:noAutofit/>
+                      </wps:bodyPr>
+                    </wps:wsp>
+                  </a:graphicData>
+                </a:graphic>
+                <wp14:sizeRelH relativeFrom="margin">
+                  <wp14:pctWidth>0</wp14:pctWidth>
+                </wp14:sizeRelH>
+              </wp:anchor>
+            </w:drawing>
+          </mc:Choice>
+          <mc:Fallback>
+            <w:pict>
+              <v:shape w14:anchorId="7A7DDB98" id="Freeform 14" o:spid="_x0000_s1026" style="position:absolute;margin-left:30.9pt;margin-top:8.9pt;width:12.45pt;height:6.9pt;z-index:251672576;visibility:visible;mso-wrap-style:square;mso-width-percent:0;mso-wrap-distance-left:9pt;mso-wrap-distance-top:0;mso-wrap-distance-right:9pt;mso-wrap-distance-bottom:0;mso-position-horizontal:absolute;mso-position-horizontal-relative:text;mso-position-vertical:absolute;mso-position-vertical-relative:text;mso-width-percent:0;mso-width-relative:margin;v-text-anchor:middle" coordsize="189963,87747" o:gfxdata="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" path="m,23919c14287,51303,28575,78688,47625,85832v19050,7144,53181,-7144,66675,-19050c127794,54876,133349,19156,128587,14394,123825,9632,84931,40588,85725,38207,86519,35826,116681,-2274,133350,107v16669,2381,72231,36512,52387,52387e" filled="f" strokecolor="black [3200]" strokeweight="1pt">
+                <v:stroke joinstyle="miter"/>
+                <v:path arrowok="t" o:connecttype="custom" o:connectlocs="0,23919;39640,85832;95137,66782;107029,14394;71353,38207;110993,107;154598,52494" o:connectangles="0,0,0,0,0,0,0"/>
+              </v:shape>
+            </w:pict>
+          </mc:Fallback>
+        </mc:AlternateContent>
+      </w:r>
+      <w:r>
+        <w:rPr>
+          <w:noProof/>
+        </w:rPr>
+        <mc:AlternateContent>
+          <mc:Choice Requires="wps">
+            <w:drawing>
+              <wp:anchor distT="0" distB="0" distL="114300" distR="114300" simplePos="0" relativeHeight="251676672" behindDoc="0" locked="0" layoutInCell="1" allowOverlap="1">
+                <wp:simplePos x="0" y="0"/>
+                <wp:positionH relativeFrom="column">
+                  <wp:posOffset>761365</wp:posOffset>
+                </wp:positionH>
+                <wp:positionV relativeFrom="paragraph">
+                  <wp:posOffset>186055</wp:posOffset>
+                </wp:positionV>
+                <wp:extent cx="9207" cy="818833"/>
+                <wp:effectExtent l="0" t="0" r="29210" b="19685"/>
+                <wp:wrapNone/>
+                <wp:docPr id="8" name="Straight Connector 8"/>
+                <wp:cNvGraphicFramePr/>
+                <a:graphic xmlns:a="http://schemas.openxmlformats.org/drawingml/2006/main">
+                  <a:graphicData uri="http://schemas.microsoft.com/office/word/2010/wordprocessingShape">
+                    <wps:wsp>
+                      <wps:cNvCnPr/>
+                      <wps:spPr>
+                        <a:xfrm>
+                          <a:off x="0" y="0"/>
+                          <a:ext cx="9207" cy="818833"/>
+                        </a:xfrm>
+                        <a:prstGeom prst="line">
+                          <a:avLst/>
+                        </a:prstGeom>
+                      </wps:spPr>
+                      <wps:style>
+                        <a:lnRef idx="2">
+                          <a:schemeClr val="dk1"/>
+                        </a:lnRef>
+                        <a:fillRef idx="0">
+                          <a:schemeClr val="dk1"/>
+                        </a:fillRef>
+                        <a:effectRef idx="1">
+                          <a:schemeClr val="dk1"/>
+                        </a:effectRef>
+                        <a:fontRef idx="minor">
+                          <a:schemeClr val="tx1"/>
+                        </a:fontRef>
+                      </wps:style>
+                      <wps:bodyPr/>
+                    </wps:wsp>
+                  </a:graphicData>
+                </a:graphic>
+                <wp14:sizeRelH relativeFrom="margin">
+                  <wp14:pctWidth>0</wp14:pctWidth>
+                </wp14:sizeRelH>
+                <wp14:sizeRelV relativeFrom="margin">
+                  <wp14:pctHeight>0</wp14:pctHeight>
+                </wp14:sizeRelV>
+              </wp:anchor>
+            </w:drawing>
+          </mc:Choice>
+          <mc:Fallback>
+            <w:pict>
+              <v:line w14:anchorId="054EDCB0" id="Straight Connector 8" o:spid="_x0000_s1026" style="position:absolute;z-index:251676672;visibility:visible;mso-wrap-style:square;mso-width-percent:0;mso-height-percent:0;mso-wrap-distance-left:9pt;mso-wrap-distance-top:0;mso-wrap-distance-right:9pt;mso-wrap-distance-bottom:0;mso-position-horizontal:absolute;mso-position-horizontal-relative:text;mso-position-vertical:absolute;mso-position-vertical-relative:text;mso-width-percent:0;mso-height-percent:0;mso-width-relative:margin;mso-height-relative:margin" from="59.95pt,14.65pt" to="60.65pt,79.15pt" o:gfxdata="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" strokecolor="black [3200]" strokeweight="1pt">
+                <v:stroke joinstyle="miter"/>
+              </v:line>
+            </w:pict>
+          </mc:Fallback>
+        </mc:AlternateContent>
+      </w:r>
+      <w:r>
+        <w:rPr>
+          <w:noProof/>
+        </w:rPr>
+        <mc:AlternateContent>
+          <mc:Choice Requires="wps">
+            <w:drawing>
+              <wp:anchor distT="0" distB="0" distL="114300" distR="114300" simplePos="0" relativeHeight="251668480" behindDoc="0" locked="0" layoutInCell="1" allowOverlap="1" wp14:anchorId="41A18D7F" wp14:editId="6DBE08D7">
+                <wp:simplePos x="0" y="0"/>
+                <wp:positionH relativeFrom="column">
+                  <wp:posOffset>442595</wp:posOffset>
+                </wp:positionH>
+                <wp:positionV relativeFrom="paragraph">
+                  <wp:posOffset>95568</wp:posOffset>
+                </wp:positionV>
+                <wp:extent cx="0" cy="909637"/>
+                <wp:effectExtent l="0" t="0" r="19050" b="24130"/>
+                <wp:wrapNone/>
+                <wp:docPr id="10" name="Straight Connector 10"/>
+                <wp:cNvGraphicFramePr/>
+                <a:graphic xmlns:a="http://schemas.openxmlformats.org/drawingml/2006/main">
+                  <a:graphicData uri="http://schemas.microsoft.com/office/word/2010/wordprocessingShape">
+                    <wps:wsp>
+                      <wps:cNvCnPr/>
+                      <wps:spPr>
+                        <a:xfrm>
+                          <a:off x="0" y="0"/>
+                          <a:ext cx="0" cy="909637"/>
+                        </a:xfrm>
+                        <a:prstGeom prst="line">
+                          <a:avLst/>
+                        </a:prstGeom>
+                      </wps:spPr>
+                      <wps:style>
+                        <a:lnRef idx="2">
+                          <a:schemeClr val="dk1"/>
+                        </a:lnRef>
+                        <a:fillRef idx="0">
+                          <a:schemeClr val="dk1"/>
+                        </a:fillRef>
+                        <a:effectRef idx="1">
+                          <a:schemeClr val="dk1"/>
+                        </a:effectRef>
+                        <a:fontRef idx="minor">
+                          <a:schemeClr val="tx1"/>
+                        </a:fontRef>
+                      </wps:style>
+                      <wps:bodyPr/>
+                    </wps:wsp>
+                  </a:graphicData>
+                </a:graphic>
+                <wp14:sizeRelH relativeFrom="margin">
+                  <wp14:pctWidth>0</wp14:pctWidth>
+                </wp14:sizeRelH>
+                <wp14:sizeRelV relativeFrom="margin">
+                  <wp14:pctHeight>0</wp14:pctHeight>
+                </wp14:sizeRelV>
+              </wp:anchor>
+            </w:drawing>
+          </mc:Choice>
+          <mc:Fallback>
+            <w:pict>
+              <v:line w14:anchorId="6DA07574" id="Straight Connector 10" o:spid="_x0000_s1026" style="position:absolute;z-index:251668480;visibility:visible;mso-wrap-style:square;mso-width-percent:0;mso-height-percent:0;mso-wrap-distance-left:9pt;mso-wrap-distance-top:0;mso-wrap-distance-right:9pt;mso-wrap-distance-bottom:0;mso-position-horizontal:absolute;mso-position-horizontal-relative:text;mso-position-vertical:absolute;mso-position-vertical-relative:text;mso-width-percent:0;mso-height-percent:0;mso-width-relative:margin;mso-height-relative:margin" from="34.85pt,7.55pt" to="34.85pt,79.15pt" o:gfxdata="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" strokecolor="black [3200]" strokeweight="1pt">
+                <v:stroke joinstyle="miter"/>
+              </v:line>
+            </w:pict>
+          </mc:Fallback>
+        </mc:AlternateContent>
+      </w:r>
+    </w:p>
+    <w:p>
+      <w:r>
+        <w:rPr>
+          <w:noProof/>
+        </w:rPr>
+        <mc:AlternateContent>
+          <mc:Choice Requires="wps">
+            <w:drawing>
+              <wp:anchor distT="0" distB="0" distL="114300" distR="114300" simplePos="0" relativeHeight="251677696" behindDoc="0" locked="0" layoutInCell="1" allowOverlap="1">
+                <wp:simplePos x="0" y="0"/>
+                <wp:positionH relativeFrom="column">
+                  <wp:posOffset>522605</wp:posOffset>
+                </wp:positionH>
+                <wp:positionV relativeFrom="paragraph">
+                  <wp:posOffset>205105</wp:posOffset>
+                </wp:positionV>
+                <wp:extent cx="223837" cy="233045"/>
+                <wp:effectExtent l="0" t="0" r="24130" b="14605"/>
+                <wp:wrapNone/>
+                <wp:docPr id="11" name="Text Box 11"/>
+                <wp:cNvGraphicFramePr/>
+                <a:graphic xmlns:a="http://schemas.openxmlformats.org/drawingml/2006/main">
+                  <a:graphicData uri="http://schemas.microsoft.com/office/word/2010/wordprocessingShape">
+                    <wps:wsp>
+                      <wps:cNvSpPr txBox="1"/>
+                      <wps:spPr>
+                        <a:xfrm>
+                          <a:off x="0" y="0"/>
+                          <a:ext cx="223837" cy="233045"/>
+                        </a:xfrm>
+                        <a:prstGeom prst="rect">
+                          <a:avLst/>
+                        </a:prstGeom>
+                        <a:solidFill>
+                          <a:schemeClr val="lt1"/>
+                        </a:solidFill>
+                        <a:ln w="6350">
+                          <a:solidFill>
+                            <a:schemeClr val="bg1"/>
+                          </a:solidFill>
+                        </a:ln>
+                      </wps:spPr>
+                      <wps:txbx>
+                        <w:txbxContent>
+                          <w:p>
+                            <w:r>
+                              <w:t>a</w:t>
+                            </w:r>
+                          </w:p>
+                        </w:txbxContent>
+                      </wps:txbx>
+                      <wps:bodyPr rot="0" spcFirstLastPara="0" vertOverflow="overflow" horzOverflow="overflow" vert="horz" wrap="square" lIns="91440" tIns="45720" rIns="91440" bIns="45720" numCol="1" spcCol="0" rtlCol="0" fromWordArt="0" anchor="t" anchorCtr="0" forceAA="0" compatLnSpc="1">
+                        <a:prstTxWarp prst="textNoShape">
+                          <a:avLst/>
+                        </a:prstTxWarp>
+                        <a:noAutofit/>
+                      </wps:bodyPr>
+                    </wps:wsp>
+                  </a:graphicData>
+                </a:graphic>
+                <wp14:sizeRelH relativeFrom="margin">
+                  <wp14:pctWidth>0</wp14:pctWidth>
+                </wp14:sizeRelH>
+                <wp14:sizeRelV relativeFrom="margin">
+                  <wp14:pctHeight>0</wp14:pctHeight>
+                </wp14:sizeRelV>
+              </wp:anchor>
+            </w:drawing>
+          </mc:Choice>
+          <mc:Fallback>
+            <w:pict>
+              <v:shape id="Text Box 11" o:spid="_x0000_s1030" type="#_x0000_t202" style="position:absolute;margin-left:41.15pt;margin-top:16.15pt;width:17.6pt;height:18.35pt;z-index:251677696;visibility:visible;mso-wrap-style:square;mso-width-percent:0;mso-height-percent:0;mso-wrap-distance-left:9pt;mso-wrap-distance-top:0;mso-wrap-distance-right:9pt;mso-wrap-distance-bottom:0;mso-position-horizontal:absolute;mso-position-horizontal-relative:text;mso-position-vertical:absolute;mso-position-vertical-relative:text;mso-width-percent:0;mso-height-percent:0;mso-width-relative:margin;mso-height-relative:margin;v-text-anchor:top" o:gfxdata="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" fillcolor="white [3201]" strokecolor="white [3212]" strokeweight=".5pt">
+                <v:textbox>
+                  <w:txbxContent>
+                    <w:p>
+                      <w:r>
+                        <w:t>a</w:t>
+                      </w:r>
+                    </w:p>
+                  </w:txbxContent>
+                </v:textbox>
+              </v:shape>
+            </w:pict>
+          </mc:Fallback>
+        </mc:AlternateContent>
+      </w:r>
+      <w:r>
+        <w:rPr>
+          <w:noProof/>
+        </w:rPr>
+        <mc:AlternateContent>
+          <mc:Choice Requires="wps">
+            <w:drawing>
+              <wp:anchor distT="0" distB="0" distL="114300" distR="114300" simplePos="0" relativeHeight="251674624" behindDoc="0" locked="0" layoutInCell="1" allowOverlap="1" wp14:anchorId="169BD438" wp14:editId="732923C2">
+                <wp:simplePos x="0" y="0"/>
+                <wp:positionH relativeFrom="column">
+                  <wp:posOffset>685800</wp:posOffset>
+                </wp:positionH>
+                <wp:positionV relativeFrom="paragraph">
+                  <wp:posOffset>229235</wp:posOffset>
+                </wp:positionV>
+                <wp:extent cx="342900" cy="220980"/>
+                <wp:effectExtent l="0" t="0" r="19050" b="26670"/>
+                <wp:wrapNone/>
+                <wp:docPr id="15" name="Text Box 15"/>
+                <wp:cNvGraphicFramePr/>
+                <a:graphic xmlns:a="http://schemas.openxmlformats.org/drawingml/2006/main">
+                  <a:graphicData uri="http://schemas.microsoft.com/office/word/2010/wordprocessingShape">
+                    <wps:wsp>
+                      <wps:cNvSpPr txBox="1"/>
+                      <wps:spPr>
+                        <a:xfrm>
+                          <a:off x="0" y="0"/>
+                          <a:ext cx="342900" cy="220980"/>
+                        </a:xfrm>
+                        <a:prstGeom prst="rect">
+                          <a:avLst/>
+                        </a:prstGeom>
+                        <a:solidFill>
+                          <a:schemeClr val="lt1"/>
+                        </a:solidFill>
+                        <a:ln w="6350">
+                          <a:solidFill>
+                            <a:schemeClr val="bg1"/>
+                          </a:solidFill>
+                        </a:ln>
+                      </wps:spPr>
+                      <wps:txbx>
+                        <w:txbxContent>
+                          <w:p>
+                            <w:r>
+                              <w:rPr>
+                                <w:sz w:val="14"/>
+                              </w:rPr>
+                              <w:t>CM</w:t>
+                            </w:r>
+                            <w:r>
+                              <w:t>MN</w:t>
+                            </w:r>
+                          </w:p>
+                        </w:txbxContent>
+                      </wps:txbx>
+                      <wps:bodyPr rot="0" spcFirstLastPara="0" vertOverflow="overflow" horzOverflow="overflow" vert="horz" wrap="square" lIns="91440" tIns="45720" rIns="91440" bIns="45720" numCol="1" spcCol="0" rtlCol="0" fromWordArt="0" anchor="t" anchorCtr="0" forceAA="0" compatLnSpc="1">
+                        <a:prstTxWarp prst="textNoShape">
+                          <a:avLst/>
+                        </a:prstTxWarp>
+                        <a:noAutofit/>
+                      </wps:bodyPr>
+                    </wps:wsp>
+                  </a:graphicData>
+                </a:graphic>
+                <wp14:sizeRelH relativeFrom="margin">
+                  <wp14:pctWidth>0</wp14:pctWidth>
+                </wp14:sizeRelH>
+                <wp14:sizeRelV relativeFrom="margin">
+                  <wp14:pctHeight>0</wp14:pctHeight>
+                </wp14:sizeRelV>
+              </wp:anchor>
+            </w:drawing>
+          </mc:Choice>
+          <mc:Fallback>
+            <w:pict>
+              <v:shape w14:anchorId="169BD438" id="Text Box 15" o:spid="_x0000_s1031" type="#_x0000_t202" style="position:absolute;margin-left:54pt;margin-top:18.05pt;width:27pt;height:17.4pt;z-index:251674624;visibility:visible;mso-wrap-style:square;mso-width-percent:0;mso-height-percent:0;mso-wrap-distance-left:9pt;mso-wrap-distance-top:0;mso-wrap-distance-right:9pt;mso-wrap-distance-bottom:0;mso-position-horizontal:absolute;mso-position-horizontal-relative:text;mso-position-vertical:absolute;mso-position-vertical-relative:text;mso-width-percent:0;mso-height-percent:0;mso-width-relative:margin;mso-height-relative:margin;v-text-anchor:top" o:gfxdata="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" fillcolor="white [3201]" strokecolor="white [3212]" strokeweight=".5pt">
+                <v:textbox>
+                  <w:txbxContent>
+                    <w:p>
+                      <w:r>
+                        <w:rPr>
+                          <w:sz w:val="14"/>
+                        </w:rPr>
+                        <w:t>CM</w:t>
+                      </w:r>
+                      <w:r>
+                        <w:t>M</w:t>
+                      </w:r>
+                      <w:r>
+                        <w:t>N</w:t>
+                      </w:r>
+                    </w:p>
+                  </w:txbxContent>
+                </v:textbox>
+              </v:shape>
+            </w:pict>
+          </mc:Fallback>
+        </mc:AlternateContent>
+      </w:r>
+      <w:r>
+        <w:rPr>
+          <w:noProof/>
+        </w:rPr>
+        <mc:AlternateContent>
+          <mc:Choice Requires="wps">
+            <w:drawing>
+              <wp:anchor distT="0" distB="0" distL="114300" distR="114300" simplePos="0" relativeHeight="251664384" behindDoc="0" locked="0" layoutInCell="1" allowOverlap="1">
+                <wp:simplePos x="0" y="0"/>
+                <wp:positionH relativeFrom="column">
+                  <wp:posOffset>452438</wp:posOffset>
+                </wp:positionH>
+                <wp:positionV relativeFrom="paragraph">
+                  <wp:posOffset>19685</wp:posOffset>
+                </wp:positionV>
+                <wp:extent cx="666750" cy="547688"/>
+                <wp:effectExtent l="0" t="0" r="19050" b="24130"/>
+                <wp:wrapNone/>
+                <wp:docPr id="7" name="Oval 7"/>
+                <wp:cNvGraphicFramePr/>
+                <a:graphic xmlns:a="http://schemas.openxmlformats.org/drawingml/2006/main">
+                  <a:graphicData uri="http://schemas.microsoft.com/office/word/2010/wordprocessingShape">
+                    <wps:wsp>
+                      <wps:cNvSpPr/>
+                      <wps:spPr>
+                        <a:xfrm>
+                          <a:off x="0" y="0"/>
+                          <a:ext cx="666750" cy="547688"/>
+                        </a:xfrm>
+                        <a:prstGeom prst="ellipse">
+                          <a:avLst/>
+                        </a:prstGeom>
+                        <a:ln>
+                          <a:solidFill>
+                            <a:schemeClr val="tx1"/>
+                          </a:solidFill>
+                        </a:ln>
+                      </wps:spPr>
+                      <wps:style>
+                        <a:lnRef idx="2">
+                          <a:schemeClr val="accent6"/>
+                        </a:lnRef>
+                        <a:fillRef idx="1">
+                          <a:schemeClr val="lt1"/>
+                        </a:fillRef>
+                        <a:effectRef idx="0">
+                          <a:schemeClr val="accent6"/>
+                        </a:effectRef>
+                        <a:fontRef idx="minor">
+                          <a:schemeClr val="dk1"/>
+                        </a:fontRef>
+                      </wps:style>
+                      <wps:bodyPr rot="0" spcFirstLastPara="0" vertOverflow="overflow" horzOverflow="overflow" vert="horz" wrap="square" lIns="91440" tIns="45720" rIns="91440" bIns="45720" numCol="1" spcCol="0" rtlCol="0" fromWordArt="0" anchor="ctr" anchorCtr="0" forceAA="0" compatLnSpc="1">
+                        <a:prstTxWarp prst="textNoShape">
+                          <a:avLst/>
+                        </a:prstTxWarp>
+                        <a:noAutofit/>
+                      </wps:bodyPr>
+                    </wps:wsp>
+                  </a:graphicData>
+                </a:graphic>
+              </wp:anchor>
+            </w:drawing>
+          </mc:Choice>
+          <mc:Fallback>
+            <w:pict>
+              <v:oval w14:anchorId="43E81E9D" id="Oval 7" o:spid="_x0000_s1026" style="position:absolute;margin-left:35.65pt;margin-top:1.55pt;width:52.5pt;height:43.15pt;z-index:251664384;visibility:visible;mso-wrap-style:square;mso-wrap-distance-left:9pt;mso-wrap-distance-top:0;mso-wrap-distance-right:9pt;mso-wrap-distance-bottom:0;mso-position-horizontal:absolute;mso-position-horizontal-relative:text;mso-position-vertical:absolute;mso-position-vertical-relative:text;v-text-anchor:middle" o:gfxdata="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" fillcolor="white [3201]" strokecolor="black [3213]" strokeweight="1pt">
+                <v:stroke joinstyle="miter"/>
+              </v:oval>
+            </w:pict>
+          </mc:Fallback>
+        </mc:AlternateContent>
+      </w:r>
+    </w:p>
+    <w:p>
+      <w:r>
+        <w:rPr>
+          <w:noProof/>
+        </w:rPr>
+        <mc:AlternateContent>
+          <mc:Choice Requires="wps">
+            <w:drawing>
+              <wp:anchor distT="0" distB="0" distL="114300" distR="114300" simplePos="0" relativeHeight="251678720" behindDoc="0" locked="0" layoutInCell="1" allowOverlap="1">
+                <wp:simplePos x="0" y="0"/>
+                <wp:positionH relativeFrom="column">
+                  <wp:posOffset>133350</wp:posOffset>
+                </wp:positionH>
+                <wp:positionV relativeFrom="paragraph">
+                  <wp:posOffset>5080</wp:posOffset>
+                </wp:positionV>
+                <wp:extent cx="1290638" cy="0"/>
+                <wp:effectExtent l="0" t="0" r="24130" b="19050"/>
+                <wp:wrapNone/>
+                <wp:docPr id="9" name="Straight Connector 9"/>
+                <wp:cNvGraphicFramePr/>
+                <a:graphic xmlns:a="http://schemas.openxmlformats.org/drawingml/2006/main">
+                  <a:graphicData uri="http://schemas.microsoft.com/office/word/2010/wordprocessingShape">
+                    <wps:wsp>
+                      <wps:cNvCnPr/>
+                      <wps:spPr>
+                        <a:xfrm flipV="1">
+                          <a:off x="0" y="0"/>
+                          <a:ext cx="1290638" cy="0"/>
+                        </a:xfrm>
+                        <a:prstGeom prst="line">
+                          <a:avLst/>
+                        </a:prstGeom>
+                      </wps:spPr>
+                      <wps:style>
+                        <a:lnRef idx="2">
+                          <a:schemeClr val="dk1"/>
+                        </a:lnRef>
+                        <a:fillRef idx="0">
+                          <a:schemeClr val="dk1"/>
+                        </a:fillRef>
+                        <a:effectRef idx="1">
+                          <a:schemeClr val="dk1"/>
+                        </a:effectRef>
+                        <a:fontRef idx="minor">
+                          <a:schemeClr val="tx1"/>
+                        </a:fontRef>
+                      </wps:style>
+                      <wps:bodyPr/>
+                    </wps:wsp>
+                  </a:graphicData>
+                </a:graphic>
+                <wp14:sizeRelH relativeFrom="margin">
+                  <wp14:pctWidth>0</wp14:pctWidth>
+                </wp14:sizeRelH>
+                <wp14:sizeRelV relativeFrom="margin">
+                  <wp14:pctHeight>0</wp14:pctHeight>
+                </wp14:sizeRelV>
+              </wp:anchor>
+            </w:drawing>
+          </mc:Choice>
+          <mc:Fallback>
+            <w:pict>
+              <v:line w14:anchorId="22DC82C0" id="Straight Connector 9" o:spid="_x0000_s1026" style="position:absolute;flip:y;z-index:251678720;visibility:visible;mso-wrap-style:square;mso-width-percent:0;mso-height-percent:0;mso-wrap-distance-left:9pt;mso-wrap-distance-top:0;mso-wrap-distance-right:9pt;mso-wrap-distance-bottom:0;mso-position-horizontal:absolute;mso-position-horizontal-relative:text;mso-position-vertical:absolute;mso-position-vertical-relative:text;mso-width-percent:0;mso-height-percent:0;mso-width-relative:margin;mso-height-relative:margin" from="10.5pt,.4pt" to="112.15pt,.4pt" o:gfxdata="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" strokecolor="black [3200]" strokeweight="1pt">
+                <v:stroke joinstyle="miter"/>
+              </v:line>
+            </w:pict>
+          </mc:Fallback>
+        </mc:AlternateContent>
+      </w:r>
+    </w:p>
+    <w:p>
+      <w:r>
+        <w:rPr>
+          <w:noProof/>
+        </w:rPr>
+        <mc:AlternateContent>
+          <mc:Choice Requires="wps">
+            <w:drawing>
+              <wp:anchor distT="0" distB="0" distL="114300" distR="114300" simplePos="0" relativeHeight="251656189" behindDoc="0" locked="0" layoutInCell="1" allowOverlap="1" wp14:anchorId="0FA9BCF9" wp14:editId="7DC36595">
+                <wp:simplePos x="0" y="0"/>
+                <wp:positionH relativeFrom="column">
+                  <wp:posOffset>266382</wp:posOffset>
+                </wp:positionH>
+                <wp:positionV relativeFrom="paragraph">
+                  <wp:posOffset>86042</wp:posOffset>
+                </wp:positionV>
+                <wp:extent cx="223837" cy="233045"/>
+                <wp:effectExtent l="0" t="0" r="24130" b="14605"/>
+                <wp:wrapNone/>
+                <wp:docPr id="12" name="Text Box 12"/>
+                <wp:cNvGraphicFramePr/>
+                <a:graphic xmlns:a="http://schemas.openxmlformats.org/drawingml/2006/main">
+                  <a:graphicData uri="http://schemas.microsoft.com/office/word/2010/wordprocessingShape">
+                    <wps:wsp>
+                      <wps:cNvSpPr txBox="1"/>
+                      <wps:spPr>
+                        <a:xfrm>
+                          <a:off x="0" y="0"/>
+                          <a:ext cx="223837" cy="233045"/>
+                        </a:xfrm>
+                        <a:prstGeom prst="rect">
+                          <a:avLst/>
+                        </a:prstGeom>
+                        <a:solidFill>
+                          <a:schemeClr val="lt1"/>
+                        </a:solidFill>
+                        <a:ln w="6350">
+                          <a:solidFill>
+                            <a:schemeClr val="bg1"/>
+                          </a:solidFill>
+                        </a:ln>
+                      </wps:spPr>
+                      <wps:txbx>
+                        <w:txbxContent>
+                          <w:p>
+                            <w:r>
+                              <w:t>BN</w:t>
+                            </w:r>
+                          </w:p>
+                        </w:txbxContent>
+                      </wps:txbx>
+                      <wps:bodyPr rot="0" spcFirstLastPara="0" vertOverflow="overflow" horzOverflow="overflow" vert="horz" wrap="square" lIns="91440" tIns="45720" rIns="91440" bIns="45720" numCol="1" spcCol="0" rtlCol="0" fromWordArt="0" anchor="t" anchorCtr="0" forceAA="0" compatLnSpc="1">
+                        <a:prstTxWarp prst="textNoShape">
+                          <a:avLst/>
+                        </a:prstTxWarp>
+                        <a:noAutofit/>
+                      </wps:bodyPr>
+                    </wps:wsp>
+                  </a:graphicData>
+                </a:graphic>
+                <wp14:sizeRelH relativeFrom="margin">
+                  <wp14:pctWidth>0</wp14:pctWidth>
+                </wp14:sizeRelH>
+                <wp14:sizeRelV relativeFrom="margin">
+                  <wp14:pctHeight>0</wp14:pctHeight>
+                </wp14:sizeRelV>
+              </wp:anchor>
+            </w:drawing>
+          </mc:Choice>
+          <mc:Fallback>
+            <w:pict>
+              <v:shape w14:anchorId="0FA9BCF9" id="Text Box 12" o:spid="_x0000_s1032" type="#_x0000_t202" style="position:absolute;margin-left:20.95pt;margin-top:6.75pt;width:17.6pt;height:18.35pt;z-index:251656189;visibility:visible;mso-wrap-style:square;mso-width-percent:0;mso-height-percent:0;mso-wrap-distance-left:9pt;mso-wrap-distance-top:0;mso-wrap-distance-right:9pt;mso-wrap-distance-bottom:0;mso-position-horizontal:absolute;mso-position-horizontal-relative:text;mso-position-vertical:absolute;mso-position-vertical-relative:text;mso-width-percent:0;mso-height-percent:0;mso-width-relative:margin;mso-height-relative:margin;v-text-anchor:top" o:gfxdata="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" fillcolor="white [3201]" strokecolor="white [3212]" strokeweight=".5pt">
+                <v:textbox>
+                  <w:txbxContent>
+                    <w:p>
+                      <w:r>
+                        <w:t>BN</w:t>
+                      </w:r>
+                    </w:p>
+                  </w:txbxContent>
+                </v:textbox>
+              </v:shape>
+            </w:pict>
+          </mc:Fallback>
+        </mc:AlternateContent>
+      </w:r>
+    </w:p>
+    <w:p/>
+    <w:p>
+      <w:r>
+        <w:t>Shift of axis from CM to AB</w:t>
+      </w:r>
+    </w:p>
+    <w:p>
+      <w:r>
+        <w:t>I_{AB} = I_{cm} Ma^2</w:t>
+      </w:r>
+    </w:p>
+    <w:p>
+      <w:r>
+        <w:t>a</w:t>
+      </w:r>
+      <w:r>
+        <w:t xml:space="preserve"> = perpendicular distance between two</w:t>
+      </w:r>
+    </w:p>
+    <w:p>
+      <w:r>
+        <w:t>perpendicular axis theorem</w:t>
+      </w:r>
+    </w:p>
+    <w:p>
+      <w:r>
+        <w:t>&amp;image&amp;</w:t>
+      </w:r>
+    </w:p>
+    <w:p>
+      <w:r>
+        <w:rPr>
+          <w:noProof/>
+        </w:rPr>
+        <mc:AlternateContent>
+          <mc:Choice Requires="wps">
+            <w:drawing>
+              <wp:anchor distT="0" distB="0" distL="114300" distR="114300" simplePos="0" relativeHeight="251654139" behindDoc="0" locked="0" layoutInCell="1" allowOverlap="1">
+                <wp:simplePos x="0" y="0"/>
+                <wp:positionH relativeFrom="column">
+                  <wp:posOffset>656161</wp:posOffset>
+                </wp:positionH>
+                <wp:positionV relativeFrom="paragraph">
+                  <wp:posOffset>250774</wp:posOffset>
+                </wp:positionV>
+                <wp:extent cx="236544" cy="250666"/>
+                <wp:effectExtent l="0" t="0" r="11430" b="16510"/>
+                <wp:wrapNone/>
+                <wp:docPr id="23" name="Text Box 23"/>
+                <wp:cNvGraphicFramePr/>
+                <a:graphic xmlns:a="http://schemas.openxmlformats.org/drawingml/2006/main">
+                  <a:graphicData uri="http://schemas.microsoft.com/office/word/2010/wordprocessingShape">
+                    <wps:wsp>
+                      <wps:cNvSpPr txBox="1"/>
+                      <wps:spPr>
+                        <a:xfrm>
+                          <a:off x="0" y="0"/>
+                          <a:ext cx="236544" cy="250666"/>
+                        </a:xfrm>
+                        <a:prstGeom prst="rect">
+                          <a:avLst/>
+                        </a:prstGeom>
+                        <a:solidFill>
+                          <a:schemeClr val="lt1"/>
+                        </a:solidFill>
+                        <a:ln w="6350">
+                          <a:solidFill>
+                            <a:schemeClr val="bg1"/>
+                          </a:solidFill>
+                        </a:ln>
+                      </wps:spPr>
+                      <wps:txbx>
+                        <w:txbxContent>
+                          <w:p>
+                            <w:r>
+                              <w:t>x</w:t>
+                            </w:r>
+                          </w:p>
+                        </w:txbxContent>
+                      </wps:txbx>
+                      <wps:bodyPr rot="0" spcFirstLastPara="0" vertOverflow="overflow" horzOverflow="overflow" vert="horz" wrap="square" lIns="91440" tIns="45720" rIns="91440" bIns="45720" numCol="1" spcCol="0" rtlCol="0" fromWordArt="0" anchor="t" anchorCtr="0" forceAA="0" compatLnSpc="1">
+                        <a:prstTxWarp prst="textNoShape">
+                          <a:avLst/>
+                        </a:prstTxWarp>
+                        <a:noAutofit/>
+                      </wps:bodyPr>
+                    </wps:wsp>
+                  </a:graphicData>
+                </a:graphic>
+                <wp14:sizeRelH relativeFrom="margin">
+                  <wp14:pctWidth>0</wp14:pctWidth>
+                </wp14:sizeRelH>
+                <wp14:sizeRelV relativeFrom="margin">
+                  <wp14:pctHeight>0</wp14:pctHeight>
+                </wp14:sizeRelV>
+              </wp:anchor>
+            </w:drawing>
+          </mc:Choice>
+          <mc:Fallback>
+            <w:pict>
+              <v:shapetype id="_x0000_t202" coordsize="21600,21600" o:spt="202" path="m,l,21600r21600,l21600,xe">
+                <v:stroke joinstyle="miter"/>
+                <v:path gradientshapeok="t" o:connecttype="rect"/>
+              </v:shapetype>
+              <v:shape id="Text Box 23" o:spid="_x0000_s1033" type="#_x0000_t202" style="position:absolute;margin-left:51.65pt;margin-top:19.75pt;width:18.65pt;height:19.75pt;z-index:251654139;visibility:visible;mso-wrap-style:square;mso-width-percent:0;mso-height-percent:0;mso-wrap-distance-left:9pt;mso-wrap-distance-top:0;mso-wrap-distance-right:9pt;mso-wrap-distance-bottom:0;mso-position-horizontal:absolute;mso-position-horizontal-relative:text;mso-position-vertical:absolute;mso-position-vertical-relative:text;mso-width-percent:0;mso-height-percent:0;mso-width-relative:margin;mso-height-relative:margin;v-text-anchor:top" o:gfxdata="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" fillcolor="white [3201]" strokecolor="white [3212]" strokeweight=".5pt">
+                <v:textbox>
+                  <w:txbxContent>
+                    <w:p>
+                      <w:r>
+                        <w:t>x</w:t>
+                      </w:r>
+                    </w:p>
+                  </w:txbxContent>
+                </v:textbox>
+              </v:shape>
+            </w:pict>
+          </mc:Fallback>
+        </mc:AlternateContent>
+      </w:r>
+      <w:r>
+        <w:rPr>
+          <w:noProof/>
+        </w:rPr>
+        <mc:AlternateContent>
+          <mc:Choice Requires="wps">
+            <w:drawing>
+              <wp:anchor distT="0" distB="0" distL="114300" distR="114300" simplePos="0" relativeHeight="251683840" behindDoc="0" locked="0" layoutInCell="1" allowOverlap="1">
+                <wp:simplePos x="0" y="0"/>
+                <wp:positionH relativeFrom="column">
+                  <wp:posOffset>342459</wp:posOffset>
+                </wp:positionH>
+                <wp:positionV relativeFrom="paragraph">
+                  <wp:posOffset>286579</wp:posOffset>
+                </wp:positionV>
+                <wp:extent cx="98854" cy="98854"/>
+                <wp:effectExtent l="0" t="0" r="34925" b="34925"/>
+                <wp:wrapNone/>
+                <wp:docPr id="21" name="Straight Connector 21"/>
+                <wp:cNvGraphicFramePr/>
+                <a:graphic xmlns:a="http://schemas.openxmlformats.org/drawingml/2006/main">
+                  <a:graphicData uri="http://schemas.microsoft.com/office/word/2010/wordprocessingShape">
+                    <wps:wsp>
+                      <wps:cNvCnPr/>
+                      <wps:spPr>
+                        <a:xfrm>
+                          <a:off x="0" y="0"/>
+                          <a:ext cx="98854" cy="98854"/>
+                        </a:xfrm>
+                        <a:prstGeom prst="line">
+                          <a:avLst/>
+                        </a:prstGeom>
+                      </wps:spPr>
+                      <wps:style>
+                        <a:lnRef idx="1">
+                          <a:schemeClr val="dk1"/>
+                        </a:lnRef>
+                        <a:fillRef idx="0">
+                          <a:schemeClr val="dk1"/>
+                        </a:fillRef>
+                        <a:effectRef idx="0">
+                          <a:schemeClr val="dk1"/>
+                        </a:effectRef>
+                        <a:fontRef idx="minor">
+                          <a:schemeClr val="tx1"/>
+                        </a:fontRef>
+                      </wps:style>
+                      <wps:bodyPr/>
+                    </wps:wsp>
+                  </a:graphicData>
+                </a:graphic>
+                <wp14:sizeRelH relativeFrom="margin">
+                  <wp14:pctWidth>0</wp14:pctWidth>
+                </wp14:sizeRelH>
+                <wp14:sizeRelV relativeFrom="margin">
+                  <wp14:pctHeight>0</wp14:pctHeight>
+                </wp14:sizeRelV>
+              </wp:anchor>
+            </w:drawing>
+          </mc:Choice>
+          <mc:Fallback>
+            <w:pict>
+              <v:line w14:anchorId="072370DC" id="Straight Connector 21" o:spid="_x0000_s1026" style="position:absolute;z-index:251683840;visibility:visible;mso-wrap-style:square;mso-width-percent:0;mso-height-percent:0;mso-wrap-distance-left:9pt;mso-wrap-distance-top:0;mso-wrap-distance-right:9pt;mso-wrap-distance-bottom:0;mso-position-horizontal:absolute;mso-position-horizontal-relative:text;mso-position-vertical:absolute;mso-position-vertical-relative:text;mso-width-percent:0;mso-height-percent:0;mso-width-relative:margin;mso-height-relative:margin" from="26.95pt,22.55pt" to="34.75pt,30.35pt" o:gfxdata="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" strokecolor="black [3200]" strokeweight=".5pt">
+                <v:stroke joinstyle="miter"/>
+              </v:line>
+            </w:pict>
+          </mc:Fallback>
+        </mc:AlternateContent>
+      </w:r>
+      <w:r>
+        <w:rPr>
+          <w:noProof/>
+        </w:rPr>
+        <mc:AlternateContent>
+          <mc:Choice Requires="wps">
+            <w:drawing>
+              <wp:anchor distT="0" distB="0" distL="114300" distR="114300" simplePos="0" relativeHeight="251682816" behindDoc="0" locked="0" layoutInCell="1" allowOverlap="1">
+                <wp:simplePos x="0" y="0"/>
+                <wp:positionH relativeFrom="column">
+                  <wp:posOffset>326466</wp:posOffset>
+                </wp:positionH>
+                <wp:positionV relativeFrom="paragraph">
+                  <wp:posOffset>271783</wp:posOffset>
+                </wp:positionV>
+                <wp:extent cx="147220" cy="133907"/>
+                <wp:effectExtent l="0" t="0" r="24765" b="19050"/>
+                <wp:wrapNone/>
+                <wp:docPr id="20" name="Oval 20"/>
+                <wp:cNvGraphicFramePr/>
+                <a:graphic xmlns:a="http://schemas.openxmlformats.org/drawingml/2006/main">
+                  <a:graphicData uri="http://schemas.microsoft.com/office/word/2010/wordprocessingShape">
+                    <wps:wsp>
+                      <wps:cNvSpPr/>
+                      <wps:spPr>
+                        <a:xfrm>
+                          <a:off x="0" y="0"/>
+                          <a:ext cx="147220" cy="133907"/>
+                        </a:xfrm>
+                        <a:prstGeom prst="ellipse">
+                          <a:avLst/>
+                        </a:prstGeom>
+                        <a:ln>
+                          <a:solidFill>
+                            <a:schemeClr val="tx1"/>
+                          </a:solidFill>
+                        </a:ln>
+                      </wps:spPr>
+                      <wps:style>
+                        <a:lnRef idx="2">
+                          <a:schemeClr val="accent6"/>
+                        </a:lnRef>
+                        <a:fillRef idx="1">
+                          <a:schemeClr val="lt1"/>
+                        </a:fillRef>
+                        <a:effectRef idx="0">
+                          <a:schemeClr val="accent6"/>
+                        </a:effectRef>
+                        <a:fontRef idx="minor">
+                          <a:schemeClr val="dk1"/>
+                        </a:fontRef>
+                      </wps:style>
+                      <wps:bodyPr rot="0" spcFirstLastPara="0" vertOverflow="overflow" horzOverflow="overflow" vert="horz" wrap="square" lIns="91440" tIns="45720" rIns="91440" bIns="45720" numCol="1" spcCol="0" rtlCol="0" fromWordArt="0" anchor="ctr" anchorCtr="0" forceAA="0" compatLnSpc="1">
+                        <a:prstTxWarp prst="textNoShape">
+                          <a:avLst/>
+                        </a:prstTxWarp>
+                        <a:noAutofit/>
+                      </wps:bodyPr>
+                    </wps:wsp>
+                  </a:graphicData>
+                </a:graphic>
+                <wp14:sizeRelH relativeFrom="margin">
+                  <wp14:pctWidth>0</wp14:pctWidth>
+                </wp14:sizeRelH>
+                <wp14:sizeRelV relativeFrom="margin">
+                  <wp14:pctHeight>0</wp14:pctHeight>
+                </wp14:sizeRelV>
+              </wp:anchor>
+            </w:drawing>
+          </mc:Choice>
+          <mc:Fallback>
+            <w:pict>
+              <v:oval w14:anchorId="749D57DC" id="Oval 20" o:spid="_x0000_s1026" style="position:absolute;margin-left:25.7pt;margin-top:21.4pt;width:11.6pt;height:10.55pt;z-index:251682816;visibility:visible;mso-wrap-style:square;mso-width-percent:0;mso-height-percent:0;mso-wrap-distance-left:9pt;mso-wrap-distance-top:0;mso-wrap-distance-right:9pt;mso-wrap-distance-bottom:0;mso-position-horizontal:absolute;mso-position-horizontal-relative:text;mso-position-vertical:absolute;mso-position-vertical-relative:text;mso-width-percent:0;mso-height-percent:0;mso-width-relative:margin;mso-height-relative:margin;v-text-anchor:middle" o:gfxdata="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" fillcolor="white [3201]" strokecolor="black [3213]" strokeweight="1pt">
+                <v:stroke joinstyle="miter"/>
+              </v:oval>
+            </w:pict>
+          </mc:Fallback>
+        </mc:AlternateContent>
+      </w:r>
+      <w:r>
+        <w:rPr>
+          <w:noProof/>
+        </w:rPr>
+        <mc:AlternateContent>
+          <mc:Choice Requires="wps">
+            <w:drawing>
+              <wp:anchor distT="0" distB="0" distL="114300" distR="114300" simplePos="0" relativeHeight="251680768" behindDoc="0" locked="0" layoutInCell="1" allowOverlap="1">
+                <wp:simplePos x="0" y="0"/>
+                <wp:positionH relativeFrom="column">
+                  <wp:posOffset>392430</wp:posOffset>
+                </wp:positionH>
+                <wp:positionV relativeFrom="paragraph">
+                  <wp:posOffset>5080</wp:posOffset>
+                </wp:positionV>
+                <wp:extent cx="7620" cy="739140"/>
+                <wp:effectExtent l="0" t="0" r="30480" b="22860"/>
+                <wp:wrapNone/>
+                <wp:docPr id="18" name="Straight Connector 18"/>
+                <wp:cNvGraphicFramePr/>
+                <a:graphic xmlns:a="http://schemas.openxmlformats.org/drawingml/2006/main">
+                  <a:graphicData uri="http://schemas.microsoft.com/office/word/2010/wordprocessingShape">
+                    <wps:wsp>
+                      <wps:cNvCnPr/>
+                      <wps:spPr>
+                        <a:xfrm>
+                          <a:off x="0" y="0"/>
+                          <a:ext cx="7620" cy="739140"/>
+                        </a:xfrm>
+                        <a:prstGeom prst="line">
+                          <a:avLst/>
+                        </a:prstGeom>
+                      </wps:spPr>
+                      <wps:style>
+                        <a:lnRef idx="2">
+                          <a:schemeClr val="dk1"/>
+                        </a:lnRef>
+                        <a:fillRef idx="0">
+                          <a:schemeClr val="dk1"/>
+                        </a:fillRef>
+                        <a:effectRef idx="1">
+                          <a:schemeClr val="dk1"/>
+                        </a:effectRef>
+                        <a:fontRef idx="minor">
+                          <a:schemeClr val="tx1"/>
+                        </a:fontRef>
+                      </wps:style>
+                      <wps:bodyPr/>
+                    </wps:wsp>
+                  </a:graphicData>
+                </a:graphic>
+                <wp14:sizeRelH relativeFrom="margin">
+                  <wp14:pctWidth>0</wp14:pctWidth>
+                </wp14:sizeRelH>
+                <wp14:sizeRelV relativeFrom="margin">
+                  <wp14:pctHeight>0</wp14:pctHeight>
+                </wp14:sizeRelV>
+              </wp:anchor>
+            </w:drawing>
+          </mc:Choice>
+          <mc:Fallback>
+            <w:pict>
+              <v:line w14:anchorId="776FABDE" id="Straight Connector 18" o:spid="_x0000_s1026" style="position:absolute;z-index:251680768;visibility:visible;mso-wrap-style:square;mso-width-percent:0;mso-height-percent:0;mso-wrap-distance-left:9pt;mso-wrap-distance-top:0;mso-wrap-distance-right:9pt;mso-wrap-distance-bottom:0;mso-position-horizontal:absolute;mso-position-horizontal-relative:text;mso-position-vertical:absolute;mso-position-vertical-relative:text;mso-width-percent:0;mso-height-percent:0;mso-width-relative:margin;mso-height-relative:margin" from="30.9pt,.4pt" to="31.5pt,58.6pt" o:gfxdata="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" strokecolor="black [3200]" strokeweight="1pt">
+                <v:stroke joinstyle="miter"/>
+              </v:line>
+            </w:pict>
+          </mc:Fallback>
+        </mc:AlternateContent>
+      </w:r>
+      <w:r>
+        <w:rPr>
+          <w:noProof/>
+        </w:rPr>
+        <mc:AlternateContent>
+          <mc:Choice Requires="wps">
+            <w:drawing>
+              <wp:anchor distT="0" distB="0" distL="114300" distR="114300" simplePos="0" relativeHeight="251679744" behindDoc="0" locked="0" layoutInCell="1" allowOverlap="1">
+                <wp:simplePos x="0" y="0"/>
+                <wp:positionH relativeFrom="column">
+                  <wp:posOffset>167640</wp:posOffset>
+                </wp:positionH>
+                <wp:positionV relativeFrom="paragraph">
+                  <wp:posOffset>134620</wp:posOffset>
+                </wp:positionV>
+                <wp:extent cx="464820" cy="419100"/>
+                <wp:effectExtent l="0" t="0" r="11430" b="19050"/>
+                <wp:wrapNone/>
+                <wp:docPr id="17" name="Oval 17"/>
+                <wp:cNvGraphicFramePr/>
+                <a:graphic xmlns:a="http://schemas.openxmlformats.org/drawingml/2006/main">
+                  <a:graphicData uri="http://schemas.microsoft.com/office/word/2010/wordprocessingShape">
+                    <wps:wsp>
+                      <wps:cNvSpPr/>
+                      <wps:spPr>
+                        <a:xfrm>
+                          <a:off x="0" y="0"/>
+                          <a:ext cx="464820" cy="419100"/>
+                        </a:xfrm>
+                        <a:prstGeom prst="ellipse">
+                          <a:avLst/>
+                        </a:prstGeom>
+                        <a:ln>
+                          <a:solidFill>
+                            <a:schemeClr val="tx1"/>
+                          </a:solidFill>
+                        </a:ln>
+                      </wps:spPr>
+                      <wps:style>
+                        <a:lnRef idx="2">
+                          <a:schemeClr val="accent6"/>
+                        </a:lnRef>
+                        <a:fillRef idx="1">
+                          <a:schemeClr val="lt1"/>
+                        </a:fillRef>
+                        <a:effectRef idx="0">
+                          <a:schemeClr val="accent6"/>
+                        </a:effectRef>
+                        <a:fontRef idx="minor">
+                          <a:schemeClr val="dk1"/>
+                        </a:fontRef>
+                      </wps:style>
+                      <wps:bodyPr rot="0" spcFirstLastPara="0" vertOverflow="overflow" horzOverflow="overflow" vert="horz" wrap="square" lIns="91440" tIns="45720" rIns="91440" bIns="45720" numCol="1" spcCol="0" rtlCol="0" fromWordArt="0" anchor="ctr" anchorCtr="0" forceAA="0" compatLnSpc="1">
+                        <a:prstTxWarp prst="textNoShape">
+                          <a:avLst/>
+                        </a:prstTxWarp>
+                        <a:noAutofit/>
+                      </wps:bodyPr>
+                    </wps:wsp>
+                  </a:graphicData>
+                </a:graphic>
+              </wp:anchor>
+            </w:drawing>
+          </mc:Choice>
+          <mc:Fallback>
+            <w:pict>
+              <v:oval w14:anchorId="1AF65CFC" id="Oval 17" o:spid="_x0000_s1026" style="position:absolute;margin-left:13.2pt;margin-top:10.6pt;width:36.6pt;height:33pt;z-index:251679744;visibility:visible;mso-wrap-style:square;mso-wrap-distance-left:9pt;mso-wrap-distance-top:0;mso-wrap-distance-right:9pt;mso-wrap-distance-bottom:0;mso-position-horizontal:absolute;mso-position-horizontal-relative:text;mso-position-vertical:absolute;mso-position-vertical-relative:text;v-text-anchor:middle" o:gfxdata="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" fillcolor="white [3201]" strokecolor="black [3213]" strokeweight="1pt">
+                <v:stroke joinstyle="miter"/>
+              </v:oval>
+            </w:pict>
+          </mc:Fallback>
+        </mc:AlternateContent>
+      </w:r>
+    </w:p>
+    <w:p>
+      <w:r>
+        <w:rPr>
+          <w:noProof/>
+        </w:rPr>
+        <mc:AlternateContent>
+          <mc:Choice Requires="wps">
+            <w:drawing>
+              <wp:anchor distT="0" distB="0" distL="114300" distR="114300" simplePos="0" relativeHeight="251684864" behindDoc="0" locked="0" layoutInCell="1" allowOverlap="1">
+                <wp:simplePos x="0" y="0"/>
+                <wp:positionH relativeFrom="column">
+                  <wp:posOffset>349423</wp:posOffset>
+                </wp:positionH>
+                <wp:positionV relativeFrom="paragraph">
+                  <wp:posOffset>8428</wp:posOffset>
+                </wp:positionV>
+                <wp:extent cx="90760" cy="83953"/>
+                <wp:effectExtent l="0" t="0" r="24130" b="30480"/>
+                <wp:wrapNone/>
+                <wp:docPr id="22" name="Straight Connector 22"/>
+                <wp:cNvGraphicFramePr/>
+                <a:graphic xmlns:a="http://schemas.openxmlformats.org/drawingml/2006/main">
+                  <a:graphicData uri="http://schemas.microsoft.com/office/word/2010/wordprocessingShape">
+                    <wps:wsp>
+                      <wps:cNvCnPr/>
+                      <wps:spPr>
+                        <a:xfrm flipV="1">
+                          <a:off x="0" y="0"/>
+                          <a:ext cx="90760" cy="83953"/>
+                        </a:xfrm>
+                        <a:prstGeom prst="line">
+                          <a:avLst/>
+                        </a:prstGeom>
+                      </wps:spPr>
+                      <wps:style>
+                        <a:lnRef idx="1">
+                          <a:schemeClr val="dk1"/>
+                        </a:lnRef>
+                        <a:fillRef idx="0">
+                          <a:schemeClr val="dk1"/>
+                        </a:fillRef>
+                        <a:effectRef idx="0">
+                          <a:schemeClr val="dk1"/>
+                        </a:effectRef>
+                        <a:fontRef idx="minor">
+                          <a:schemeClr val="tx1"/>
+                        </a:fontRef>
+                      </wps:style>
+                      <wps:bodyPr/>
+                    </wps:wsp>
+                  </a:graphicData>
+                </a:graphic>
+              </wp:anchor>
+            </w:drawing>
+          </mc:Choice>
+          <mc:Fallback>
+            <w:pict>
+              <v:line w14:anchorId="39920020" id="Straight Connector 22" o:spid="_x0000_s1026" style="position:absolute;flip:y;z-index:251684864;visibility:visible;mso-wrap-style:square;mso-wrap-distance-left:9pt;mso-wrap-distance-top:0;mso-wrap-distance-right:9pt;mso-wrap-distance-bottom:0;mso-position-horizontal:absolute;mso-position-horizontal-relative:text;mso-position-vertical:absolute;mso-position-vertical-relative:text" from="27.5pt,.65pt" to="34.65pt,7.25pt" o:gfxdata="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" strokecolor="black [3200]" strokeweight=".5pt">
+                <v:stroke joinstyle="miter"/>
+              </v:line>
+            </w:pict>
+          </mc:Fallback>
+        </mc:AlternateContent>
+      </w:r>
+      <w:r>
+        <w:rPr>
+          <w:noProof/>
+        </w:rPr>
+        <mc:AlternateContent>
+          <mc:Choice Requires="wps">
+            <w:drawing>
+              <wp:anchor distT="0" distB="0" distL="114300" distR="114300" simplePos="0" relativeHeight="251681792" behindDoc="0" locked="0" layoutInCell="1" allowOverlap="1">
+                <wp:simplePos x="0" y="0"/>
+                <wp:positionH relativeFrom="margin">
+                  <wp:align>left</wp:align>
+                </wp:positionH>
+                <wp:positionV relativeFrom="paragraph">
+                  <wp:posOffset>40005</wp:posOffset>
+                </wp:positionV>
+                <wp:extent cx="800100" cy="11430"/>
+                <wp:effectExtent l="0" t="0" r="19050" b="26670"/>
+                <wp:wrapNone/>
+                <wp:docPr id="19" name="Straight Connector 19"/>
+                <wp:cNvGraphicFramePr/>
+                <a:graphic xmlns:a="http://schemas.openxmlformats.org/drawingml/2006/main">
+                  <a:graphicData uri="http://schemas.microsoft.com/office/word/2010/wordprocessingShape">
+                    <wps:wsp>
+                      <wps:cNvCnPr/>
+                      <wps:spPr>
+                        <a:xfrm>
+                          <a:off x="0" y="0"/>
+                          <a:ext cx="800100" cy="11430"/>
+                        </a:xfrm>
+                        <a:prstGeom prst="line">
+                          <a:avLst/>
+                        </a:prstGeom>
+                      </wps:spPr>
+                      <wps:style>
+                        <a:lnRef idx="2">
+                          <a:schemeClr val="dk1"/>
+                        </a:lnRef>
+                        <a:fillRef idx="0">
+                          <a:schemeClr val="dk1"/>
+                        </a:fillRef>
+                        <a:effectRef idx="1">
+                          <a:schemeClr val="dk1"/>
+                        </a:effectRef>
+                        <a:fontRef idx="minor">
+                          <a:schemeClr val="tx1"/>
+                        </a:fontRef>
+                      </wps:style>
+                      <wps:bodyPr/>
+                    </wps:wsp>
+                  </a:graphicData>
+                </a:graphic>
+                <wp14:sizeRelH relativeFrom="margin">
+                  <wp14:pctWidth>0</wp14:pctWidth>
+                </wp14:sizeRelH>
+                <wp14:sizeRelV relativeFrom="margin">
+                  <wp14:pctHeight>0</wp14:pctHeight>
+                </wp14:sizeRelV>
+              </wp:anchor>
+            </w:drawing>
+          </mc:Choice>
+          <mc:Fallback>
+            <w:pict>
+              <v:line w14:anchorId="0BFA83D3" id="Straight Connector 19" o:spid="_x0000_s1026" style="position:absolute;z-index:251681792;visibility:visible;mso-wrap-style:square;mso-width-percent:0;mso-height-percent:0;mso-wrap-distance-left:9pt;mso-wrap-distance-top:0;mso-wrap-distance-right:9pt;mso-wrap-distance-bottom:0;mso-position-horizontal:left;mso-position-horizontal-relative:margin;mso-position-vertical:absolute;mso-position-vertical-relative:text;mso-width-percent:0;mso-height-percent:0;mso-width-relative:margin;mso-height-relative:margin" from="0,3.15pt" to="63pt,4.05pt" o:gfxdata="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" strokecolor="black [3200]" strokeweight="1pt">
+                <v:stroke joinstyle="miter"/>
+                <w10:wrap anchorx="margin"/>
+              </v:line>
+            </w:pict>
+          </mc:Fallback>
+        </mc:AlternateContent>
+      </w:r>
+    </w:p>
+    <w:p>
+      <w:r>
+        <w:rPr>
+          <w:noProof/>
+        </w:rPr>
+        <mc:AlternateContent>
+          <mc:Choice Requires="wps">
+            <w:drawing>
+              <wp:anchor distT="0" distB="0" distL="114300" distR="114300" simplePos="0" relativeHeight="251653114" behindDoc="0" locked="0" layoutInCell="1" allowOverlap="1" wp14:anchorId="0D862F22" wp14:editId="6FCAEC3D">
+                <wp:simplePos x="0" y="0"/>
+                <wp:positionH relativeFrom="column">
+                  <wp:posOffset>342964</wp:posOffset>
+                </wp:positionH>
+                <wp:positionV relativeFrom="paragraph">
+                  <wp:posOffset>5355</wp:posOffset>
+                </wp:positionV>
+                <wp:extent cx="236544" cy="250666"/>
+                <wp:effectExtent l="0" t="0" r="11430" b="16510"/>
+                <wp:wrapNone/>
+                <wp:docPr id="24" name="Text Box 24"/>
+                <wp:cNvGraphicFramePr/>
+                <a:graphic xmlns:a="http://schemas.openxmlformats.org/drawingml/2006/main">
+                  <a:graphicData uri="http://schemas.microsoft.com/office/word/2010/wordprocessingShape">
+                    <wps:wsp>
+                      <wps:cNvSpPr txBox="1"/>
+                      <wps:spPr>
+                        <a:xfrm>
+                          <a:off x="0" y="0"/>
+                          <a:ext cx="236544" cy="250666"/>
+                        </a:xfrm>
+                        <a:prstGeom prst="rect">
+                          <a:avLst/>
+                        </a:prstGeom>
+                        <a:solidFill>
+                          <a:schemeClr val="lt1"/>
+                        </a:solidFill>
+                        <a:ln w="6350">
+                          <a:solidFill>
+                            <a:schemeClr val="bg1"/>
+                          </a:solidFill>
+                        </a:ln>
+                      </wps:spPr>
+                      <wps:txbx>
+                        <w:txbxContent>
+                          <w:p>
+                            <w:r>
+                              <w:t>y</w:t>
+                            </w:r>
+                          </w:p>
+                        </w:txbxContent>
+                      </wps:txbx>
+                      <wps:bodyPr rot="0" spcFirstLastPara="0" vertOverflow="overflow" horzOverflow="overflow" vert="horz" wrap="square" lIns="91440" tIns="45720" rIns="91440" bIns="45720" numCol="1" spcCol="0" rtlCol="0" fromWordArt="0" anchor="t" anchorCtr="0" forceAA="0" compatLnSpc="1">
+                        <a:prstTxWarp prst="textNoShape">
+                          <a:avLst/>
+                        </a:prstTxWarp>
+                        <a:noAutofit/>
+                      </wps:bodyPr>
+                    </wps:wsp>
+                  </a:graphicData>
+                </a:graphic>
+                <wp14:sizeRelH relativeFrom="margin">
+                  <wp14:pctWidth>0</wp14:pctWidth>
+                </wp14:sizeRelH>
+                <wp14:sizeRelV relativeFrom="margin">
+                  <wp14:pctHeight>0</wp14:pctHeight>
+                </wp14:sizeRelV>
+              </wp:anchor>
+            </w:drawing>
+          </mc:Choice>
+          <mc:Fallback>
+            <w:pict>
+              <v:shape w14:anchorId="0D862F22" id="Text Box 24" o:spid="_x0000_s1034" type="#_x0000_t202" style="position:absolute;margin-left:27pt;margin-top:.4pt;width:18.65pt;height:19.75pt;z-index:251653114;visibility:visible;mso-wrap-style:square;mso-width-percent:0;mso-height-percent:0;mso-wrap-distance-left:9pt;mso-wrap-distance-top:0;mso-wrap-distance-right:9pt;mso-wrap-distance-bottom:0;mso-position-horizontal:absolute;mso-position-horizontal-relative:text;mso-position-vertical:absolute;mso-position-vertical-relative:text;mso-width-percent:0;mso-height-percent:0;mso-width-relative:margin;mso-height-relative:margin;v-text-anchor:top" o:gfxdata="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" fillcolor="white [3201]" strokecolor="white [3212]" strokeweight=".5pt">
+                <v:textbox>
+                  <w:txbxContent>
+                    <w:p>
+                      <w:r>
+                        <w:t>y</w:t>
+                      </w:r>
+                    </w:p>
+                  </w:txbxContent>
+                </v:textbox>
+              </v:shape>
+            </w:pict>
+          </mc:Fallback>
+        </mc:AlternateContent>
+      </w:r>
+    </w:p>
+    <w:p>
+      <w:r>
+        <w:t xml:space="preserve">if all three axis x, </w:t>
       </w:r>
       <w:proofErr w:type="gramStart"/>
       <w:r>
-        <w:t>in  equilib</w:t>
-      </w:r>
-      <w:r>
-        <w:t>rium</w:t>
+        <w:t>y ,z</w:t>
       </w:r>
       <w:proofErr w:type="gramEnd"/>
       <w:r>
-        <w:t xml:space="preserve"> it needs to satisfy both rotational and translational equilibrium</w:t>
-      </w:r>
-    </w:p>
-    <w:p>
-      <w:r>
-        <w:t>`F</w:t>
-      </w:r>
+        <w:t xml:space="preserve"> intersect then </w:t>
+      </w:r>
+      <w:r>
+        <w:t>, to find MI along axis(here we find MI along z axis)</w:t>
+      </w:r>
+    </w:p>
+    <w:p>
+      <w:r>
+        <w:t xml:space="preserve">`I_{z} = </w:t>
+      </w:r>
+      <w:r>
+        <w:t>I_{xx’} + I_{</w:t>
+      </w:r>
+      <w:proofErr w:type="spellStart"/>
+      <w:r>
+        <w:t>yy</w:t>
+      </w:r>
+      <w:proofErr w:type="spellEnd"/>
       <w:proofErr w:type="gramStart"/>
       <w:r>
-        <w:t>_{</w:t>
+        <w:t>’}`</w:t>
       </w:r>
       <w:proofErr w:type="gramEnd"/>
-      <w:r>
-        <w:t>net} = 0`       and            `tau_{net} = 0`</w:t>
-      </w:r>
-    </w:p>
-    <w:p>
-      <w:r>
-        <w:t xml:space="preserve">Analogy </w:t>
-      </w:r>
-    </w:p>
-    <w:p>
-      <w:r>
-        <w:t>Translational                                               rotational</w:t>
-      </w:r>
-    </w:p>
-    <w:p>
-      <w:r>
-        <w:t>Linear displacement (s)                       angular displacement (`theta`)</w:t>
-      </w:r>
-    </w:p>
-    <w:p>
-      <w:r>
-        <w:t xml:space="preserve">Linear </w:t>
+    </w:p>
+    <w:p>
+      <w:r>
+        <w:t>Radius of gyration</w:t>
+      </w:r>
+    </w:p>
+    <w:p>
+      <w:r>
+        <w:t>I =mk^2</w:t>
+      </w:r>
+    </w:p>
+    <w:p>
+      <w:r>
+        <w:t>k = radius of gyration                                    m = mass of body                  I = MI</w:t>
+      </w:r>
+    </w:p>
+    <w:p>
+      <w:r>
+        <w:t xml:space="preserve">MI of bodies with </w:t>
       </w:r>
       <w:proofErr w:type="gramStart"/>
       <w:r>
-        <w:t>velocity(</w:t>
+        <w:t>cut</w:t>
+      </w:r>
+      <w:r>
+        <w:t>(</w:t>
       </w:r>
       <w:proofErr w:type="gramEnd"/>
       <w:r>
-        <w:t xml:space="preserve">v)           </w:t>
+        <w:t>for questions)</w:t>
+      </w:r>
+    </w:p>
+    <w:p>
+      <w:r>
+        <w:t>&amp;image&amp;</w:t>
+      </w:r>
+    </w:p>
+    <w:p>
+      <w:r>
+        <w:rPr>
+          <w:noProof/>
+        </w:rPr>
+        <mc:AlternateContent>
+          <mc:Choice Requires="wps">
+            <w:drawing>
+              <wp:anchor distT="0" distB="0" distL="114300" distR="114300" simplePos="0" relativeHeight="251691008" behindDoc="0" locked="0" layoutInCell="1" allowOverlap="1" wp14:anchorId="332D6554" wp14:editId="6F951E21">
+                <wp:simplePos x="0" y="0"/>
+                <wp:positionH relativeFrom="column">
+                  <wp:posOffset>554603</wp:posOffset>
+                </wp:positionH>
+                <wp:positionV relativeFrom="paragraph">
+                  <wp:posOffset>309659</wp:posOffset>
+                </wp:positionV>
+                <wp:extent cx="66040" cy="184785"/>
+                <wp:effectExtent l="0" t="0" r="10160" b="24765"/>
+                <wp:wrapNone/>
+                <wp:docPr id="29" name="Text Box 29"/>
+                <wp:cNvGraphicFramePr/>
+                <a:graphic xmlns:a="http://schemas.openxmlformats.org/drawingml/2006/main">
+                  <a:graphicData uri="http://schemas.microsoft.com/office/word/2010/wordprocessingShape">
+                    <wps:wsp>
+                      <wps:cNvSpPr txBox="1"/>
+                      <wps:spPr>
+                        <a:xfrm flipH="1">
+                          <a:off x="0" y="0"/>
+                          <a:ext cx="66040" cy="184785"/>
+                        </a:xfrm>
+                        <a:prstGeom prst="rect">
+                          <a:avLst/>
+                        </a:prstGeom>
+                        <a:solidFill>
+                          <a:schemeClr val="accent1"/>
+                        </a:solidFill>
+                        <a:ln w="6350">
+                          <a:solidFill>
+                            <a:schemeClr val="accent1"/>
+                          </a:solidFill>
+                        </a:ln>
+                      </wps:spPr>
+                      <wps:txbx>
+                        <w:txbxContent>
+                          <w:p>
+                            <w:pPr>
+                              <w:rPr>
+                                <w:sz w:val="14"/>
+                              </w:rPr>
+                            </w:pPr>
+                            <w:r>
+                              <w:rPr>
+                                <w:sz w:val="14"/>
+                              </w:rPr>
+                              <w:t>R</w:t>
+                            </w:r>
+                          </w:p>
+                        </w:txbxContent>
+                      </wps:txbx>
+                      <wps:bodyPr rot="0" spcFirstLastPara="0" vertOverflow="overflow" horzOverflow="overflow" vert="horz" wrap="square" lIns="91440" tIns="45720" rIns="91440" bIns="45720" numCol="1" spcCol="0" rtlCol="0" fromWordArt="0" anchor="t" anchorCtr="0" forceAA="0" compatLnSpc="1">
+                        <a:prstTxWarp prst="textNoShape">
+                          <a:avLst/>
+                        </a:prstTxWarp>
+                        <a:noAutofit/>
+                      </wps:bodyPr>
+                    </wps:wsp>
+                  </a:graphicData>
+                </a:graphic>
+                <wp14:sizeRelH relativeFrom="margin">
+                  <wp14:pctWidth>0</wp14:pctWidth>
+                </wp14:sizeRelH>
+                <wp14:sizeRelV relativeFrom="margin">
+                  <wp14:pctHeight>0</wp14:pctHeight>
+                </wp14:sizeRelV>
+              </wp:anchor>
+            </w:drawing>
+          </mc:Choice>
+          <mc:Fallback>
+            <w:pict>
+              <v:shape w14:anchorId="332D6554" id="Text Box 29" o:spid="_x0000_s1035" type="#_x0000_t202" style="position:absolute;margin-left:43.65pt;margin-top:24.4pt;width:5.2pt;height:14.55pt;flip:x;z-index:251691008;visibility:visible;mso-wrap-style:square;mso-width-percent:0;mso-height-percent:0;mso-wrap-distance-left:9pt;mso-wrap-distance-top:0;mso-wrap-distance-right:9pt;mso-wrap-distance-bottom:0;mso-position-horizontal:absolute;mso-position-horizontal-relative:text;mso-position-vertical:absolute;mso-position-vertical-relative:text;mso-width-percent:0;mso-height-percent:0;mso-width-relative:margin;mso-height-relative:margin;v-text-anchor:top" o:gfxdata="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" fillcolor="#5b9bd5 [3204]" strokecolor="#5b9bd5 [3204]" strokeweight=".5pt">
+                <v:textbox>
+                  <w:txbxContent>
+                    <w:p>
+                      <w:pPr>
+                        <w:rPr>
+                          <w:sz w:val="14"/>
+                        </w:rPr>
+                      </w:pPr>
+                      <w:r>
+                        <w:rPr>
+                          <w:sz w:val="14"/>
+                        </w:rPr>
+                        <w:t>R</w:t>
+                      </w:r>
+                    </w:p>
+                  </w:txbxContent>
+                </v:textbox>
+              </v:shape>
+            </w:pict>
+          </mc:Fallback>
+        </mc:AlternateContent>
+      </w:r>
+      <w:r>
+        <w:rPr>
+          <w:noProof/>
+        </w:rPr>
+        <mc:AlternateContent>
+          <mc:Choice Requires="wps">
+            <w:drawing>
+              <wp:anchor distT="0" distB="0" distL="114300" distR="114300" simplePos="0" relativeHeight="251688960" behindDoc="0" locked="0" layoutInCell="1" allowOverlap="1">
+                <wp:simplePos x="0" y="0"/>
+                <wp:positionH relativeFrom="column">
+                  <wp:posOffset>344805</wp:posOffset>
+                </wp:positionH>
+                <wp:positionV relativeFrom="paragraph">
+                  <wp:posOffset>227772</wp:posOffset>
+                </wp:positionV>
+                <wp:extent cx="45719" cy="182880"/>
+                <wp:effectExtent l="0" t="0" r="12065" b="26670"/>
+                <wp:wrapNone/>
+                <wp:docPr id="28" name="Text Box 28"/>
+                <wp:cNvGraphicFramePr/>
+                <a:graphic xmlns:a="http://schemas.openxmlformats.org/drawingml/2006/main">
+                  <a:graphicData uri="http://schemas.microsoft.com/office/word/2010/wordprocessingShape">
+                    <wps:wsp>
+                      <wps:cNvSpPr txBox="1"/>
+                      <wps:spPr>
+                        <a:xfrm flipH="1">
+                          <a:off x="0" y="0"/>
+                          <a:ext cx="45719" cy="182880"/>
+                        </a:xfrm>
+                        <a:prstGeom prst="rect">
+                          <a:avLst/>
+                        </a:prstGeom>
+                        <a:solidFill>
+                          <a:schemeClr val="accent1"/>
+                        </a:solidFill>
+                        <a:ln w="6350">
+                          <a:solidFill>
+                            <a:schemeClr val="accent1"/>
+                          </a:solidFill>
+                        </a:ln>
+                      </wps:spPr>
+                      <wps:txbx>
+                        <w:txbxContent>
+                          <w:p>
+                            <w:pPr>
+                              <w:rPr>
+                                <w:sz w:val="14"/>
+                              </w:rPr>
+                            </w:pPr>
+                            <w:r>
+                              <w:rPr>
+                                <w:sz w:val="14"/>
+                              </w:rPr>
+                              <w:t>O</w:t>
+                            </w:r>
+                          </w:p>
+                        </w:txbxContent>
+                      </wps:txbx>
+                      <wps:bodyPr rot="0" spcFirstLastPara="0" vertOverflow="overflow" horzOverflow="overflow" vert="horz" wrap="square" lIns="91440" tIns="45720" rIns="91440" bIns="45720" numCol="1" spcCol="0" rtlCol="0" fromWordArt="0" anchor="t" anchorCtr="0" forceAA="0" compatLnSpc="1">
+                        <a:prstTxWarp prst="textNoShape">
+                          <a:avLst/>
+                        </a:prstTxWarp>
+                        <a:noAutofit/>
+                      </wps:bodyPr>
+                    </wps:wsp>
+                  </a:graphicData>
+                </a:graphic>
+                <wp14:sizeRelH relativeFrom="margin">
+                  <wp14:pctWidth>0</wp14:pctWidth>
+                </wp14:sizeRelH>
+                <wp14:sizeRelV relativeFrom="margin">
+                  <wp14:pctHeight>0</wp14:pctHeight>
+                </wp14:sizeRelV>
+              </wp:anchor>
+            </w:drawing>
+          </mc:Choice>
+          <mc:Fallback>
+            <w:pict>
+              <v:shape id="Text Box 28" o:spid="_x0000_s1036" type="#_x0000_t202" style="position:absolute;margin-left:27.15pt;margin-top:17.95pt;width:3.6pt;height:14.4pt;flip:x;z-index:251688960;visibility:visible;mso-wrap-style:square;mso-width-percent:0;mso-height-percent:0;mso-wrap-distance-left:9pt;mso-wrap-distance-top:0;mso-wrap-distance-right:9pt;mso-wrap-distance-bottom:0;mso-position-horizontal:absolute;mso-position-horizontal-relative:text;mso-position-vertical:absolute;mso-position-vertical-relative:text;mso-width-percent:0;mso-height-percent:0;mso-width-relative:margin;mso-height-relative:margin;v-text-anchor:top" o:gfxdata="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" fillcolor="#5b9bd5 [3204]" strokecolor="#5b9bd5 [3204]" strokeweight=".5pt">
+                <v:textbox>
+                  <w:txbxContent>
+                    <w:p>
+                      <w:pPr>
+                        <w:rPr>
+                          <w:sz w:val="14"/>
+                        </w:rPr>
+                      </w:pPr>
+                      <w:r>
+                        <w:rPr>
+                          <w:sz w:val="14"/>
+                        </w:rPr>
+                        <w:t>O</w:t>
+                      </w:r>
+                    </w:p>
+                  </w:txbxContent>
+                </v:textbox>
+              </v:shape>
+            </w:pict>
+          </mc:Fallback>
+        </mc:AlternateContent>
+      </w:r>
+      <w:r>
+        <w:rPr>
+          <w:noProof/>
+        </w:rPr>
+        <mc:AlternateContent>
+          <mc:Choice Requires="wps">
+            <w:drawing>
+              <wp:anchor distT="0" distB="0" distL="114300" distR="114300" simplePos="0" relativeHeight="251692032" behindDoc="0" locked="0" layoutInCell="1" allowOverlap="1">
+                <wp:simplePos x="0" y="0"/>
+                <wp:positionH relativeFrom="column">
+                  <wp:posOffset>466062</wp:posOffset>
+                </wp:positionH>
+                <wp:positionV relativeFrom="paragraph">
+                  <wp:posOffset>371696</wp:posOffset>
+                </wp:positionV>
+                <wp:extent cx="263525" cy="118110"/>
+                <wp:effectExtent l="0" t="0" r="22225" b="34290"/>
+                <wp:wrapNone/>
+                <wp:docPr id="27" name="Straight Connector 27"/>
+                <wp:cNvGraphicFramePr/>
+                <a:graphic xmlns:a="http://schemas.openxmlformats.org/drawingml/2006/main">
+                  <a:graphicData uri="http://schemas.microsoft.com/office/word/2010/wordprocessingShape">
+                    <wps:wsp>
+                      <wps:cNvCnPr/>
+                      <wps:spPr>
+                        <a:xfrm>
+                          <a:off x="0" y="0"/>
+                          <a:ext cx="263525" cy="118110"/>
+                        </a:xfrm>
+                        <a:prstGeom prst="line">
+                          <a:avLst/>
+                        </a:prstGeom>
+                      </wps:spPr>
+                      <wps:style>
+                        <a:lnRef idx="1">
+                          <a:schemeClr val="dk1"/>
+                        </a:lnRef>
+                        <a:fillRef idx="0">
+                          <a:schemeClr val="dk1"/>
+                        </a:fillRef>
+                        <a:effectRef idx="0">
+                          <a:schemeClr val="dk1"/>
+                        </a:effectRef>
+                        <a:fontRef idx="minor">
+                          <a:schemeClr val="tx1"/>
+                        </a:fontRef>
+                      </wps:style>
+                      <wps:bodyPr/>
+                    </wps:wsp>
+                  </a:graphicData>
+                </a:graphic>
+                <wp14:sizeRelH relativeFrom="margin">
+                  <wp14:pctWidth>0</wp14:pctWidth>
+                </wp14:sizeRelH>
+                <wp14:sizeRelV relativeFrom="margin">
+                  <wp14:pctHeight>0</wp14:pctHeight>
+                </wp14:sizeRelV>
+              </wp:anchor>
+            </w:drawing>
+          </mc:Choice>
+          <mc:Fallback>
+            <w:pict>
+              <v:line w14:anchorId="0E950F87" id="Straight Connector 27" o:spid="_x0000_s1026" style="position:absolute;z-index:251692032;visibility:visible;mso-wrap-style:square;mso-width-percent:0;mso-height-percent:0;mso-wrap-distance-left:9pt;mso-wrap-distance-top:0;mso-wrap-distance-right:9pt;mso-wrap-distance-bottom:0;mso-position-horizontal:absolute;mso-position-horizontal-relative:text;mso-position-vertical:absolute;mso-position-vertical-relative:text;mso-width-percent:0;mso-height-percent:0;mso-width-relative:margin;mso-height-relative:margin" from="36.7pt,29.25pt" to="57.45pt,38.55pt" o:gfxdata="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" strokecolor="black [3200]" strokeweight=".5pt">
+                <v:stroke joinstyle="miter"/>
+              </v:line>
+            </w:pict>
+          </mc:Fallback>
+        </mc:AlternateContent>
+      </w:r>
+      <w:r>
+        <w:rPr>
+          <w:noProof/>
+        </w:rPr>
+        <mc:AlternateContent>
+          <mc:Choice Requires="wps">
+            <w:drawing>
+              <wp:anchor distT="0" distB="0" distL="114300" distR="114300" simplePos="0" relativeHeight="251693056" behindDoc="0" locked="0" layoutInCell="1" allowOverlap="1">
+                <wp:simplePos x="0" y="0"/>
+                <wp:positionH relativeFrom="column">
+                  <wp:posOffset>247318</wp:posOffset>
+                </wp:positionH>
+                <wp:positionV relativeFrom="paragraph">
+                  <wp:posOffset>403556</wp:posOffset>
+                </wp:positionV>
+                <wp:extent cx="251352" cy="159765"/>
+                <wp:effectExtent l="0" t="0" r="15875" b="12065"/>
+                <wp:wrapNone/>
+                <wp:docPr id="26" name="Oval 26"/>
+                <wp:cNvGraphicFramePr/>
+                <a:graphic xmlns:a="http://schemas.openxmlformats.org/drawingml/2006/main">
+                  <a:graphicData uri="http://schemas.microsoft.com/office/word/2010/wordprocessingShape">
+                    <wps:wsp>
+                      <wps:cNvSpPr/>
+                      <wps:spPr>
+                        <a:xfrm>
+                          <a:off x="0" y="0"/>
+                          <a:ext cx="251352" cy="159765"/>
+                        </a:xfrm>
+                        <a:prstGeom prst="ellipse">
+                          <a:avLst/>
+                        </a:prstGeom>
+                      </wps:spPr>
+                      <wps:style>
+                        <a:lnRef idx="2">
+                          <a:schemeClr val="accent6"/>
+                        </a:lnRef>
+                        <a:fillRef idx="1">
+                          <a:schemeClr val="lt1"/>
+                        </a:fillRef>
+                        <a:effectRef idx="0">
+                          <a:schemeClr val="accent6"/>
+                        </a:effectRef>
+                        <a:fontRef idx="minor">
+                          <a:schemeClr val="dk1"/>
+                        </a:fontRef>
+                      </wps:style>
+                      <wps:bodyPr rot="0" spcFirstLastPara="0" vertOverflow="overflow" horzOverflow="overflow" vert="horz" wrap="square" lIns="91440" tIns="45720" rIns="91440" bIns="45720" numCol="1" spcCol="0" rtlCol="0" fromWordArt="0" anchor="ctr" anchorCtr="0" forceAA="0" compatLnSpc="1">
+                        <a:prstTxWarp prst="textNoShape">
+                          <a:avLst/>
+                        </a:prstTxWarp>
+                        <a:noAutofit/>
+                      </wps:bodyPr>
+                    </wps:wsp>
+                  </a:graphicData>
+                </a:graphic>
+                <wp14:sizeRelV relativeFrom="margin">
+                  <wp14:pctHeight>0</wp14:pctHeight>
+                </wp14:sizeRelV>
+              </wp:anchor>
+            </w:drawing>
+          </mc:Choice>
+          <mc:Fallback>
+            <w:pict>
+              <v:oval w14:anchorId="751E0B36" id="Oval 26" o:spid="_x0000_s1026" style="position:absolute;margin-left:19.45pt;margin-top:31.8pt;width:19.8pt;height:12.6pt;z-index:251693056;visibility:visible;mso-wrap-style:square;mso-height-percent:0;mso-wrap-distance-left:9pt;mso-wrap-distance-top:0;mso-wrap-distance-right:9pt;mso-wrap-distance-bottom:0;mso-position-horizontal:absolute;mso-position-horizontal-relative:text;mso-position-vertical:absolute;mso-position-vertical-relative:text;mso-height-percent:0;mso-height-relative:margin;v-text-anchor:middle" o:gfxdata="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" fillcolor="white [3201]" strokecolor="#70ad47 [3209]" strokeweight="1pt">
+                <v:stroke joinstyle="miter"/>
+              </v:oval>
+            </w:pict>
+          </mc:Fallback>
+        </mc:AlternateContent>
+      </w:r>
+      <w:r>
+        <w:rPr>
+          <w:noProof/>
+        </w:rPr>
+        <mc:AlternateContent>
+          <mc:Choice Requires="wps">
+            <w:drawing>
+              <wp:anchor distT="0" distB="0" distL="114300" distR="114300" simplePos="0" relativeHeight="251685888" behindDoc="0" locked="0" layoutInCell="1" allowOverlap="1">
+                <wp:simplePos x="0" y="0"/>
+                <wp:positionH relativeFrom="column">
+                  <wp:posOffset>195014</wp:posOffset>
+                </wp:positionH>
+                <wp:positionV relativeFrom="paragraph">
+                  <wp:posOffset>138779</wp:posOffset>
+                </wp:positionV>
+                <wp:extent cx="567708" cy="472368"/>
+                <wp:effectExtent l="0" t="0" r="22860" b="23495"/>
+                <wp:wrapNone/>
+                <wp:docPr id="25" name="Oval 25"/>
+                <wp:cNvGraphicFramePr/>
+                <a:graphic xmlns:a="http://schemas.openxmlformats.org/drawingml/2006/main">
+                  <a:graphicData uri="http://schemas.microsoft.com/office/word/2010/wordprocessingShape">
+                    <wps:wsp>
+                      <wps:cNvSpPr/>
+                      <wps:spPr>
+                        <a:xfrm>
+                          <a:off x="0" y="0"/>
+                          <a:ext cx="567708" cy="472368"/>
+                        </a:xfrm>
+                        <a:prstGeom prst="ellipse">
+                          <a:avLst/>
+                        </a:prstGeom>
+                        <a:ln/>
+                      </wps:spPr>
+                      <wps:style>
+                        <a:lnRef idx="2">
+                          <a:schemeClr val="accent1">
+                            <a:shade val="50000"/>
+                          </a:schemeClr>
+                        </a:lnRef>
+                        <a:fillRef idx="1">
+                          <a:schemeClr val="accent1"/>
+                        </a:fillRef>
+                        <a:effectRef idx="0">
+                          <a:schemeClr val="accent1"/>
+                        </a:effectRef>
+                        <a:fontRef idx="minor">
+                          <a:schemeClr val="lt1"/>
+                        </a:fontRef>
+                      </wps:style>
+                      <wps:bodyPr rot="0" spcFirstLastPara="0" vertOverflow="overflow" horzOverflow="overflow" vert="horz" wrap="square" lIns="91440" tIns="45720" rIns="91440" bIns="45720" numCol="1" spcCol="0" rtlCol="0" fromWordArt="0" anchor="ctr" anchorCtr="0" forceAA="0" compatLnSpc="1">
+                        <a:prstTxWarp prst="textNoShape">
+                          <a:avLst/>
+                        </a:prstTxWarp>
+                        <a:noAutofit/>
+                      </wps:bodyPr>
+                    </wps:wsp>
+                  </a:graphicData>
+                </a:graphic>
+                <wp14:sizeRelH relativeFrom="margin">
+                  <wp14:pctWidth>0</wp14:pctWidth>
+                </wp14:sizeRelH>
+                <wp14:sizeRelV relativeFrom="margin">
+                  <wp14:pctHeight>0</wp14:pctHeight>
+                </wp14:sizeRelV>
+              </wp:anchor>
+            </w:drawing>
+          </mc:Choice>
+          <mc:Fallback>
+            <w:pict>
+              <v:oval w14:anchorId="1E6FA59C" id="Oval 25" o:spid="_x0000_s1026" style="position:absolute;margin-left:15.35pt;margin-top:10.95pt;width:44.7pt;height:37.2pt;z-index:251685888;visibility:visible;mso-wrap-style:square;mso-width-percent:0;mso-height-percent:0;mso-wrap-distance-left:9pt;mso-wrap-distance-top:0;mso-wrap-distance-right:9pt;mso-wrap-distance-bottom:0;mso-position-horizontal:absolute;mso-position-horizontal-relative:text;mso-position-vertical:absolute;mso-position-vertical-relative:text;mso-width-percent:0;mso-height-percent:0;mso-width-relative:margin;mso-height-relative:margin;v-text-anchor:middle" o:gfxdata="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" fillcolor="#5b9bd5 [3204]" strokecolor="#1f4d78 [1604]" strokeweight="1pt">
+                <v:stroke joinstyle="miter"/>
+              </v:oval>
+            </w:pict>
+          </mc:Fallback>
+        </mc:AlternateContent>
+      </w:r>
+    </w:p>
+    <w:p>
+      <w:r>
+        <w:lastRenderedPageBreak/>
+        <w:t>MI of shaded area</w:t>
+      </w:r>
+      <w:r>
+        <w:t xml:space="preserve"> of disc</w:t>
+      </w:r>
+      <w:r>
+        <w:t xml:space="preserve"> + MI</w:t>
+      </w:r>
+      <w:r>
+        <w:t xml:space="preserve"> of cut disc at </w:t>
+      </w:r>
+      <w:proofErr w:type="gramStart"/>
+      <w:r>
+        <w:t>O(</w:t>
+      </w:r>
+      <w:proofErr w:type="gramEnd"/>
+      <w:r>
+        <w:t>parallel axis) = MI of whole disc</w:t>
+      </w:r>
+    </w:p>
+    <w:p>
+      <w:r>
+        <w:t>Force couple</w:t>
+      </w:r>
+    </w:p>
+    <w:p>
+      <w:r>
+        <w:rPr>
+          <w:noProof/>
+        </w:rPr>
+        <mc:AlternateContent>
+          <mc:Choice Requires="wps">
+            <w:drawing>
+              <wp:anchor distT="0" distB="0" distL="114300" distR="114300" simplePos="0" relativeHeight="251651064" behindDoc="0" locked="0" layoutInCell="1" allowOverlap="1">
+                <wp:simplePos x="0" y="0"/>
+                <wp:positionH relativeFrom="column">
+                  <wp:posOffset>1299955</wp:posOffset>
+                </wp:positionH>
+                <wp:positionV relativeFrom="paragraph">
+                  <wp:posOffset>120015</wp:posOffset>
+                </wp:positionV>
+                <wp:extent cx="222636" cy="254442"/>
+                <wp:effectExtent l="0" t="0" r="25400" b="12700"/>
+                <wp:wrapNone/>
+                <wp:docPr id="37" name="Text Box 37"/>
+                <wp:cNvGraphicFramePr/>
+                <a:graphic xmlns:a="http://schemas.openxmlformats.org/drawingml/2006/main">
+                  <a:graphicData uri="http://schemas.microsoft.com/office/word/2010/wordprocessingShape">
+                    <wps:wsp>
+                      <wps:cNvSpPr txBox="1"/>
+                      <wps:spPr>
+                        <a:xfrm>
+                          <a:off x="0" y="0"/>
+                          <a:ext cx="222636" cy="254442"/>
+                        </a:xfrm>
+                        <a:prstGeom prst="rect">
+                          <a:avLst/>
+                        </a:prstGeom>
+                        <a:solidFill>
+                          <a:schemeClr val="lt1"/>
+                        </a:solidFill>
+                        <a:ln w="6350">
+                          <a:solidFill>
+                            <a:schemeClr val="bg1"/>
+                          </a:solidFill>
+                        </a:ln>
+                      </wps:spPr>
+                      <wps:txbx>
+                        <w:txbxContent>
+                          <w:p>
+                            <w:r>
+                              <w:t>F</w:t>
+                            </w:r>
+                          </w:p>
+                        </w:txbxContent>
+                      </wps:txbx>
+                      <wps:bodyPr rot="0" spcFirstLastPara="0" vertOverflow="overflow" horzOverflow="overflow" vert="horz" wrap="square" lIns="91440" tIns="45720" rIns="91440" bIns="45720" numCol="1" spcCol="0" rtlCol="0" fromWordArt="0" anchor="t" anchorCtr="0" forceAA="0" compatLnSpc="1">
+                        <a:prstTxWarp prst="textNoShape">
+                          <a:avLst/>
+                        </a:prstTxWarp>
+                        <a:noAutofit/>
+                      </wps:bodyPr>
+                    </wps:wsp>
+                  </a:graphicData>
+                </a:graphic>
+                <wp14:sizeRelH relativeFrom="margin">
+                  <wp14:pctWidth>0</wp14:pctWidth>
+                </wp14:sizeRelH>
+                <wp14:sizeRelV relativeFrom="margin">
+                  <wp14:pctHeight>0</wp14:pctHeight>
+                </wp14:sizeRelV>
+              </wp:anchor>
+            </w:drawing>
+          </mc:Choice>
+          <mc:Fallback>
+            <w:pict>
+              <v:shape id="Text Box 37" o:spid="_x0000_s1037" type="#_x0000_t202" style="position:absolute;margin-left:102.35pt;margin-top:9.45pt;width:17.55pt;height:20.05pt;z-index:251651064;visibility:visible;mso-wrap-style:square;mso-width-percent:0;mso-height-percent:0;mso-wrap-distance-left:9pt;mso-wrap-distance-top:0;mso-wrap-distance-right:9pt;mso-wrap-distance-bottom:0;mso-position-horizontal:absolute;mso-position-horizontal-relative:text;mso-position-vertical:absolute;mso-position-vertical-relative:text;mso-width-percent:0;mso-height-percent:0;mso-width-relative:margin;mso-height-relative:margin;v-text-anchor:top" o:gfxdata="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" fillcolor="white [3201]" strokecolor="white [3212]" strokeweight=".5pt">
+                <v:textbox>
+                  <w:txbxContent>
+                    <w:p>
+                      <w:r>
+                        <w:t>F</w:t>
+                      </w:r>
+                    </w:p>
+                  </w:txbxContent>
+                </v:textbox>
+              </v:shape>
+            </w:pict>
+          </mc:Fallback>
+        </mc:AlternateContent>
+      </w:r>
+      <w:r>
+        <w:rPr>
+          <w:noProof/>
+        </w:rPr>
+        <mc:AlternateContent>
+          <mc:Choice Requires="wps">
+            <w:drawing>
+              <wp:anchor distT="0" distB="0" distL="114300" distR="114300" simplePos="0" relativeHeight="251700224" behindDoc="0" locked="0" layoutInCell="1" allowOverlap="1">
+                <wp:simplePos x="0" y="0"/>
+                <wp:positionH relativeFrom="column">
+                  <wp:posOffset>1363649</wp:posOffset>
+                </wp:positionH>
+                <wp:positionV relativeFrom="paragraph">
+                  <wp:posOffset>227606</wp:posOffset>
+                </wp:positionV>
+                <wp:extent cx="3975" cy="198783"/>
+                <wp:effectExtent l="76200" t="0" r="72390" b="48895"/>
+                <wp:wrapNone/>
+                <wp:docPr id="35" name="Straight Arrow Connector 35"/>
+                <wp:cNvGraphicFramePr/>
+                <a:graphic xmlns:a="http://schemas.openxmlformats.org/drawingml/2006/main">
+                  <a:graphicData uri="http://schemas.microsoft.com/office/word/2010/wordprocessingShape">
+                    <wps:wsp>
+                      <wps:cNvCnPr/>
+                      <wps:spPr>
+                        <a:xfrm>
+                          <a:off x="0" y="0"/>
+                          <a:ext cx="3975" cy="198783"/>
+                        </a:xfrm>
+                        <a:prstGeom prst="straightConnector1">
+                          <a:avLst/>
+                        </a:prstGeom>
+                        <a:ln>
+                          <a:tailEnd type="triangle"/>
+                        </a:ln>
+                      </wps:spPr>
+                      <wps:style>
+                        <a:lnRef idx="1">
+                          <a:schemeClr val="dk1"/>
+                        </a:lnRef>
+                        <a:fillRef idx="0">
+                          <a:schemeClr val="dk1"/>
+                        </a:fillRef>
+                        <a:effectRef idx="0">
+                          <a:schemeClr val="dk1"/>
+                        </a:effectRef>
+                        <a:fontRef idx="minor">
+                          <a:schemeClr val="tx1"/>
+                        </a:fontRef>
+                      </wps:style>
+                      <wps:bodyPr/>
+                    </wps:wsp>
+                  </a:graphicData>
+                </a:graphic>
+              </wp:anchor>
+            </w:drawing>
+          </mc:Choice>
+          <mc:Fallback>
+            <w:pict>
+              <v:shapetype w14:anchorId="1195191C" id="_x0000_t32" coordsize="21600,21600" o:spt="32" o:oned="t" path="m,l21600,21600e" filled="f">
+                <v:path arrowok="t" fillok="f" o:connecttype="none"/>
+                <o:lock v:ext="edit" shapetype="t"/>
+              </v:shapetype>
+              <v:shape id="Straight Arrow Connector 35" o:spid="_x0000_s1026" type="#_x0000_t32" style="position:absolute;margin-left:107.35pt;margin-top:17.9pt;width:.3pt;height:15.65pt;z-index:251700224;visibility:visible;mso-wrap-style:square;mso-wrap-distance-left:9pt;mso-wrap-distance-top:0;mso-wrap-distance-right:9pt;mso-wrap-distance-bottom:0;mso-position-horizontal:absolute;mso-position-horizontal-relative:text;mso-position-vertical:absolute;mso-position-vertical-relative:text" o:gfxdata="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" strokecolor="black [3200]" strokeweight=".5pt">
+                <v:stroke endarrow="block" joinstyle="miter"/>
+              </v:shape>
+            </w:pict>
+          </mc:Fallback>
+        </mc:AlternateContent>
+      </w:r>
+      <w:r>
+        <w:t>&amp;image&amp;</w:t>
+      </w:r>
+    </w:p>
+    <w:p>
+      <w:r>
+        <w:rPr>
+          <w:noProof/>
+        </w:rPr>
+        <mc:AlternateContent>
+          <mc:Choice Requires="wps">
+            <w:drawing>
+              <wp:anchor distT="0" distB="0" distL="114300" distR="114300" simplePos="0" relativeHeight="251650039" behindDoc="0" locked="0" layoutInCell="1" allowOverlap="1" wp14:anchorId="4D9892D1" wp14:editId="71452AAC">
+                <wp:simplePos x="0" y="0"/>
+                <wp:positionH relativeFrom="column">
+                  <wp:posOffset>735495</wp:posOffset>
+                </wp:positionH>
+                <wp:positionV relativeFrom="paragraph">
+                  <wp:posOffset>249970</wp:posOffset>
+                </wp:positionV>
+                <wp:extent cx="222636" cy="254442"/>
+                <wp:effectExtent l="0" t="0" r="25400" b="12700"/>
+                <wp:wrapNone/>
+                <wp:docPr id="39" name="Text Box 39"/>
+                <wp:cNvGraphicFramePr/>
+                <a:graphic xmlns:a="http://schemas.openxmlformats.org/drawingml/2006/main">
+                  <a:graphicData uri="http://schemas.microsoft.com/office/word/2010/wordprocessingShape">
+                    <wps:wsp>
+                      <wps:cNvSpPr txBox="1"/>
+                      <wps:spPr>
+                        <a:xfrm>
+                          <a:off x="0" y="0"/>
+                          <a:ext cx="222636" cy="254442"/>
+                        </a:xfrm>
+                        <a:prstGeom prst="rect">
+                          <a:avLst/>
+                        </a:prstGeom>
+                        <a:solidFill>
+                          <a:schemeClr val="lt1"/>
+                        </a:solidFill>
+                        <a:ln w="6350">
+                          <a:solidFill>
+                            <a:schemeClr val="bg1"/>
+                          </a:solidFill>
+                        </a:ln>
+                      </wps:spPr>
+                      <wps:txbx>
+                        <w:txbxContent>
+                          <w:p>
+                            <w:pPr>
+                              <w:rPr>
+                                <w:sz w:val="18"/>
+                              </w:rPr>
+                            </w:pPr>
+                            <w:r>
+                              <w:rPr>
+                                <w:sz w:val="18"/>
+                              </w:rPr>
+                              <w:t>d</w:t>
+                            </w:r>
+                          </w:p>
+                        </w:txbxContent>
+                      </wps:txbx>
+                      <wps:bodyPr rot="0" spcFirstLastPara="0" vertOverflow="overflow" horzOverflow="overflow" vert="horz" wrap="square" lIns="91440" tIns="45720" rIns="91440" bIns="45720" numCol="1" spcCol="0" rtlCol="0" fromWordArt="0" anchor="t" anchorCtr="0" forceAA="0" compatLnSpc="1">
+                        <a:prstTxWarp prst="textNoShape">
+                          <a:avLst/>
+                        </a:prstTxWarp>
+                        <a:noAutofit/>
+                      </wps:bodyPr>
+                    </wps:wsp>
+                  </a:graphicData>
+                </a:graphic>
+                <wp14:sizeRelH relativeFrom="margin">
+                  <wp14:pctWidth>0</wp14:pctWidth>
+                </wp14:sizeRelH>
+                <wp14:sizeRelV relativeFrom="margin">
+                  <wp14:pctHeight>0</wp14:pctHeight>
+                </wp14:sizeRelV>
+              </wp:anchor>
+            </w:drawing>
+          </mc:Choice>
+          <mc:Fallback>
+            <w:pict>
+              <v:shape w14:anchorId="4D9892D1" id="Text Box 39" o:spid="_x0000_s1038" type="#_x0000_t202" style="position:absolute;margin-left:57.9pt;margin-top:19.7pt;width:17.55pt;height:20.05pt;z-index:251650039;visibility:visible;mso-wrap-style:square;mso-width-percent:0;mso-height-percent:0;mso-wrap-distance-left:9pt;mso-wrap-distance-top:0;mso-wrap-distance-right:9pt;mso-wrap-distance-bottom:0;mso-position-horizontal:absolute;mso-position-horizontal-relative:text;mso-position-vertical:absolute;mso-position-vertical-relative:text;mso-width-percent:0;mso-height-percent:0;mso-width-relative:margin;mso-height-relative:margin;v-text-anchor:top" o:gfxdata="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" fillcolor="white [3201]" strokecolor="white [3212]" strokeweight=".5pt">
+                <v:textbox>
+                  <w:txbxContent>
+                    <w:p>
+                      <w:pPr>
+                        <w:rPr>
+                          <w:sz w:val="18"/>
+                        </w:rPr>
+                      </w:pPr>
+                      <w:r>
+                        <w:rPr>
+                          <w:sz w:val="18"/>
+                        </w:rPr>
+                        <w:t>d</w:t>
+                      </w:r>
+                    </w:p>
+                  </w:txbxContent>
+                </v:textbox>
+              </v:shape>
+            </w:pict>
+          </mc:Fallback>
+        </mc:AlternateContent>
+      </w:r>
+      <w:r>
+        <w:rPr>
+          <w:noProof/>
+        </w:rPr>
+        <mc:AlternateContent>
+          <mc:Choice Requires="wps">
+            <w:drawing>
+              <wp:anchor distT="0" distB="0" distL="114300" distR="114300" simplePos="0" relativeHeight="251652089" behindDoc="0" locked="0" layoutInCell="1" allowOverlap="1" wp14:anchorId="4D9892D1" wp14:editId="71452AAC">
+                <wp:simplePos x="0" y="0"/>
+                <wp:positionH relativeFrom="column">
+                  <wp:posOffset>182880</wp:posOffset>
+                </wp:positionH>
+                <wp:positionV relativeFrom="paragraph">
+                  <wp:posOffset>269848</wp:posOffset>
+                </wp:positionV>
+                <wp:extent cx="222636" cy="254442"/>
+                <wp:effectExtent l="0" t="0" r="25400" b="12700"/>
+                <wp:wrapNone/>
+                <wp:docPr id="38" name="Text Box 38"/>
+                <wp:cNvGraphicFramePr/>
+                <a:graphic xmlns:a="http://schemas.openxmlformats.org/drawingml/2006/main">
+                  <a:graphicData uri="http://schemas.microsoft.com/office/word/2010/wordprocessingShape">
+                    <wps:wsp>
+                      <wps:cNvSpPr txBox="1"/>
+                      <wps:spPr>
+                        <a:xfrm>
+                          <a:off x="0" y="0"/>
+                          <a:ext cx="222636" cy="254442"/>
+                        </a:xfrm>
+                        <a:prstGeom prst="rect">
+                          <a:avLst/>
+                        </a:prstGeom>
+                        <a:solidFill>
+                          <a:schemeClr val="lt1"/>
+                        </a:solidFill>
+                        <a:ln w="6350">
+                          <a:solidFill>
+                            <a:schemeClr val="bg1"/>
+                          </a:solidFill>
+                        </a:ln>
+                      </wps:spPr>
+                      <wps:txbx>
+                        <w:txbxContent>
+                          <w:p>
+                            <w:r>
+                              <w:t>F</w:t>
+                            </w:r>
+                          </w:p>
+                        </w:txbxContent>
+                      </wps:txbx>
+                      <wps:bodyPr rot="0" spcFirstLastPara="0" vertOverflow="overflow" horzOverflow="overflow" vert="horz" wrap="square" lIns="91440" tIns="45720" rIns="91440" bIns="45720" numCol="1" spcCol="0" rtlCol="0" fromWordArt="0" anchor="t" anchorCtr="0" forceAA="0" compatLnSpc="1">
+                        <a:prstTxWarp prst="textNoShape">
+                          <a:avLst/>
+                        </a:prstTxWarp>
+                        <a:noAutofit/>
+                      </wps:bodyPr>
+                    </wps:wsp>
+                  </a:graphicData>
+                </a:graphic>
+                <wp14:sizeRelH relativeFrom="margin">
+                  <wp14:pctWidth>0</wp14:pctWidth>
+                </wp14:sizeRelH>
+                <wp14:sizeRelV relativeFrom="margin">
+                  <wp14:pctHeight>0</wp14:pctHeight>
+                </wp14:sizeRelV>
+              </wp:anchor>
+            </w:drawing>
+          </mc:Choice>
+          <mc:Fallback>
+            <w:pict>
+              <v:shape w14:anchorId="4D9892D1" id="Text Box 38" o:spid="_x0000_s1039" type="#_x0000_t202" style="position:absolute;margin-left:14.4pt;margin-top:21.25pt;width:17.55pt;height:20.05pt;z-index:251652089;visibility:visible;mso-wrap-style:square;mso-width-percent:0;mso-height-percent:0;mso-wrap-distance-left:9pt;mso-wrap-distance-top:0;mso-wrap-distance-right:9pt;mso-wrap-distance-bottom:0;mso-position-horizontal:absolute;mso-position-horizontal-relative:text;mso-position-vertical:absolute;mso-position-vertical-relative:text;mso-width-percent:0;mso-height-percent:0;mso-width-relative:margin;mso-height-relative:margin;v-text-anchor:top" o:gfxdata="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" fillcolor="white [3201]" strokecolor="white [3212]" strokeweight=".5pt">
+                <v:textbox>
+                  <w:txbxContent>
+                    <w:p>
+                      <w:r>
+                        <w:t>F</w:t>
+                      </w:r>
+                    </w:p>
+                  </w:txbxContent>
+                </v:textbox>
+              </v:shape>
+            </w:pict>
+          </mc:Fallback>
+        </mc:AlternateContent>
+      </w:r>
+      <w:r>
+        <w:rPr>
+          <w:noProof/>
+        </w:rPr>
+        <mc:AlternateContent>
+          <mc:Choice Requires="wps">
+            <w:drawing>
+              <wp:anchor distT="0" distB="0" distL="114300" distR="114300" simplePos="0" relativeHeight="251701248" behindDoc="0" locked="0" layoutInCell="1" allowOverlap="1">
+                <wp:simplePos x="0" y="0"/>
+                <wp:positionH relativeFrom="column">
+                  <wp:posOffset>481054</wp:posOffset>
+                </wp:positionH>
+                <wp:positionV relativeFrom="paragraph">
+                  <wp:posOffset>268162</wp:posOffset>
+                </wp:positionV>
+                <wp:extent cx="878067" cy="8283"/>
+                <wp:effectExtent l="0" t="0" r="36830" b="29845"/>
+                <wp:wrapNone/>
+                <wp:docPr id="36" name="Straight Connector 36"/>
+                <wp:cNvGraphicFramePr/>
+                <a:graphic xmlns:a="http://schemas.openxmlformats.org/drawingml/2006/main">
+                  <a:graphicData uri="http://schemas.microsoft.com/office/word/2010/wordprocessingShape">
+                    <wps:wsp>
+                      <wps:cNvCnPr/>
+                      <wps:spPr>
+                        <a:xfrm flipV="1">
+                          <a:off x="0" y="0"/>
+                          <a:ext cx="878067" cy="8283"/>
+                        </a:xfrm>
+                        <a:prstGeom prst="line">
+                          <a:avLst/>
+                        </a:prstGeom>
+                      </wps:spPr>
+                      <wps:style>
+                        <a:lnRef idx="1">
+                          <a:schemeClr val="dk1"/>
+                        </a:lnRef>
+                        <a:fillRef idx="0">
+                          <a:schemeClr val="dk1"/>
+                        </a:fillRef>
+                        <a:effectRef idx="0">
+                          <a:schemeClr val="dk1"/>
+                        </a:effectRef>
+                        <a:fontRef idx="minor">
+                          <a:schemeClr val="tx1"/>
+                        </a:fontRef>
+                      </wps:style>
+                      <wps:bodyPr/>
+                    </wps:wsp>
+                  </a:graphicData>
+                </a:graphic>
+                <wp14:sizeRelH relativeFrom="margin">
+                  <wp14:pctWidth>0</wp14:pctWidth>
+                </wp14:sizeRelH>
+                <wp14:sizeRelV relativeFrom="margin">
+                  <wp14:pctHeight>0</wp14:pctHeight>
+                </wp14:sizeRelV>
+              </wp:anchor>
+            </w:drawing>
+          </mc:Choice>
+          <mc:Fallback>
+            <w:pict>
+              <v:line w14:anchorId="1DB93757" id="Straight Connector 36" o:spid="_x0000_s1026" style="position:absolute;flip:y;z-index:251701248;visibility:visible;mso-wrap-style:square;mso-width-percent:0;mso-height-percent:0;mso-wrap-distance-left:9pt;mso-wrap-distance-top:0;mso-wrap-distance-right:9pt;mso-wrap-distance-bottom:0;mso-position-horizontal:absolute;mso-position-horizontal-relative:text;mso-position-vertical:absolute;mso-position-vertical-relative:text;mso-width-percent:0;mso-height-percent:0;mso-width-relative:margin;mso-height-relative:margin" from="37.9pt,21.1pt" to="107.05pt,21.75pt" o:gfxdata="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" strokecolor="black [3200]" strokeweight=".5pt">
+                <v:stroke joinstyle="miter"/>
+              </v:line>
+            </w:pict>
+          </mc:Fallback>
+        </mc:AlternateContent>
+      </w:r>
+      <w:r>
+        <w:rPr>
+          <w:noProof/>
+        </w:rPr>
+        <mc:AlternateContent>
+          <mc:Choice Requires="wps">
+            <w:drawing>
+              <wp:anchor distT="0" distB="0" distL="114300" distR="114300" simplePos="0" relativeHeight="251699200" behindDoc="0" locked="0" layoutInCell="1" allowOverlap="1">
+                <wp:simplePos x="0" y="0"/>
+                <wp:positionH relativeFrom="column">
+                  <wp:posOffset>385638</wp:posOffset>
+                </wp:positionH>
+                <wp:positionV relativeFrom="paragraph">
+                  <wp:posOffset>181030</wp:posOffset>
+                </wp:positionV>
+                <wp:extent cx="0" cy="186856"/>
+                <wp:effectExtent l="76200" t="38100" r="57150" b="22860"/>
+                <wp:wrapNone/>
+                <wp:docPr id="34" name="Straight Arrow Connector 34"/>
+                <wp:cNvGraphicFramePr/>
+                <a:graphic xmlns:a="http://schemas.openxmlformats.org/drawingml/2006/main">
+                  <a:graphicData uri="http://schemas.microsoft.com/office/word/2010/wordprocessingShape">
+                    <wps:wsp>
+                      <wps:cNvCnPr/>
+                      <wps:spPr>
+                        <a:xfrm flipV="1">
+                          <a:off x="0" y="0"/>
+                          <a:ext cx="0" cy="186856"/>
+                        </a:xfrm>
+                        <a:prstGeom prst="straightConnector1">
+                          <a:avLst/>
+                        </a:prstGeom>
+                        <a:ln>
+                          <a:tailEnd type="triangle"/>
+                        </a:ln>
+                      </wps:spPr>
+                      <wps:style>
+                        <a:lnRef idx="1">
+                          <a:schemeClr val="dk1"/>
+                        </a:lnRef>
+                        <a:fillRef idx="0">
+                          <a:schemeClr val="dk1"/>
+                        </a:fillRef>
+                        <a:effectRef idx="0">
+                          <a:schemeClr val="dk1"/>
+                        </a:effectRef>
+                        <a:fontRef idx="minor">
+                          <a:schemeClr val="tx1"/>
+                        </a:fontRef>
+                      </wps:style>
+                      <wps:bodyPr/>
+                    </wps:wsp>
+                  </a:graphicData>
+                </a:graphic>
+              </wp:anchor>
+            </w:drawing>
+          </mc:Choice>
+          <mc:Fallback>
+            <w:pict>
+              <v:shape w14:anchorId="09576CAE" id="Straight Arrow Connector 34" o:spid="_x0000_s1026" type="#_x0000_t32" style="position:absolute;margin-left:30.35pt;margin-top:14.25pt;width:0;height:14.7pt;flip:y;z-index:251699200;visibility:visible;mso-wrap-style:square;mso-wrap-distance-left:9pt;mso-wrap-distance-top:0;mso-wrap-distance-right:9pt;mso-wrap-distance-bottom:0;mso-position-horizontal:absolute;mso-position-horizontal-relative:text;mso-position-vertical:absolute;mso-position-vertical-relative:text" o:gfxdata="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" strokecolor="black [3200]" strokeweight=".5pt">
+                <v:stroke endarrow="block" joinstyle="miter"/>
+              </v:shape>
+            </w:pict>
+          </mc:Fallback>
+        </mc:AlternateContent>
+      </w:r>
+      <w:r>
+        <mc:AlternateContent>
+          <mc:Choice Requires="wps">
+            <w:drawing>
+              <wp:anchor distT="0" distB="0" distL="114300" distR="114300" simplePos="0" relativeHeight="251698176" behindDoc="0" locked="0" layoutInCell="1" allowOverlap="1" wp14:anchorId="61A18780" wp14:editId="0CD835E2">
+                <wp:simplePos x="0" y="0"/>
+                <wp:positionH relativeFrom="column">
+                  <wp:posOffset>806671</wp:posOffset>
+                </wp:positionH>
+                <wp:positionV relativeFrom="paragraph">
+                  <wp:posOffset>130258</wp:posOffset>
+                </wp:positionV>
+                <wp:extent cx="80649" cy="86319"/>
+                <wp:effectExtent l="0" t="0" r="33655" b="28575"/>
+                <wp:wrapNone/>
+                <wp:docPr id="33" name="Straight Connector 33"/>
+                <wp:cNvGraphicFramePr/>
+                <a:graphic xmlns:a="http://schemas.openxmlformats.org/drawingml/2006/main">
+                  <a:graphicData uri="http://schemas.microsoft.com/office/word/2010/wordprocessingShape">
+                    <wps:wsp>
+                      <wps:cNvCnPr/>
+                      <wps:spPr>
+                        <a:xfrm flipV="1">
+                          <a:off x="0" y="0"/>
+                          <a:ext cx="80649" cy="86319"/>
+                        </a:xfrm>
+                        <a:prstGeom prst="line">
+                          <a:avLst/>
+                        </a:prstGeom>
+                      </wps:spPr>
+                      <wps:style>
+                        <a:lnRef idx="1">
+                          <a:schemeClr val="dk1"/>
+                        </a:lnRef>
+                        <a:fillRef idx="0">
+                          <a:schemeClr val="dk1"/>
+                        </a:fillRef>
+                        <a:effectRef idx="0">
+                          <a:schemeClr val="dk1"/>
+                        </a:effectRef>
+                        <a:fontRef idx="minor">
+                          <a:schemeClr val="tx1"/>
+                        </a:fontRef>
+                      </wps:style>
+                      <wps:bodyPr/>
+                    </wps:wsp>
+                  </a:graphicData>
+                </a:graphic>
+                <wp14:sizeRelH relativeFrom="margin">
+                  <wp14:pctWidth>0</wp14:pctWidth>
+                </wp14:sizeRelH>
+              </wp:anchor>
+            </w:drawing>
+          </mc:Choice>
+          <mc:Fallback>
+            <w:pict>
+              <v:line w14:anchorId="33CAC1C5" id="Straight Connector 33" o:spid="_x0000_s1026" style="position:absolute;flip:y;z-index:251698176;visibility:visible;mso-wrap-style:square;mso-width-percent:0;mso-wrap-distance-left:9pt;mso-wrap-distance-top:0;mso-wrap-distance-right:9pt;mso-wrap-distance-bottom:0;mso-position-horizontal:absolute;mso-position-horizontal-relative:text;mso-position-vertical:absolute;mso-position-vertical-relative:text;mso-width-percent:0;mso-width-relative:margin" from="63.5pt,10.25pt" to="69.85pt,17.05pt" o:gfxdata="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" strokecolor="black [3200]" strokeweight=".5pt">
+                <v:stroke joinstyle="miter"/>
+              </v:line>
+            </w:pict>
+          </mc:Fallback>
+        </mc:AlternateContent>
+      </w:r>
+      <w:r>
+        <mc:AlternateContent>
+          <mc:Choice Requires="wps">
+            <w:drawing>
+              <wp:anchor distT="0" distB="0" distL="114300" distR="114300" simplePos="0" relativeHeight="251696128" behindDoc="0" locked="0" layoutInCell="1" allowOverlap="1" wp14:anchorId="2A502547" wp14:editId="5FB2DED2">
+                <wp:simplePos x="0" y="0"/>
+                <wp:positionH relativeFrom="column">
+                  <wp:posOffset>779229</wp:posOffset>
+                </wp:positionH>
+                <wp:positionV relativeFrom="paragraph">
+                  <wp:posOffset>89590</wp:posOffset>
+                </wp:positionV>
+                <wp:extent cx="131196" cy="137326"/>
+                <wp:effectExtent l="0" t="0" r="21590" b="15240"/>
+                <wp:wrapNone/>
+                <wp:docPr id="31" name="Oval 31"/>
+                <wp:cNvGraphicFramePr/>
+                <a:graphic xmlns:a="http://schemas.openxmlformats.org/drawingml/2006/main">
+                  <a:graphicData uri="http://schemas.microsoft.com/office/word/2010/wordprocessingShape">
+                    <wps:wsp>
+                      <wps:cNvSpPr/>
+                      <wps:spPr>
+                        <a:xfrm>
+                          <a:off x="0" y="0"/>
+                          <a:ext cx="131196" cy="137326"/>
+                        </a:xfrm>
+                        <a:prstGeom prst="ellipse">
+                          <a:avLst/>
+                        </a:prstGeom>
+                        <a:ln>
+                          <a:solidFill>
+                            <a:schemeClr val="tx1"/>
+                          </a:solidFill>
+                        </a:ln>
+                      </wps:spPr>
+                      <wps:style>
+                        <a:lnRef idx="2">
+                          <a:schemeClr val="accent6"/>
+                        </a:lnRef>
+                        <a:fillRef idx="1">
+                          <a:schemeClr val="lt1"/>
+                        </a:fillRef>
+                        <a:effectRef idx="0">
+                          <a:schemeClr val="accent6"/>
+                        </a:effectRef>
+                        <a:fontRef idx="minor">
+                          <a:schemeClr val="dk1"/>
+                        </a:fontRef>
+                      </wps:style>
+                      <wps:bodyPr rot="0" spcFirstLastPara="0" vertOverflow="overflow" horzOverflow="overflow" vert="horz" wrap="square" lIns="91440" tIns="45720" rIns="91440" bIns="45720" numCol="1" spcCol="0" rtlCol="0" fromWordArt="0" anchor="ctr" anchorCtr="0" forceAA="0" compatLnSpc="1">
+                        <a:prstTxWarp prst="textNoShape">
+                          <a:avLst/>
+                        </a:prstTxWarp>
+                        <a:noAutofit/>
+                      </wps:bodyPr>
+                    </wps:wsp>
+                  </a:graphicData>
+                </a:graphic>
+                <wp14:sizeRelH relativeFrom="margin">
+                  <wp14:pctWidth>0</wp14:pctWidth>
+                </wp14:sizeRelH>
+                <wp14:sizeRelV relativeFrom="margin">
+                  <wp14:pctHeight>0</wp14:pctHeight>
+                </wp14:sizeRelV>
+              </wp:anchor>
+            </w:drawing>
+          </mc:Choice>
+          <mc:Fallback>
+            <w:pict>
+              <v:oval w14:anchorId="14919E3D" id="Oval 31" o:spid="_x0000_s1026" style="position:absolute;margin-left:61.35pt;margin-top:7.05pt;width:10.35pt;height:10.8pt;z-index:251696128;visibility:visible;mso-wrap-style:square;mso-width-percent:0;mso-height-percent:0;mso-wrap-distance-left:9pt;mso-wrap-distance-top:0;mso-wrap-distance-right:9pt;mso-wrap-distance-bottom:0;mso-position-horizontal:absolute;mso-position-horizontal-relative:text;mso-position-vertical:absolute;mso-position-vertical-relative:text;mso-width-percent:0;mso-height-percent:0;mso-width-relative:margin;mso-height-relative:margin;v-text-anchor:middle" o:gfxdata="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" fillcolor="white [3201]" strokecolor="black [3213]" strokeweight="1pt">
+                <v:stroke joinstyle="miter"/>
+              </v:oval>
+            </w:pict>
+          </mc:Fallback>
+        </mc:AlternateContent>
+      </w:r>
+      <w:r>
+        <mc:AlternateContent>
+          <mc:Choice Requires="wps">
+            <w:drawing>
+              <wp:anchor distT="0" distB="0" distL="114300" distR="114300" simplePos="0" relativeHeight="251697152" behindDoc="0" locked="0" layoutInCell="1" allowOverlap="1" wp14:anchorId="64543D23" wp14:editId="0EBA5A22">
+                <wp:simplePos x="0" y="0"/>
+                <wp:positionH relativeFrom="column">
+                  <wp:posOffset>795131</wp:posOffset>
+                </wp:positionH>
+                <wp:positionV relativeFrom="paragraph">
+                  <wp:posOffset>106534</wp:posOffset>
+                </wp:positionV>
+                <wp:extent cx="88032" cy="101360"/>
+                <wp:effectExtent l="0" t="0" r="26670" b="32385"/>
+                <wp:wrapNone/>
+                <wp:docPr id="32" name="Straight Connector 32"/>
+                <wp:cNvGraphicFramePr/>
+                <a:graphic xmlns:a="http://schemas.openxmlformats.org/drawingml/2006/main">
+                  <a:graphicData uri="http://schemas.microsoft.com/office/word/2010/wordprocessingShape">
+                    <wps:wsp>
+                      <wps:cNvCnPr/>
+                      <wps:spPr>
+                        <a:xfrm>
+                          <a:off x="0" y="0"/>
+                          <a:ext cx="88032" cy="101360"/>
+                        </a:xfrm>
+                        <a:prstGeom prst="line">
+                          <a:avLst/>
+                        </a:prstGeom>
+                      </wps:spPr>
+                      <wps:style>
+                        <a:lnRef idx="1">
+                          <a:schemeClr val="dk1"/>
+                        </a:lnRef>
+                        <a:fillRef idx="0">
+                          <a:schemeClr val="dk1"/>
+                        </a:fillRef>
+                        <a:effectRef idx="0">
+                          <a:schemeClr val="dk1"/>
+                        </a:effectRef>
+                        <a:fontRef idx="minor">
+                          <a:schemeClr val="tx1"/>
+                        </a:fontRef>
+                      </wps:style>
+                      <wps:bodyPr/>
+                    </wps:wsp>
+                  </a:graphicData>
+                </a:graphic>
+                <wp14:sizeRelH relativeFrom="margin">
+                  <wp14:pctWidth>0</wp14:pctWidth>
+                </wp14:sizeRelH>
+                <wp14:sizeRelV relativeFrom="margin">
+                  <wp14:pctHeight>0</wp14:pctHeight>
+                </wp14:sizeRelV>
+              </wp:anchor>
+            </w:drawing>
+          </mc:Choice>
+          <mc:Fallback>
+            <w:pict>
+              <v:line w14:anchorId="2C27DA07" id="Straight Connector 32" o:spid="_x0000_s1026" style="position:absolute;z-index:251697152;visibility:visible;mso-wrap-style:square;mso-width-percent:0;mso-height-percent:0;mso-wrap-distance-left:9pt;mso-wrap-distance-top:0;mso-wrap-distance-right:9pt;mso-wrap-distance-bottom:0;mso-position-horizontal:absolute;mso-position-horizontal-relative:text;mso-position-vertical:absolute;mso-position-vertical-relative:text;mso-width-percent:0;mso-height-percent:0;mso-width-relative:margin;mso-height-relative:margin" from="62.6pt,8.4pt" to="69.55pt,16.4pt" o:gfxdata="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" strokecolor="black [3200]" strokeweight=".5pt">
+                <v:stroke joinstyle="miter"/>
+              </v:line>
+            </w:pict>
+          </mc:Fallback>
+        </mc:AlternateContent>
+      </w:r>
+      <w:r>
+        <w:rPr>
+          <w:noProof/>
+        </w:rPr>
+        <mc:AlternateContent>
+          <mc:Choice Requires="wps">
+            <w:drawing>
+              <wp:anchor distT="0" distB="0" distL="114300" distR="114300" simplePos="0" relativeHeight="251694080" behindDoc="0" locked="0" layoutInCell="1" allowOverlap="1">
+                <wp:simplePos x="0" y="0"/>
+                <wp:positionH relativeFrom="column">
+                  <wp:posOffset>357809</wp:posOffset>
+                </wp:positionH>
+                <wp:positionV relativeFrom="paragraph">
+                  <wp:posOffset>161151</wp:posOffset>
+                </wp:positionV>
+                <wp:extent cx="1081377" cy="7758"/>
+                <wp:effectExtent l="0" t="0" r="24130" b="30480"/>
+                <wp:wrapNone/>
+                <wp:docPr id="30" name="Straight Connector 30"/>
+                <wp:cNvGraphicFramePr/>
+                <a:graphic xmlns:a="http://schemas.openxmlformats.org/drawingml/2006/main">
+                  <a:graphicData uri="http://schemas.microsoft.com/office/word/2010/wordprocessingShape">
+                    <wps:wsp>
+                      <wps:cNvCnPr/>
+                      <wps:spPr>
+                        <a:xfrm flipV="1">
+                          <a:off x="0" y="0"/>
+                          <a:ext cx="1081377" cy="7758"/>
+                        </a:xfrm>
+                        <a:prstGeom prst="line">
+                          <a:avLst/>
+                        </a:prstGeom>
+                      </wps:spPr>
+                      <wps:style>
+                        <a:lnRef idx="1">
+                          <a:schemeClr val="dk1"/>
+                        </a:lnRef>
+                        <a:fillRef idx="0">
+                          <a:schemeClr val="dk1"/>
+                        </a:fillRef>
+                        <a:effectRef idx="0">
+                          <a:schemeClr val="dk1"/>
+                        </a:effectRef>
+                        <a:fontRef idx="minor">
+                          <a:schemeClr val="tx1"/>
+                        </a:fontRef>
+                      </wps:style>
+                      <wps:bodyPr/>
+                    </wps:wsp>
+                  </a:graphicData>
+                </a:graphic>
+                <wp14:sizeRelH relativeFrom="margin">
+                  <wp14:pctWidth>0</wp14:pctWidth>
+                </wp14:sizeRelH>
+                <wp14:sizeRelV relativeFrom="margin">
+                  <wp14:pctHeight>0</wp14:pctHeight>
+                </wp14:sizeRelV>
+              </wp:anchor>
+            </w:drawing>
+          </mc:Choice>
+          <mc:Fallback>
+            <w:pict>
+              <v:line w14:anchorId="04E1BD1C" id="Straight Connector 30" o:spid="_x0000_s1026" style="position:absolute;flip:y;z-index:251694080;visibility:visible;mso-wrap-style:square;mso-width-percent:0;mso-height-percent:0;mso-wrap-distance-left:9pt;mso-wrap-distance-top:0;mso-wrap-distance-right:9pt;mso-wrap-distance-bottom:0;mso-position-horizontal:absolute;mso-position-horizontal-relative:text;mso-position-vertical:absolute;mso-position-vertical-relative:text;mso-width-percent:0;mso-height-percent:0;mso-width-relative:margin;mso-height-relative:margin" from="28.15pt,12.7pt" to="113.3pt,13.3pt" o:gfxdata="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" strokecolor="black [3200]" strokeweight=".5pt">
+                <v:stroke joinstyle="miter"/>
+              </v:line>
+            </w:pict>
+          </mc:Fallback>
+        </mc:AlternateContent>
+      </w:r>
+    </w:p>
+    <w:p/>
+    <w:p>
+      <w:r>
+        <w:t xml:space="preserve">F_{net} = 0 then, Torque about any point = </w:t>
       </w:r>
       <w:proofErr w:type="spellStart"/>
       <w:r>
-        <w:t>sangular</w:t>
+        <w:t>Fd</w:t>
       </w:r>
       <w:proofErr w:type="spellEnd"/>
-      <w:r>
-        <w:t xml:space="preserve"> velocity(`omega`)</w:t>
-      </w:r>
-    </w:p>
-    <w:p>
-      <w:r>
-        <w:t xml:space="preserve">`v </w:t>
+    </w:p>
+    <w:p>
+      <w:r>
+        <w:t>tau_{net} = 0   only when d = 0</w:t>
+      </w:r>
+    </w:p>
+    <w:p>
+      <w:r>
+        <w:t>point of application of force</w:t>
+      </w:r>
+    </w:p>
+    <w:p>
+      <w:r>
+        <w:t>Is a point where torque of all forcers is zero</w:t>
+      </w:r>
+    </w:p>
+    <w:p>
+      <w:r>
+        <w:t>In question: find net torque of a body from a point by adding individual torque of each force, which is equal to product of distance from that point to net force</w:t>
+      </w:r>
+    </w:p>
+    <w:p>
+      <w:r>
+        <w:t>Concept of point of application of force is imaginary as some cases it can lie outside body</w:t>
+      </w:r>
+    </w:p>
+    <w:p>
+      <w:r>
+        <w:t>K.E of rigid body</w:t>
+      </w:r>
+    </w:p>
+    <w:p>
+      <w:r>
+        <w:t>In combined translational and rotational motion is</w:t>
+      </w:r>
+    </w:p>
+    <w:p>
+      <w:r>
+        <w:t>K.E = 1/2mv_{com}^</w:t>
       </w:r>
       <w:proofErr w:type="gramStart"/>
       <w:r>
-        <w:t>=(</w:t>
+        <w:t>2  +</w:t>
       </w:r>
       <w:proofErr w:type="gramEnd"/>
       <w:r>
-        <w:t>ds)/(</w:t>
+        <w:t xml:space="preserve"> 1/2I_{com}omega^2</w:t>
+      </w:r>
+    </w:p>
+    <w:p>
+      <w:r>
+        <w:t>Uniform pure rolling</w:t>
+      </w:r>
+    </w:p>
+    <w:p>
+      <w:r>
+        <w:t>&amp;image&amp;</w:t>
+      </w:r>
+    </w:p>
+    <w:p>
+      <w:r>
+        <w:rPr>
+          <w:noProof/>
+        </w:rPr>
+        <mc:AlternateContent>
+          <mc:Choice Requires="wps">
+            <w:drawing>
+              <wp:anchor distT="0" distB="0" distL="114300" distR="114300" simplePos="0" relativeHeight="251702272" behindDoc="0" locked="0" layoutInCell="1" allowOverlap="1">
+                <wp:simplePos x="0" y="0"/>
+                <wp:positionH relativeFrom="column">
+                  <wp:posOffset>707666</wp:posOffset>
+                </wp:positionH>
+                <wp:positionV relativeFrom="paragraph">
+                  <wp:posOffset>170097</wp:posOffset>
+                </wp:positionV>
+                <wp:extent cx="536713" cy="405517"/>
+                <wp:effectExtent l="0" t="0" r="15875" b="13970"/>
+                <wp:wrapNone/>
+                <wp:docPr id="40" name="Oval 40"/>
+                <wp:cNvGraphicFramePr/>
+                <a:graphic xmlns:a="http://schemas.openxmlformats.org/drawingml/2006/main">
+                  <a:graphicData uri="http://schemas.microsoft.com/office/word/2010/wordprocessingShape">
+                    <wps:wsp>
+                      <wps:cNvSpPr/>
+                      <wps:spPr>
+                        <a:xfrm>
+                          <a:off x="0" y="0"/>
+                          <a:ext cx="536713" cy="405517"/>
+                        </a:xfrm>
+                        <a:prstGeom prst="ellipse">
+                          <a:avLst/>
+                        </a:prstGeom>
+                        <a:ln>
+                          <a:solidFill>
+                            <a:schemeClr val="tx1"/>
+                          </a:solidFill>
+                        </a:ln>
+                      </wps:spPr>
+                      <wps:style>
+                        <a:lnRef idx="2">
+                          <a:schemeClr val="accent6"/>
+                        </a:lnRef>
+                        <a:fillRef idx="1">
+                          <a:schemeClr val="lt1"/>
+                        </a:fillRef>
+                        <a:effectRef idx="0">
+                          <a:schemeClr val="accent6"/>
+                        </a:effectRef>
+                        <a:fontRef idx="minor">
+                          <a:schemeClr val="dk1"/>
+                        </a:fontRef>
+                      </wps:style>
+                      <wps:bodyPr rot="0" spcFirstLastPara="0" vertOverflow="overflow" horzOverflow="overflow" vert="horz" wrap="square" lIns="91440" tIns="45720" rIns="91440" bIns="45720" numCol="1" spcCol="0" rtlCol="0" fromWordArt="0" anchor="ctr" anchorCtr="0" forceAA="0" compatLnSpc="1">
+                        <a:prstTxWarp prst="textNoShape">
+                          <a:avLst/>
+                        </a:prstTxWarp>
+                        <a:noAutofit/>
+                      </wps:bodyPr>
+                    </wps:wsp>
+                  </a:graphicData>
+                </a:graphic>
+                <wp14:sizeRelH relativeFrom="margin">
+                  <wp14:pctWidth>0</wp14:pctWidth>
+                </wp14:sizeRelH>
+                <wp14:sizeRelV relativeFrom="margin">
+                  <wp14:pctHeight>0</wp14:pctHeight>
+                </wp14:sizeRelV>
+              </wp:anchor>
+            </w:drawing>
+          </mc:Choice>
+          <mc:Fallback>
+            <w:pict>
+              <v:oval w14:anchorId="7A347A29" id="Oval 40" o:spid="_x0000_s1026" style="position:absolute;margin-left:55.7pt;margin-top:13.4pt;width:42.25pt;height:31.95pt;z-index:251702272;visibility:visible;mso-wrap-style:square;mso-width-percent:0;mso-height-percent:0;mso-wrap-distance-left:9pt;mso-wrap-distance-top:0;mso-wrap-distance-right:9pt;mso-wrap-distance-bottom:0;mso-position-horizontal:absolute;mso-position-horizontal-relative:text;mso-position-vertical:absolute;mso-position-vertical-relative:text;mso-width-percent:0;mso-height-percent:0;mso-width-relative:margin;mso-height-relative:margin;v-text-anchor:middle" o:gfxdata="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" fillcolor="white [3201]" strokecolor="black [3213]" strokeweight="1pt">
+                <v:stroke joinstyle="miter"/>
+              </v:oval>
+            </w:pict>
+          </mc:Fallback>
+        </mc:AlternateContent>
+      </w:r>
+    </w:p>
+    <w:p>
+      <w:r>
+        <w:rPr>
+          <w:noProof/>
+        </w:rPr>
+        <mc:AlternateContent>
+          <mc:Choice Requires="wps">
+            <w:drawing>
+              <wp:anchor distT="0" distB="0" distL="114300" distR="114300" simplePos="0" relativeHeight="251646964" behindDoc="0" locked="0" layoutInCell="1" allowOverlap="1" wp14:anchorId="78BBE367" wp14:editId="5B0FCDBE">
+                <wp:simplePos x="0" y="0"/>
+                <wp:positionH relativeFrom="column">
+                  <wp:posOffset>302481</wp:posOffset>
+                </wp:positionH>
+                <wp:positionV relativeFrom="paragraph">
+                  <wp:posOffset>197927</wp:posOffset>
+                </wp:positionV>
+                <wp:extent cx="405517" cy="274320"/>
+                <wp:effectExtent l="0" t="0" r="13970" b="11430"/>
+                <wp:wrapNone/>
+                <wp:docPr id="46" name="Text Box 46"/>
+                <wp:cNvGraphicFramePr/>
+                <a:graphic xmlns:a="http://schemas.openxmlformats.org/drawingml/2006/main">
+                  <a:graphicData uri="http://schemas.microsoft.com/office/word/2010/wordprocessingShape">
+                    <wps:wsp>
+                      <wps:cNvSpPr txBox="1"/>
+                      <wps:spPr>
+                        <a:xfrm flipH="1">
+                          <a:off x="0" y="0"/>
+                          <a:ext cx="405517" cy="274320"/>
+                        </a:xfrm>
+                        <a:prstGeom prst="rect">
+                          <a:avLst/>
+                        </a:prstGeom>
+                        <a:solidFill>
+                          <a:schemeClr val="lt1"/>
+                        </a:solidFill>
+                        <a:ln w="6350">
+                          <a:solidFill>
+                            <a:schemeClr val="bg1"/>
+                          </a:solidFill>
+                        </a:ln>
+                      </wps:spPr>
+                      <wps:txbx>
+                        <w:txbxContent>
+                          <w:p>
+                            <w:proofErr w:type="spellStart"/>
+                            <w:r>
+                              <w:t>R</w:t>
+                            </w:r>
+                            <w:r>
+                              <w:rPr>
+                                <w:rFonts w:cstheme="minorHAnsi"/>
+                              </w:rPr>
+                              <w:t>ω</w:t>
+                            </w:r>
+                            <w:proofErr w:type="spellEnd"/>
+                          </w:p>
+                        </w:txbxContent>
+                      </wps:txbx>
+                      <wps:bodyPr rot="0" spcFirstLastPara="0" vertOverflow="overflow" horzOverflow="overflow" vert="horz" wrap="square" lIns="91440" tIns="45720" rIns="91440" bIns="45720" numCol="1" spcCol="0" rtlCol="0" fromWordArt="0" anchor="t" anchorCtr="0" forceAA="0" compatLnSpc="1">
+                        <a:prstTxWarp prst="textNoShape">
+                          <a:avLst/>
+                        </a:prstTxWarp>
+                        <a:noAutofit/>
+                      </wps:bodyPr>
+                    </wps:wsp>
+                  </a:graphicData>
+                </a:graphic>
+                <wp14:sizeRelH relativeFrom="margin">
+                  <wp14:pctWidth>0</wp14:pctWidth>
+                </wp14:sizeRelH>
+                <wp14:sizeRelV relativeFrom="margin">
+                  <wp14:pctHeight>0</wp14:pctHeight>
+                </wp14:sizeRelV>
+              </wp:anchor>
+            </w:drawing>
+          </mc:Choice>
+          <mc:Fallback>
+            <w:pict>
+              <v:shape w14:anchorId="78BBE367" id="Text Box 46" o:spid="_x0000_s1040" type="#_x0000_t202" style="position:absolute;margin-left:23.8pt;margin-top:15.6pt;width:31.95pt;height:21.6pt;flip:x;z-index:251646964;visibility:visible;mso-wrap-style:square;mso-width-percent:0;mso-height-percent:0;mso-wrap-distance-left:9pt;mso-wrap-distance-top:0;mso-wrap-distance-right:9pt;mso-wrap-distance-bottom:0;mso-position-horizontal:absolute;mso-position-horizontal-relative:text;mso-position-vertical:absolute;mso-position-vertical-relative:text;mso-width-percent:0;mso-height-percent:0;mso-width-relative:margin;mso-height-relative:margin;v-text-anchor:top" o:gfxdata="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" fillcolor="white [3201]" strokecolor="white [3212]" strokeweight=".5pt">
+                <v:textbox>
+                  <w:txbxContent>
+                    <w:p>
+                      <w:proofErr w:type="spellStart"/>
+                      <w:r>
+                        <w:t>R</w:t>
+                      </w:r>
+                      <w:r>
+                        <w:rPr>
+                          <w:rFonts w:cstheme="minorHAnsi"/>
+                        </w:rPr>
+                        <w:t>ω</w:t>
+                      </w:r>
+                      <w:proofErr w:type="spellEnd"/>
+                    </w:p>
+                  </w:txbxContent>
+                </v:textbox>
+              </v:shape>
+            </w:pict>
+          </mc:Fallback>
+        </mc:AlternateContent>
+      </w:r>
+      <w:r>
+        <w:rPr>
+          <w:noProof/>
+        </w:rPr>
+        <mc:AlternateContent>
+          <mc:Choice Requires="wps">
+            <w:drawing>
+              <wp:anchor distT="0" distB="0" distL="114300" distR="114300" simplePos="0" relativeHeight="251647989" behindDoc="0" locked="0" layoutInCell="1" allowOverlap="1" wp14:anchorId="0AF2BB2F" wp14:editId="1D03A443">
+                <wp:simplePos x="0" y="0"/>
+                <wp:positionH relativeFrom="column">
+                  <wp:posOffset>1275384</wp:posOffset>
+                </wp:positionH>
+                <wp:positionV relativeFrom="paragraph">
+                  <wp:posOffset>178545</wp:posOffset>
+                </wp:positionV>
+                <wp:extent cx="45719" cy="270344"/>
+                <wp:effectExtent l="0" t="0" r="12065" b="15875"/>
+                <wp:wrapNone/>
+                <wp:docPr id="45" name="Text Box 45"/>
+                <wp:cNvGraphicFramePr/>
+                <a:graphic xmlns:a="http://schemas.openxmlformats.org/drawingml/2006/main">
+                  <a:graphicData uri="http://schemas.microsoft.com/office/word/2010/wordprocessingShape">
+                    <wps:wsp>
+                      <wps:cNvSpPr txBox="1"/>
+                      <wps:spPr>
+                        <a:xfrm>
+                          <a:off x="0" y="0"/>
+                          <a:ext cx="45719" cy="270344"/>
+                        </a:xfrm>
+                        <a:prstGeom prst="rect">
+                          <a:avLst/>
+                        </a:prstGeom>
+                        <a:solidFill>
+                          <a:schemeClr val="lt1"/>
+                        </a:solidFill>
+                        <a:ln w="6350">
+                          <a:solidFill>
+                            <a:schemeClr val="bg1"/>
+                          </a:solidFill>
+                        </a:ln>
+                      </wps:spPr>
+                      <wps:txbx>
+                        <w:txbxContent>
+                          <w:p>
+                            <w:r>
+                              <w:t>v</w:t>
+                            </w:r>
+                          </w:p>
+                        </w:txbxContent>
+                      </wps:txbx>
+                      <wps:bodyPr rot="0" spcFirstLastPara="0" vertOverflow="overflow" horzOverflow="overflow" vert="horz" wrap="square" lIns="91440" tIns="45720" rIns="91440" bIns="45720" numCol="1" spcCol="0" rtlCol="0" fromWordArt="0" anchor="t" anchorCtr="0" forceAA="0" compatLnSpc="1">
+                        <a:prstTxWarp prst="textNoShape">
+                          <a:avLst/>
+                        </a:prstTxWarp>
+                        <a:noAutofit/>
+                      </wps:bodyPr>
+                    </wps:wsp>
+                  </a:graphicData>
+                </a:graphic>
+                <wp14:sizeRelH relativeFrom="margin">
+                  <wp14:pctWidth>0</wp14:pctWidth>
+                </wp14:sizeRelH>
+                <wp14:sizeRelV relativeFrom="margin">
+                  <wp14:pctHeight>0</wp14:pctHeight>
+                </wp14:sizeRelV>
+              </wp:anchor>
+            </w:drawing>
+          </mc:Choice>
+          <mc:Fallback>
+            <w:pict>
+              <v:shape w14:anchorId="0AF2BB2F" id="Text Box 45" o:spid="_x0000_s1041" type="#_x0000_t202" style="position:absolute;margin-left:100.4pt;margin-top:14.05pt;width:3.6pt;height:21.3pt;z-index:251647989;visibility:visible;mso-wrap-style:square;mso-width-percent:0;mso-height-percent:0;mso-wrap-distance-left:9pt;mso-wrap-distance-top:0;mso-wrap-distance-right:9pt;mso-wrap-distance-bottom:0;mso-position-horizontal:absolute;mso-position-horizontal-relative:text;mso-position-vertical:absolute;mso-position-vertical-relative:text;mso-width-percent:0;mso-height-percent:0;mso-width-relative:margin;mso-height-relative:margin;v-text-anchor:top" o:gfxdata="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" fillcolor="white [3201]" strokecolor="white [3212]" strokeweight=".5pt">
+                <v:textbox>
+                  <w:txbxContent>
+                    <w:p>
+                      <w:r>
+                        <w:t>v</w:t>
+                      </w:r>
+                    </w:p>
+                  </w:txbxContent>
+                </v:textbox>
+              </v:shape>
+            </w:pict>
+          </mc:Fallback>
+        </mc:AlternateContent>
+      </w:r>
+      <w:r>
+        <w:rPr>
+          <w:noProof/>
+        </w:rPr>
+        <mc:AlternateContent>
+          <mc:Choice Requires="wps">
+            <w:drawing>
+              <wp:anchor distT="0" distB="0" distL="114300" distR="114300" simplePos="0" relativeHeight="251649014" behindDoc="0" locked="0" layoutInCell="1" allowOverlap="1">
+                <wp:simplePos x="0" y="0"/>
+                <wp:positionH relativeFrom="column">
+                  <wp:posOffset>841844</wp:posOffset>
+                </wp:positionH>
+                <wp:positionV relativeFrom="paragraph">
+                  <wp:posOffset>217722</wp:posOffset>
+                </wp:positionV>
+                <wp:extent cx="51683" cy="274320"/>
+                <wp:effectExtent l="0" t="0" r="24765" b="11430"/>
+                <wp:wrapNone/>
+                <wp:docPr id="44" name="Text Box 44"/>
+                <wp:cNvGraphicFramePr/>
+                <a:graphic xmlns:a="http://schemas.openxmlformats.org/drawingml/2006/main">
+                  <a:graphicData uri="http://schemas.microsoft.com/office/word/2010/wordprocessingShape">
+                    <wps:wsp>
+                      <wps:cNvSpPr txBox="1"/>
+                      <wps:spPr>
+                        <a:xfrm>
+                          <a:off x="0" y="0"/>
+                          <a:ext cx="51683" cy="274320"/>
+                        </a:xfrm>
+                        <a:prstGeom prst="rect">
+                          <a:avLst/>
+                        </a:prstGeom>
+                        <a:solidFill>
+                          <a:schemeClr val="lt1"/>
+                        </a:solidFill>
+                        <a:ln w="6350">
+                          <a:solidFill>
+                            <a:schemeClr val="bg1"/>
+                          </a:solidFill>
+                        </a:ln>
+                      </wps:spPr>
+                      <wps:txbx>
+                        <w:txbxContent>
+                          <w:p>
+                            <w:r>
+                              <w:t>P</w:t>
+                            </w:r>
+                          </w:p>
+                        </w:txbxContent>
+                      </wps:txbx>
+                      <wps:bodyPr rot="0" spcFirstLastPara="0" vertOverflow="overflow" horzOverflow="overflow" vert="horz" wrap="square" lIns="91440" tIns="45720" rIns="91440" bIns="45720" numCol="1" spcCol="0" rtlCol="0" fromWordArt="0" anchor="t" anchorCtr="0" forceAA="0" compatLnSpc="1">
+                        <a:prstTxWarp prst="textNoShape">
+                          <a:avLst/>
+                        </a:prstTxWarp>
+                        <a:noAutofit/>
+                      </wps:bodyPr>
+                    </wps:wsp>
+                  </a:graphicData>
+                </a:graphic>
+                <wp14:sizeRelH relativeFrom="margin">
+                  <wp14:pctWidth>0</wp14:pctWidth>
+                </wp14:sizeRelH>
+                <wp14:sizeRelV relativeFrom="margin">
+                  <wp14:pctHeight>0</wp14:pctHeight>
+                </wp14:sizeRelV>
+              </wp:anchor>
+            </w:drawing>
+          </mc:Choice>
+          <mc:Fallback>
+            <w:pict>
+              <v:shape id="Text Box 44" o:spid="_x0000_s1042" type="#_x0000_t202" style="position:absolute;margin-left:66.3pt;margin-top:17.15pt;width:4.05pt;height:21.6pt;z-index:251649014;visibility:visible;mso-wrap-style:square;mso-width-percent:0;mso-height-percent:0;mso-wrap-distance-left:9pt;mso-wrap-distance-top:0;mso-wrap-distance-right:9pt;mso-wrap-distance-bottom:0;mso-position-horizontal:absolute;mso-position-horizontal-relative:text;mso-position-vertical:absolute;mso-position-vertical-relative:text;mso-width-percent:0;mso-height-percent:0;mso-width-relative:margin;mso-height-relative:margin;v-text-anchor:top" o:gfxdata="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" fillcolor="white [3201]" strokecolor="white [3212]" strokeweight=".5pt">
+                <v:textbox>
+                  <w:txbxContent>
+                    <w:p>
+                      <w:r>
+                        <w:t>P</w:t>
+                      </w:r>
+                    </w:p>
+                  </w:txbxContent>
+                </v:textbox>
+              </v:shape>
+            </w:pict>
+          </mc:Fallback>
+        </mc:AlternateContent>
+      </w:r>
+      <w:r>
+        <w:rPr>
+          <w:noProof/>
+        </w:rPr>
+        <mc:AlternateContent>
+          <mc:Choice Requires="wps">
+            <w:drawing>
+              <wp:anchor distT="0" distB="0" distL="114300" distR="114300" simplePos="0" relativeHeight="251703296" behindDoc="0" locked="0" layoutInCell="1" allowOverlap="1">
+                <wp:simplePos x="0" y="0"/>
+                <wp:positionH relativeFrom="column">
+                  <wp:posOffset>989937</wp:posOffset>
+                </wp:positionH>
+                <wp:positionV relativeFrom="paragraph">
+                  <wp:posOffset>277937</wp:posOffset>
+                </wp:positionV>
+                <wp:extent cx="381663" cy="11540"/>
+                <wp:effectExtent l="0" t="76200" r="18415" b="83820"/>
+                <wp:wrapNone/>
+                <wp:docPr id="41" name="Straight Arrow Connector 41"/>
+                <wp:cNvGraphicFramePr/>
+                <a:graphic xmlns:a="http://schemas.openxmlformats.org/drawingml/2006/main">
+                  <a:graphicData uri="http://schemas.microsoft.com/office/word/2010/wordprocessingShape">
+                    <wps:wsp>
+                      <wps:cNvCnPr/>
+                      <wps:spPr>
+                        <a:xfrm flipV="1">
+                          <a:off x="0" y="0"/>
+                          <a:ext cx="381663" cy="11540"/>
+                        </a:xfrm>
+                        <a:prstGeom prst="straightConnector1">
+                          <a:avLst/>
+                        </a:prstGeom>
+                        <a:ln>
+                          <a:tailEnd type="triangle"/>
+                        </a:ln>
+                      </wps:spPr>
+                      <wps:style>
+                        <a:lnRef idx="1">
+                          <a:schemeClr val="dk1"/>
+                        </a:lnRef>
+                        <a:fillRef idx="0">
+                          <a:schemeClr val="dk1"/>
+                        </a:fillRef>
+                        <a:effectRef idx="0">
+                          <a:schemeClr val="dk1"/>
+                        </a:effectRef>
+                        <a:fontRef idx="minor">
+                          <a:schemeClr val="tx1"/>
+                        </a:fontRef>
+                      </wps:style>
+                      <wps:bodyPr/>
+                    </wps:wsp>
+                  </a:graphicData>
+                </a:graphic>
+                <wp14:sizeRelH relativeFrom="margin">
+                  <wp14:pctWidth>0</wp14:pctWidth>
+                </wp14:sizeRelH>
+                <wp14:sizeRelV relativeFrom="margin">
+                  <wp14:pctHeight>0</wp14:pctHeight>
+                </wp14:sizeRelV>
+              </wp:anchor>
+            </w:drawing>
+          </mc:Choice>
+          <mc:Fallback>
+            <w:pict>
+              <v:shape w14:anchorId="0530BA12" id="Straight Arrow Connector 41" o:spid="_x0000_s1026" type="#_x0000_t32" style="position:absolute;margin-left:77.95pt;margin-top:21.9pt;width:30.05pt;height:.9pt;flip:y;z-index:251703296;visibility:visible;mso-wrap-style:square;mso-width-percent:0;mso-height-percent:0;mso-wrap-distance-left:9pt;mso-wrap-distance-top:0;mso-wrap-distance-right:9pt;mso-wrap-distance-bottom:0;mso-position-horizontal:absolute;mso-position-horizontal-relative:text;mso-position-vertical:absolute;mso-position-vertical-relative:text;mso-width-percent:0;mso-height-percent:0;mso-width-relative:margin;mso-height-relative:margin" o:gfxdata="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" strokecolor="black [3200]" strokeweight=".5pt">
+                <v:stroke endarrow="block" joinstyle="miter"/>
+              </v:shape>
+            </w:pict>
+          </mc:Fallback>
+        </mc:AlternateContent>
+      </w:r>
+    </w:p>
+    <w:p>
+      <w:r>
+        <w:rPr>
+          <w:noProof/>
+        </w:rPr>
+        <mc:AlternateContent>
+          <mc:Choice Requires="wps">
+            <w:drawing>
+              <wp:anchor distT="0" distB="0" distL="114300" distR="114300" simplePos="0" relativeHeight="251705344" behindDoc="0" locked="0" layoutInCell="1" allowOverlap="1">
+                <wp:simplePos x="0" y="0"/>
+                <wp:positionH relativeFrom="column">
+                  <wp:posOffset>604299</wp:posOffset>
+                </wp:positionH>
+                <wp:positionV relativeFrom="paragraph">
+                  <wp:posOffset>226060</wp:posOffset>
+                </wp:positionV>
+                <wp:extent cx="767301" cy="3975"/>
+                <wp:effectExtent l="0" t="0" r="33020" b="34290"/>
+                <wp:wrapNone/>
+                <wp:docPr id="43" name="Straight Connector 43"/>
+                <wp:cNvGraphicFramePr/>
+                <a:graphic xmlns:a="http://schemas.openxmlformats.org/drawingml/2006/main">
+                  <a:graphicData uri="http://schemas.microsoft.com/office/word/2010/wordprocessingShape">
+                    <wps:wsp>
+                      <wps:cNvCnPr/>
+                      <wps:spPr>
+                        <a:xfrm flipV="1">
+                          <a:off x="0" y="0"/>
+                          <a:ext cx="767301" cy="3975"/>
+                        </a:xfrm>
+                        <a:prstGeom prst="line">
+                          <a:avLst/>
+                        </a:prstGeom>
+                      </wps:spPr>
+                      <wps:style>
+                        <a:lnRef idx="1">
+                          <a:schemeClr val="dk1"/>
+                        </a:lnRef>
+                        <a:fillRef idx="0">
+                          <a:schemeClr val="dk1"/>
+                        </a:fillRef>
+                        <a:effectRef idx="0">
+                          <a:schemeClr val="dk1"/>
+                        </a:effectRef>
+                        <a:fontRef idx="minor">
+                          <a:schemeClr val="tx1"/>
+                        </a:fontRef>
+                      </wps:style>
+                      <wps:bodyPr/>
+                    </wps:wsp>
+                  </a:graphicData>
+                </a:graphic>
+              </wp:anchor>
+            </w:drawing>
+          </mc:Choice>
+          <mc:Fallback>
+            <w:pict>
+              <v:line w14:anchorId="38D5DA5B" id="Straight Connector 43" o:spid="_x0000_s1026" style="position:absolute;flip:y;z-index:251705344;visibility:visible;mso-wrap-style:square;mso-wrap-distance-left:9pt;mso-wrap-distance-top:0;mso-wrap-distance-right:9pt;mso-wrap-distance-bottom:0;mso-position-horizontal:absolute;mso-position-horizontal-relative:text;mso-position-vertical:absolute;mso-position-vertical-relative:text" from="47.6pt,17.8pt" to="108pt,18.1pt" o:gfxdata="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" strokecolor="black [3200]" strokeweight=".5pt">
+                <v:stroke joinstyle="miter"/>
+              </v:line>
+            </w:pict>
+          </mc:Fallback>
+        </mc:AlternateContent>
+      </w:r>
+      <w:r>
+        <w:rPr>
+          <w:noProof/>
+        </w:rPr>
+        <mc:AlternateContent>
+          <mc:Choice Requires="wps">
+            <w:drawing>
+              <wp:anchor distT="0" distB="0" distL="114300" distR="114300" simplePos="0" relativeHeight="251645939" behindDoc="0" locked="0" layoutInCell="1" allowOverlap="1" wp14:anchorId="6ABBBC8E" wp14:editId="3F3D9523">
+                <wp:simplePos x="0" y="0"/>
+                <wp:positionH relativeFrom="column">
+                  <wp:posOffset>828095</wp:posOffset>
+                </wp:positionH>
+                <wp:positionV relativeFrom="paragraph">
+                  <wp:posOffset>155464</wp:posOffset>
+                </wp:positionV>
+                <wp:extent cx="45719" cy="270344"/>
+                <wp:effectExtent l="0" t="0" r="12065" b="15875"/>
+                <wp:wrapNone/>
+                <wp:docPr id="48" name="Text Box 48"/>
+                <wp:cNvGraphicFramePr/>
+                <a:graphic xmlns:a="http://schemas.openxmlformats.org/drawingml/2006/main">
+                  <a:graphicData uri="http://schemas.microsoft.com/office/word/2010/wordprocessingShape">
+                    <wps:wsp>
+                      <wps:cNvSpPr txBox="1"/>
+                      <wps:spPr>
+                        <a:xfrm>
+                          <a:off x="0" y="0"/>
+                          <a:ext cx="45719" cy="270344"/>
+                        </a:xfrm>
+                        <a:prstGeom prst="rect">
+                          <a:avLst/>
+                        </a:prstGeom>
+                        <a:solidFill>
+                          <a:schemeClr val="lt1"/>
+                        </a:solidFill>
+                        <a:ln w="6350">
+                          <a:solidFill>
+                            <a:schemeClr val="bg1"/>
+                          </a:solidFill>
+                        </a:ln>
+                      </wps:spPr>
+                      <wps:txbx>
+                        <w:txbxContent>
+                          <w:p>
+                            <w:r>
+                              <w:t>Q</w:t>
+                            </w:r>
+                          </w:p>
+                        </w:txbxContent>
+                      </wps:txbx>
+                      <wps:bodyPr rot="0" spcFirstLastPara="0" vertOverflow="overflow" horzOverflow="overflow" vert="horz" wrap="square" lIns="91440" tIns="45720" rIns="91440" bIns="45720" numCol="1" spcCol="0" rtlCol="0" fromWordArt="0" anchor="t" anchorCtr="0" forceAA="0" compatLnSpc="1">
+                        <a:prstTxWarp prst="textNoShape">
+                          <a:avLst/>
+                        </a:prstTxWarp>
+                        <a:noAutofit/>
+                      </wps:bodyPr>
+                    </wps:wsp>
+                  </a:graphicData>
+                </a:graphic>
+                <wp14:sizeRelH relativeFrom="margin">
+                  <wp14:pctWidth>0</wp14:pctWidth>
+                </wp14:sizeRelH>
+                <wp14:sizeRelV relativeFrom="margin">
+                  <wp14:pctHeight>0</wp14:pctHeight>
+                </wp14:sizeRelV>
+              </wp:anchor>
+            </w:drawing>
+          </mc:Choice>
+          <mc:Fallback>
+            <w:pict>
+              <v:shape w14:anchorId="6ABBBC8E" id="Text Box 48" o:spid="_x0000_s1043" type="#_x0000_t202" style="position:absolute;margin-left:65.2pt;margin-top:12.25pt;width:3.6pt;height:21.3pt;z-index:251645939;visibility:visible;mso-wrap-style:square;mso-width-percent:0;mso-height-percent:0;mso-wrap-distance-left:9pt;mso-wrap-distance-top:0;mso-wrap-distance-right:9pt;mso-wrap-distance-bottom:0;mso-position-horizontal:absolute;mso-position-horizontal-relative:text;mso-position-vertical:absolute;mso-position-vertical-relative:text;mso-width-percent:0;mso-height-percent:0;mso-width-relative:margin;mso-height-relative:margin;v-text-anchor:top" o:gfxdata="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" fillcolor="white [3201]" strokecolor="white [3212]" strokeweight=".5pt">
+                <v:textbox>
+                  <w:txbxContent>
+                    <w:p>
+                      <w:r>
+                        <w:t>Q</w:t>
+                      </w:r>
+                    </w:p>
+                  </w:txbxContent>
+                </v:textbox>
+              </v:shape>
+            </w:pict>
+          </mc:Fallback>
+        </mc:AlternateContent>
+      </w:r>
+      <w:r>
+        <w:rPr>
+          <w:noProof/>
+        </w:rPr>
+        <mc:AlternateContent>
+          <mc:Choice Requires="wps">
+            <w:drawing>
+              <wp:anchor distT="0" distB="0" distL="114300" distR="114300" simplePos="0" relativeHeight="251704320" behindDoc="0" locked="0" layoutInCell="1" allowOverlap="1">
+                <wp:simplePos x="0" y="0"/>
+                <wp:positionH relativeFrom="column">
+                  <wp:posOffset>532737</wp:posOffset>
+                </wp:positionH>
+                <wp:positionV relativeFrom="paragraph">
+                  <wp:posOffset>3727</wp:posOffset>
+                </wp:positionV>
+                <wp:extent cx="465152" cy="0"/>
+                <wp:effectExtent l="38100" t="76200" r="0" b="95250"/>
+                <wp:wrapNone/>
+                <wp:docPr id="42" name="Straight Arrow Connector 42"/>
+                <wp:cNvGraphicFramePr/>
+                <a:graphic xmlns:a="http://schemas.openxmlformats.org/drawingml/2006/main">
+                  <a:graphicData uri="http://schemas.microsoft.com/office/word/2010/wordprocessingShape">
+                    <wps:wsp>
+                      <wps:cNvCnPr/>
+                      <wps:spPr>
+                        <a:xfrm flipH="1">
+                          <a:off x="0" y="0"/>
+                          <a:ext cx="465152" cy="0"/>
+                        </a:xfrm>
+                        <a:prstGeom prst="straightConnector1">
+                          <a:avLst/>
+                        </a:prstGeom>
+                        <a:ln>
+                          <a:tailEnd type="triangle"/>
+                        </a:ln>
+                      </wps:spPr>
+                      <wps:style>
+                        <a:lnRef idx="1">
+                          <a:schemeClr val="dk1"/>
+                        </a:lnRef>
+                        <a:fillRef idx="0">
+                          <a:schemeClr val="dk1"/>
+                        </a:fillRef>
+                        <a:effectRef idx="0">
+                          <a:schemeClr val="dk1"/>
+                        </a:effectRef>
+                        <a:fontRef idx="minor">
+                          <a:schemeClr val="tx1"/>
+                        </a:fontRef>
+                      </wps:style>
+                      <wps:bodyPr/>
+                    </wps:wsp>
+                  </a:graphicData>
+                </a:graphic>
+              </wp:anchor>
+            </w:drawing>
+          </mc:Choice>
+          <mc:Fallback>
+            <w:pict>
+              <v:shape w14:anchorId="0143ABD4" id="Straight Arrow Connector 42" o:spid="_x0000_s1026" type="#_x0000_t32" style="position:absolute;margin-left:41.95pt;margin-top:.3pt;width:36.65pt;height:0;flip:x;z-index:251704320;visibility:visible;mso-wrap-style:square;mso-wrap-distance-left:9pt;mso-wrap-distance-top:0;mso-wrap-distance-right:9pt;mso-wrap-distance-bottom:0;mso-position-horizontal:absolute;mso-position-horizontal-relative:text;mso-position-vertical:absolute;mso-position-vertical-relative:text" o:gfxdata="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" strokecolor="black [3200]" strokeweight=".5pt">
+                <v:stroke endarrow="block" joinstyle="miter"/>
+              </v:shape>
+            </w:pict>
+          </mc:Fallback>
+        </mc:AlternateContent>
+      </w:r>
+    </w:p>
+    <w:p/>
+    <w:p>
+      <w:r>
+        <w:t>v_{</w:t>
+      </w:r>
+      <w:proofErr w:type="gramStart"/>
+      <w:r>
+        <w:t>p}  =</w:t>
+      </w:r>
+      <w:proofErr w:type="gramEnd"/>
+      <w:r>
+        <w:t xml:space="preserve"> v_{q}</w:t>
+      </w:r>
+    </w:p>
+    <w:p>
+      <w:r>
+        <w:t>v-</w:t>
       </w:r>
       <w:proofErr w:type="spellStart"/>
       <w:r>
-        <w:t>dt</w:t>
+        <w:t>Romega</w:t>
       </w:r>
       <w:proofErr w:type="spellEnd"/>
       <w:r>
-        <w:t>) v =</w:t>
+        <w:t xml:space="preserve"> = 0</w:t>
+      </w:r>
+    </w:p>
+    <w:p>
+      <w:r>
+        <w:t xml:space="preserve">v= </w:t>
       </w:r>
       <w:proofErr w:type="spellStart"/>
       <w:r>
-        <w:t>r`omega</w:t>
+        <w:t>Romega</w:t>
       </w:r>
       <w:proofErr w:type="spellEnd"/>
-      <w:r>
-        <w:t>`          `omega(</w:t>
+    </w:p>
+    <w:p>
+      <w:r>
+        <w:t xml:space="preserve">v &gt; </w:t>
       </w:r>
       <w:proofErr w:type="spellStart"/>
       <w:r>
-        <w:t>dtheta</w:t>
+        <w:t>Romega</w:t>
       </w:r>
       <w:proofErr w:type="spellEnd"/>
       <w:r>
-        <w:t>)/(</w:t>
+        <w:t xml:space="preserve">   </w:t>
       </w:r>
       <w:proofErr w:type="spellStart"/>
       <w:r>
-        <w:t>dt</w:t>
+        <w:t>rightarrow</w:t>
       </w:r>
       <w:proofErr w:type="spellEnd"/>
       <w:r>
-        <w:t>)`</w:t>
-      </w:r>
-    </w:p>
-    <w:p>
-      <w:r>
-        <w:t xml:space="preserve">Linear /tangential acceleration                       angular </w:t>
-      </w:r>
-      <w:proofErr w:type="gramStart"/>
-      <w:r>
-        <w:t>acceleration(</w:t>
-      </w:r>
-      <w:proofErr w:type="gramEnd"/>
-      <w:r>
-        <w:t>`alpha`)</w:t>
-      </w:r>
-    </w:p>
-    <w:p>
-      <w:r>
-        <w:t>A</w:t>
-      </w:r>
-      <w:proofErr w:type="gramStart"/>
-      <w:r>
-        <w:t>_{</w:t>
-      </w:r>
-      <w:proofErr w:type="gramEnd"/>
-      <w:r>
-        <w:t>t} = (dv)/(</w:t>
+        <w:t xml:space="preserve">   forward slipping</w:t>
+      </w:r>
+    </w:p>
+    <w:p>
+      <w:r>
+        <w:t xml:space="preserve">v &lt; </w:t>
       </w:r>
       <w:proofErr w:type="spellStart"/>
       <w:r>
-        <w:t>dt</w:t>
+        <w:t>Romega</w:t>
       </w:r>
       <w:proofErr w:type="spellEnd"/>
       <w:r>
-        <w:t xml:space="preserve">) a_{t} = </w:t>
+        <w:t xml:space="preserve">   </w:t>
       </w:r>
       <w:proofErr w:type="spellStart"/>
       <w:r>
-        <w:t>ralpha</w:t>
+        <w:t>rightarrow</w:t>
       </w:r>
       <w:proofErr w:type="spellEnd"/>
       <w:r>
-        <w:t xml:space="preserve">                 alpha = (</w:t>
-      </w:r>
-      <w:proofErr w:type="spellStart"/>
-      <w:r>
-        <w:t>domega</w:t>
-      </w:r>
-      <w:proofErr w:type="spellEnd"/>
-      <w:r>
-        <w:t>)/(</w:t>
-      </w:r>
-      <w:proofErr w:type="spellStart"/>
-      <w:r>
-        <w:t>dt</w:t>
-      </w:r>
-      <w:proofErr w:type="spellEnd"/>
-      <w:r>
-        <w:t>)</w:t>
-      </w:r>
-    </w:p>
-    <w:p>
-      <w:proofErr w:type="gramStart"/>
-      <w:r>
-        <w:t>Mass(</w:t>
-      </w:r>
-      <w:proofErr w:type="gramEnd"/>
-      <w:r>
-        <w:t>inertia factor)                                    moment of inertia</w:t>
-      </w:r>
-    </w:p>
-    <w:p>
-      <w:r>
-        <w:t>Linear momentum p = mv             angular momentum L = Iomega</w:t>
-      </w:r>
-    </w:p>
-    <w:p>
-      <w:r>
-        <w:t xml:space="preserve">Newton second law                             </w:t>
-      </w:r>
-      <w:proofErr w:type="spellStart"/>
-      <w:r>
-        <w:t>newtons</w:t>
-      </w:r>
-      <w:proofErr w:type="spellEnd"/>
-      <w:r>
-        <w:t xml:space="preserve"> second law</w:t>
-      </w:r>
-    </w:p>
-    <w:p>
-      <w:r>
-        <w:t>F</w:t>
-      </w:r>
-      <w:proofErr w:type="gramStart"/>
-      <w:r>
-        <w:t>_{</w:t>
-      </w:r>
-      <w:proofErr w:type="spellStart"/>
-      <w:proofErr w:type="gramEnd"/>
-      <w:r>
-        <w:t>ext</w:t>
-      </w:r>
-      <w:proofErr w:type="spellEnd"/>
-      <w:r>
-        <w:t>} = (</w:t>
-      </w:r>
-      <w:proofErr w:type="spellStart"/>
-      <w:r>
-        <w:t>dp</w:t>
-      </w:r>
-      <w:proofErr w:type="spellEnd"/>
-      <w:r>
-        <w:t>)/(</w:t>
-      </w:r>
-      <w:proofErr w:type="spellStart"/>
-      <w:r>
-        <w:t>dt</w:t>
-      </w:r>
-      <w:proofErr w:type="spellEnd"/>
-      <w:r>
-        <w:t>) =ma</w:t>
-      </w:r>
-      <w:r>
-        <w:t xml:space="preserve"> </w:t>
-      </w:r>
-      <w:r>
-        <w:t xml:space="preserve">                       tau_{</w:t>
-      </w:r>
-      <w:proofErr w:type="spellStart"/>
-      <w:r>
-        <w:t>ext</w:t>
-      </w:r>
-      <w:proofErr w:type="spellEnd"/>
-      <w:r>
-        <w:t>} = (</w:t>
-      </w:r>
-      <w:proofErr w:type="spellStart"/>
-      <w:r>
-        <w:t>dL</w:t>
-      </w:r>
-      <w:proofErr w:type="spellEnd"/>
-      <w:r>
-        <w:t>)/(</w:t>
-      </w:r>
-      <w:proofErr w:type="spellStart"/>
-      <w:r>
-        <w:t>dt</w:t>
-      </w:r>
-      <w:proofErr w:type="spellEnd"/>
-      <w:r>
-        <w:t xml:space="preserve">) = </w:t>
-      </w:r>
-      <w:proofErr w:type="spellStart"/>
-      <w:r>
-        <w:t>Ialpha</w:t>
-      </w:r>
-      <w:proofErr w:type="spellEnd"/>
-    </w:p>
-    <w:p>
-      <w:r>
-        <w:t>K.E = 1/2mv^2                K.E = 1/2Iomega^2</w:t>
-      </w:r>
-    </w:p>
-    <w:p>
-      <w:r>
-        <w:t xml:space="preserve">Linear impulse = </w:t>
-      </w:r>
-      <w:proofErr w:type="spellStart"/>
-      <w:r>
-        <w:t>FDeltat</w:t>
-      </w:r>
-      <w:proofErr w:type="spellEnd"/>
-      <w:r>
-        <w:t xml:space="preserve">                                  </w:t>
-      </w:r>
-      <w:r>
-        <w:t xml:space="preserve">rotational impulse = </w:t>
-      </w:r>
-      <w:proofErr w:type="spellStart"/>
-      <w:r>
-        <w:t>tauDeltat</w:t>
-      </w:r>
-      <w:proofErr w:type="spellEnd"/>
-    </w:p>
-    <w:p>
-      <w:r>
-        <w:t>= change in linear momentum                       = change in angular impulse</w:t>
-      </w:r>
-    </w:p>
-    <w:p>
-      <w:r>
-        <w:t>Work = F*s                     work = tau*theta</w:t>
-      </w:r>
-    </w:p>
-    <w:p>
-      <w:r>
-        <w:t xml:space="preserve">Conservation of linear momentum                         conservation of angular </w:t>
-      </w:r>
-      <w:r>
-        <w:t>momentum</w:t>
-      </w:r>
-    </w:p>
-    <w:p>
-      <w:r>
-        <w:t>F</w:t>
-      </w:r>
-      <w:proofErr w:type="gramStart"/>
-      <w:r>
-        <w:t>_{</w:t>
-      </w:r>
-      <w:proofErr w:type="spellStart"/>
-      <w:proofErr w:type="gramEnd"/>
-      <w:r>
-        <w:t>ext</w:t>
-      </w:r>
-      <w:proofErr w:type="spellEnd"/>
-      <w:r>
-        <w:t>} = 0          (</w:t>
-      </w:r>
-      <w:proofErr w:type="spellStart"/>
-      <w:r>
-        <w:t>dp</w:t>
-      </w:r>
-      <w:proofErr w:type="spellEnd"/>
-      <w:r>
-        <w:t>)/(</w:t>
-      </w:r>
-      <w:proofErr w:type="spellStart"/>
-      <w:r>
-        <w:t>dt</w:t>
-      </w:r>
-      <w:proofErr w:type="spellEnd"/>
-      <w:r>
-        <w:t>) = 0</w:t>
-      </w:r>
-      <w:r>
-        <w:t xml:space="preserve">                                    tau_{</w:t>
-      </w:r>
-      <w:proofErr w:type="spellStart"/>
-      <w:r>
-        <w:t>ext</w:t>
-      </w:r>
-      <w:proofErr w:type="spellEnd"/>
-      <w:r>
-        <w:t>} = 0         (</w:t>
-      </w:r>
-      <w:proofErr w:type="spellStart"/>
-      <w:r>
-        <w:t>dL</w:t>
-      </w:r>
-      <w:proofErr w:type="spellEnd"/>
-      <w:r>
-        <w:t>)/(</w:t>
-      </w:r>
-      <w:proofErr w:type="spellStart"/>
-      <w:r>
-        <w:t>dt</w:t>
-      </w:r>
-      <w:proofErr w:type="spellEnd"/>
-      <w:r>
-        <w:t>) = 0</w:t>
-      </w:r>
-    </w:p>
-    <w:p>
-      <w:r>
-        <w:t>P</w:t>
-      </w:r>
-      <w:proofErr w:type="gramStart"/>
-      <w:r>
-        <w:t>_{</w:t>
-      </w:r>
-      <w:proofErr w:type="gramEnd"/>
-      <w:r>
-        <w:t>total} = constant</w:t>
-      </w:r>
-      <w:r>
-        <w:t xml:space="preserve">                                            L_{total} =constant</w:t>
-      </w:r>
-    </w:p>
-    <w:p>
-      <w:r>
-        <w:t>a</w:t>
-      </w:r>
-      <w:proofErr w:type="gramStart"/>
-      <w:r>
-        <w:t>=(</w:t>
-      </w:r>
-      <w:proofErr w:type="spellStart"/>
-      <w:proofErr w:type="gramEnd"/>
-      <w:r>
-        <w:t>vdv</w:t>
-      </w:r>
-      <w:proofErr w:type="spellEnd"/>
-      <w:r>
-        <w:t>)/(ds)                                                          alpha(</w:t>
-      </w:r>
-      <w:proofErr w:type="spellStart"/>
-      <w:r>
-        <w:t>omegadomega</w:t>
-      </w:r>
-      <w:proofErr w:type="spellEnd"/>
-      <w:r>
-        <w:t>)/(</w:t>
-      </w:r>
-      <w:proofErr w:type="spellStart"/>
-      <w:r>
-        <w:t>dtheta</w:t>
-      </w:r>
-      <w:proofErr w:type="spellEnd"/>
-      <w:r>
-        <w:t>)</w:t>
-      </w:r>
-    </w:p>
-    <w:p>
-      <w:r>
-        <w:t>v =u +at</w:t>
-      </w:r>
-      <w:r>
-        <w:t xml:space="preserve">                                                                      omega = omega</w:t>
-      </w:r>
-      <w:proofErr w:type="gramStart"/>
-      <w:r>
-        <w:t>_{</w:t>
-      </w:r>
-      <w:proofErr w:type="gramEnd"/>
-      <w:r>
-        <w:t>0} +</w:t>
-      </w:r>
-      <w:proofErr w:type="spellStart"/>
-      <w:r>
-        <w:t>alphat</w:t>
-      </w:r>
-      <w:proofErr w:type="spellEnd"/>
-    </w:p>
-    <w:p>
-      <w:r>
-        <w:t xml:space="preserve">s = </w:t>
-      </w:r>
-      <w:proofErr w:type="spellStart"/>
-      <w:r>
-        <w:t>ut</w:t>
-      </w:r>
-      <w:proofErr w:type="spellEnd"/>
-      <w:r>
-        <w:t xml:space="preserve"> +1/2at^2</w:t>
-      </w:r>
-      <w:r>
-        <w:t xml:space="preserve">                                                      theta = omega</w:t>
-      </w:r>
-      <w:proofErr w:type="gramStart"/>
-      <w:r>
-        <w:t>_{</w:t>
-      </w:r>
-      <w:proofErr w:type="gramEnd"/>
-      <w:r>
-        <w:t>0}t + 1/2alphat^2</w:t>
-      </w:r>
-    </w:p>
-    <w:p>
-      <w:proofErr w:type="gramStart"/>
-      <w:r>
-        <w:t>v^</w:t>
-      </w:r>
-      <w:proofErr w:type="gramEnd"/>
-      <w:r>
-        <w:t>2 –u^2 = 2as                                                     omega^2-omega_{0}^2 = 2alphatheta</w:t>
-      </w:r>
-    </w:p>
-    <w:p>
-      <w:r>
-        <w:t>s</w:t>
-      </w:r>
-      <w:proofErr w:type="gramStart"/>
-      <w:r>
-        <w:t>_{</w:t>
-      </w:r>
-      <w:proofErr w:type="gramEnd"/>
-      <w:r>
-        <w:t>n} = u + a/2(2n-1)                                          theta_{n} = omega_{0} + alpha/2(2n -1 )</w:t>
-      </w:r>
-    </w:p>
-    <w:p>
-      <w:r>
-        <w:t>(</w:t>
-      </w:r>
-      <w:proofErr w:type="gramStart"/>
-      <w:r>
-        <w:t>distance</w:t>
-      </w:r>
-      <w:proofErr w:type="gramEnd"/>
-      <w:r>
-        <w:t xml:space="preserve"> traveled in nth second)</w:t>
-      </w:r>
-    </w:p>
-    <w:p>
-      <w:r>
-        <w:t xml:space="preserve">Linear impulse `xx` </w:t>
-      </w:r>
-      <w:proofErr w:type="gramStart"/>
-      <w:r>
-        <w:t>dis</w:t>
-      </w:r>
-      <w:r>
-        <w:t>tance(</w:t>
-      </w:r>
-      <w:proofErr w:type="gramEnd"/>
-      <w:r>
-        <w:t>bot) = angular impulse =change in angular momentum</w:t>
+        <w:t xml:space="preserve">   backward slipping</w:t>
+      </w:r>
+    </w:p>
+    <w:p>
+      <w:r>
+        <w:t>velocity of a particle in circular motion at any point p is</w:t>
+      </w:r>
+    </w:p>
+    <w:p>
+      <w:r>
+        <w:rPr>
+          <w:noProof/>
+        </w:rPr>
+        <mc:AlternateContent>
+          <mc:Choice Requires="wps">
+            <w:drawing>
+              <wp:anchor distT="0" distB="0" distL="114300" distR="114300" simplePos="0" relativeHeight="251710464" behindDoc="0" locked="0" layoutInCell="1" allowOverlap="1">
+                <wp:simplePos x="0" y="0"/>
+                <wp:positionH relativeFrom="column">
+                  <wp:posOffset>344805</wp:posOffset>
+                </wp:positionH>
+                <wp:positionV relativeFrom="paragraph">
+                  <wp:posOffset>260350</wp:posOffset>
+                </wp:positionV>
+                <wp:extent cx="45719" cy="158115"/>
+                <wp:effectExtent l="0" t="0" r="12065" b="13335"/>
+                <wp:wrapNone/>
+                <wp:docPr id="57" name="Text Box 57"/>
+                <wp:cNvGraphicFramePr/>
+                <a:graphic xmlns:a="http://schemas.openxmlformats.org/drawingml/2006/main">
+                  <a:graphicData uri="http://schemas.microsoft.com/office/word/2010/wordprocessingShape">
+                    <wps:wsp>
+                      <wps:cNvSpPr txBox="1"/>
+                      <wps:spPr>
+                        <a:xfrm>
+                          <a:off x="0" y="0"/>
+                          <a:ext cx="45719" cy="158115"/>
+                        </a:xfrm>
+                        <a:prstGeom prst="rect">
+                          <a:avLst/>
+                        </a:prstGeom>
+                        <a:solidFill>
+                          <a:schemeClr val="lt1"/>
+                        </a:solidFill>
+                        <a:ln w="6350">
+                          <a:solidFill>
+                            <a:schemeClr val="bg1"/>
+                          </a:solidFill>
+                        </a:ln>
+                      </wps:spPr>
+                      <wps:txbx>
+                        <w:txbxContent>
+                          <w:p>
+                            <w:pPr>
+                              <w:rPr>
+                                <w:sz w:val="8"/>
+                              </w:rPr>
+                            </w:pPr>
+                            <w:r>
+                              <w:rPr>
+                                <w:rFonts w:cstheme="minorHAnsi"/>
+                                <w:sz w:val="8"/>
+                              </w:rPr>
+                              <w:t>θ</w:t>
+                            </w:r>
+                          </w:p>
+                        </w:txbxContent>
+                      </wps:txbx>
+                      <wps:bodyPr rot="0" spcFirstLastPara="0" vertOverflow="overflow" horzOverflow="overflow" vert="horz" wrap="square" lIns="91440" tIns="45720" rIns="91440" bIns="45720" numCol="1" spcCol="0" rtlCol="0" fromWordArt="0" anchor="t" anchorCtr="0" forceAA="0" compatLnSpc="1">
+                        <a:prstTxWarp prst="textNoShape">
+                          <a:avLst/>
+                        </a:prstTxWarp>
+                        <a:noAutofit/>
+                      </wps:bodyPr>
+                    </wps:wsp>
+                  </a:graphicData>
+                </a:graphic>
+                <wp14:sizeRelH relativeFrom="margin">
+                  <wp14:pctWidth>0</wp14:pctWidth>
+                </wp14:sizeRelH>
+                <wp14:sizeRelV relativeFrom="margin">
+                  <wp14:pctHeight>0</wp14:pctHeight>
+                </wp14:sizeRelV>
+              </wp:anchor>
+            </w:drawing>
+          </mc:Choice>
+          <mc:Fallback>
+            <w:pict>
+              <v:shape id="Text Box 57" o:spid="_x0000_s1044" type="#_x0000_t202" style="position:absolute;margin-left:27.15pt;margin-top:20.5pt;width:3.6pt;height:12.45pt;z-index:251710464;visibility:visible;mso-wrap-style:square;mso-width-percent:0;mso-height-percent:0;mso-wrap-distance-left:9pt;mso-wrap-distance-top:0;mso-wrap-distance-right:9pt;mso-wrap-distance-bottom:0;mso-position-horizontal:absolute;mso-position-horizontal-relative:text;mso-position-vertical:absolute;mso-position-vertical-relative:text;mso-width-percent:0;mso-height-percent:0;mso-width-relative:margin;mso-height-relative:margin;v-text-anchor:top" o:gfxdata="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" fillcolor="white [3201]" strokecolor="white [3212]" strokeweight=".5pt">
+                <v:textbox>
+                  <w:txbxContent>
+                    <w:p>
+                      <w:pPr>
+                        <w:rPr>
+                          <w:sz w:val="8"/>
+                        </w:rPr>
+                      </w:pPr>
+                      <w:r>
+                        <w:rPr>
+                          <w:rFonts w:cstheme="minorHAnsi"/>
+                          <w:sz w:val="8"/>
+                        </w:rPr>
+                        <w:t>θ</w:t>
+                      </w:r>
+                    </w:p>
+                  </w:txbxContent>
+                </v:textbox>
+              </v:shape>
+            </w:pict>
+          </mc:Fallback>
+        </mc:AlternateContent>
+      </w:r>
+      <w:r>
+        <w:rPr>
+          <w:noProof/>
+        </w:rPr>
+        <mc:AlternateContent>
+          <mc:Choice Requires="wps">
+            <w:drawing>
+              <wp:anchor distT="0" distB="0" distL="114300" distR="114300" simplePos="0" relativeHeight="251706368" behindDoc="0" locked="0" layoutInCell="1" allowOverlap="1">
+                <wp:simplePos x="0" y="0"/>
+                <wp:positionH relativeFrom="column">
+                  <wp:posOffset>270013</wp:posOffset>
+                </wp:positionH>
+                <wp:positionV relativeFrom="paragraph">
+                  <wp:posOffset>139341</wp:posOffset>
+                </wp:positionV>
+                <wp:extent cx="377687" cy="329979"/>
+                <wp:effectExtent l="0" t="0" r="22860" b="13335"/>
+                <wp:wrapNone/>
+                <wp:docPr id="49" name="Oval 49"/>
+                <wp:cNvGraphicFramePr/>
+                <a:graphic xmlns:a="http://schemas.openxmlformats.org/drawingml/2006/main">
+                  <a:graphicData uri="http://schemas.microsoft.com/office/word/2010/wordprocessingShape">
+                    <wps:wsp>
+                      <wps:cNvSpPr/>
+                      <wps:spPr>
+                        <a:xfrm>
+                          <a:off x="0" y="0"/>
+                          <a:ext cx="377687" cy="329979"/>
+                        </a:xfrm>
+                        <a:prstGeom prst="ellipse">
+                          <a:avLst/>
+                        </a:prstGeom>
+                        <a:ln>
+                          <a:solidFill>
+                            <a:schemeClr val="tx1"/>
+                          </a:solidFill>
+                        </a:ln>
+                      </wps:spPr>
+                      <wps:style>
+                        <a:lnRef idx="2">
+                          <a:schemeClr val="accent6"/>
+                        </a:lnRef>
+                        <a:fillRef idx="1">
+                          <a:schemeClr val="lt1"/>
+                        </a:fillRef>
+                        <a:effectRef idx="0">
+                          <a:schemeClr val="accent6"/>
+                        </a:effectRef>
+                        <a:fontRef idx="minor">
+                          <a:schemeClr val="dk1"/>
+                        </a:fontRef>
+                      </wps:style>
+                      <wps:bodyPr rot="0" spcFirstLastPara="0" vertOverflow="overflow" horzOverflow="overflow" vert="horz" wrap="square" lIns="91440" tIns="45720" rIns="91440" bIns="45720" numCol="1" spcCol="0" rtlCol="0" fromWordArt="0" anchor="ctr" anchorCtr="0" forceAA="0" compatLnSpc="1">
+                        <a:prstTxWarp prst="textNoShape">
+                          <a:avLst/>
+                        </a:prstTxWarp>
+                        <a:noAutofit/>
+                      </wps:bodyPr>
+                    </wps:wsp>
+                  </a:graphicData>
+                </a:graphic>
+              </wp:anchor>
+            </w:drawing>
+          </mc:Choice>
+          <mc:Fallback>
+            <w:pict>
+              <v:oval w14:anchorId="65275B8E" id="Oval 49" o:spid="_x0000_s1026" style="position:absolute;margin-left:21.25pt;margin-top:10.95pt;width:29.75pt;height:26pt;z-index:251706368;visibility:visible;mso-wrap-style:square;mso-wrap-distance-left:9pt;mso-wrap-distance-top:0;mso-wrap-distance-right:9pt;mso-wrap-distance-bottom:0;mso-position-horizontal:absolute;mso-position-horizontal-relative:text;mso-position-vertical:absolute;mso-position-vertical-relative:text;v-text-anchor:middle" o:gfxdata="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" fillcolor="white [3201]" strokecolor="black [3213]" strokeweight="1pt">
+                <v:stroke joinstyle="miter"/>
+              </v:oval>
+            </w:pict>
+          </mc:Fallback>
+        </mc:AlternateContent>
+      </w:r>
+    </w:p>
+    <w:p>
+      <w:r>
+        <w:rPr>
+          <w:noProof/>
+        </w:rPr>
+        <mc:AlternateContent>
+          <mc:Choice Requires="wps">
+            <w:drawing>
+              <wp:anchor distT="0" distB="0" distL="114300" distR="114300" simplePos="0" relativeHeight="251713536" behindDoc="0" locked="0" layoutInCell="1" allowOverlap="1" wp14:anchorId="338DA51F" wp14:editId="5C0476B1">
+                <wp:simplePos x="0" y="0"/>
+                <wp:positionH relativeFrom="column">
+                  <wp:posOffset>146685</wp:posOffset>
+                </wp:positionH>
+                <wp:positionV relativeFrom="paragraph">
+                  <wp:posOffset>11430</wp:posOffset>
+                </wp:positionV>
+                <wp:extent cx="45719" cy="158115"/>
+                <wp:effectExtent l="0" t="0" r="12065" b="13335"/>
+                <wp:wrapNone/>
+                <wp:docPr id="58" name="Text Box 58"/>
+                <wp:cNvGraphicFramePr/>
+                <a:graphic xmlns:a="http://schemas.openxmlformats.org/drawingml/2006/main">
+                  <a:graphicData uri="http://schemas.microsoft.com/office/word/2010/wordprocessingShape">
+                    <wps:wsp>
+                      <wps:cNvSpPr txBox="1"/>
+                      <wps:spPr>
+                        <a:xfrm>
+                          <a:off x="0" y="0"/>
+                          <a:ext cx="45719" cy="158115"/>
+                        </a:xfrm>
+                        <a:prstGeom prst="rect">
+                          <a:avLst/>
+                        </a:prstGeom>
+                        <a:solidFill>
+                          <a:schemeClr val="lt1"/>
+                        </a:solidFill>
+                        <a:ln w="6350">
+                          <a:solidFill>
+                            <a:schemeClr val="bg1"/>
+                          </a:solidFill>
+                        </a:ln>
+                      </wps:spPr>
+                      <wps:txbx>
+                        <w:txbxContent>
+                          <w:p>
+                            <w:pPr>
+                              <w:rPr>
+                                <w:sz w:val="8"/>
+                              </w:rPr>
+                            </w:pPr>
+                            <w:r>
+                              <w:rPr>
+                                <w:rFonts w:cstheme="minorHAnsi"/>
+                                <w:sz w:val="8"/>
+                              </w:rPr>
+                              <w:t>P</w:t>
+                            </w:r>
+                          </w:p>
+                        </w:txbxContent>
+                      </wps:txbx>
+                      <wps:bodyPr rot="0" spcFirstLastPara="0" vertOverflow="overflow" horzOverflow="overflow" vert="horz" wrap="square" lIns="91440" tIns="45720" rIns="91440" bIns="45720" numCol="1" spcCol="0" rtlCol="0" fromWordArt="0" anchor="t" anchorCtr="0" forceAA="0" compatLnSpc="1">
+                        <a:prstTxWarp prst="textNoShape">
+                          <a:avLst/>
+                        </a:prstTxWarp>
+                        <a:noAutofit/>
+                      </wps:bodyPr>
+                    </wps:wsp>
+                  </a:graphicData>
+                </a:graphic>
+                <wp14:sizeRelH relativeFrom="margin">
+                  <wp14:pctWidth>0</wp14:pctWidth>
+                </wp14:sizeRelH>
+                <wp14:sizeRelV relativeFrom="margin">
+                  <wp14:pctHeight>0</wp14:pctHeight>
+                </wp14:sizeRelV>
+              </wp:anchor>
+            </w:drawing>
+          </mc:Choice>
+          <mc:Fallback>
+            <w:pict>
+              <v:shape w14:anchorId="338DA51F" id="Text Box 58" o:spid="_x0000_s1045" type="#_x0000_t202" style="position:absolute;margin-left:11.55pt;margin-top:.9pt;width:3.6pt;height:12.45pt;z-index:251713536;visibility:visible;mso-wrap-style:square;mso-width-percent:0;mso-height-percent:0;mso-wrap-distance-left:9pt;mso-wrap-distance-top:0;mso-wrap-distance-right:9pt;mso-wrap-distance-bottom:0;mso-position-horizontal:absolute;mso-position-horizontal-relative:text;mso-position-vertical:absolute;mso-position-vertical-relative:text;mso-width-percent:0;mso-height-percent:0;mso-width-relative:margin;mso-height-relative:margin;v-text-anchor:top" o:gfxdata="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" fillcolor="white [3201]" strokecolor="white [3212]" strokeweight=".5pt">
+                <v:textbox>
+                  <w:txbxContent>
+                    <w:p>
+                      <w:pPr>
+                        <w:rPr>
+                          <w:sz w:val="8"/>
+                        </w:rPr>
+                      </w:pPr>
+                      <w:r>
+                        <w:rPr>
+                          <w:rFonts w:cstheme="minorHAnsi"/>
+                          <w:sz w:val="8"/>
+                        </w:rPr>
+                        <w:t>P</w:t>
+                      </w:r>
+                    </w:p>
+                  </w:txbxContent>
+                </v:textbox>
+              </v:shape>
+            </w:pict>
+          </mc:Fallback>
+        </mc:AlternateContent>
+      </w:r>
+      <w:r>
+        <w:rPr>
+          <w:noProof/>
+        </w:rPr>
+        <mc:AlternateContent>
+          <mc:Choice Requires="wps">
+            <w:drawing>
+              <wp:anchor distT="0" distB="0" distL="114300" distR="114300" simplePos="0" relativeHeight="251709440" behindDoc="0" locked="0" layoutInCell="1" allowOverlap="1">
+                <wp:simplePos x="0" y="0"/>
+                <wp:positionH relativeFrom="column">
+                  <wp:posOffset>477078</wp:posOffset>
+                </wp:positionH>
+                <wp:positionV relativeFrom="paragraph">
+                  <wp:posOffset>25759</wp:posOffset>
+                </wp:positionV>
+                <wp:extent cx="0" cy="170456"/>
+                <wp:effectExtent l="0" t="0" r="19050" b="20320"/>
+                <wp:wrapNone/>
+                <wp:docPr id="52" name="Straight Connector 52"/>
+                <wp:cNvGraphicFramePr/>
+                <a:graphic xmlns:a="http://schemas.openxmlformats.org/drawingml/2006/main">
+                  <a:graphicData uri="http://schemas.microsoft.com/office/word/2010/wordprocessingShape">
+                    <wps:wsp>
+                      <wps:cNvCnPr/>
+                      <wps:spPr>
+                        <a:xfrm>
+                          <a:off x="0" y="0"/>
+                          <a:ext cx="0" cy="170456"/>
+                        </a:xfrm>
+                        <a:prstGeom prst="line">
+                          <a:avLst/>
+                        </a:prstGeom>
+                      </wps:spPr>
+                      <wps:style>
+                        <a:lnRef idx="1">
+                          <a:schemeClr val="dk1"/>
+                        </a:lnRef>
+                        <a:fillRef idx="0">
+                          <a:schemeClr val="dk1"/>
+                        </a:fillRef>
+                        <a:effectRef idx="0">
+                          <a:schemeClr val="dk1"/>
+                        </a:effectRef>
+                        <a:fontRef idx="minor">
+                          <a:schemeClr val="tx1"/>
+                        </a:fontRef>
+                      </wps:style>
+                      <wps:bodyPr/>
+                    </wps:wsp>
+                  </a:graphicData>
+                </a:graphic>
+              </wp:anchor>
+            </w:drawing>
+          </mc:Choice>
+          <mc:Fallback>
+            <w:pict>
+              <v:line w14:anchorId="1B0025B3" id="Straight Connector 52" o:spid="_x0000_s1026" style="position:absolute;z-index:251709440;visibility:visible;mso-wrap-style:square;mso-wrap-distance-left:9pt;mso-wrap-distance-top:0;mso-wrap-distance-right:9pt;mso-wrap-distance-bottom:0;mso-position-horizontal:absolute;mso-position-horizontal-relative:text;mso-position-vertical:absolute;mso-position-vertical-relative:text" from="37.55pt,2.05pt" to="37.55pt,15.45pt" o:gfxdata="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" strokecolor="black [3200]" strokeweight=".5pt">
+                <v:stroke joinstyle="miter"/>
+              </v:line>
+            </w:pict>
+          </mc:Fallback>
+        </mc:AlternateContent>
+      </w:r>
+      <w:r>
+        <w:rPr>
+          <w:noProof/>
+        </w:rPr>
+        <mc:AlternateContent>
+          <mc:Choice Requires="wps">
+            <w:drawing>
+              <wp:anchor distT="0" distB="0" distL="114300" distR="114300" simplePos="0" relativeHeight="251711488" behindDoc="0" locked="0" layoutInCell="1" allowOverlap="1">
+                <wp:simplePos x="0" y="0"/>
+                <wp:positionH relativeFrom="column">
+                  <wp:posOffset>298174</wp:posOffset>
+                </wp:positionH>
+                <wp:positionV relativeFrom="paragraph">
+                  <wp:posOffset>17808</wp:posOffset>
+                </wp:positionV>
+                <wp:extent cx="174929" cy="67586"/>
+                <wp:effectExtent l="0" t="0" r="15875" b="27940"/>
+                <wp:wrapNone/>
+                <wp:docPr id="51" name="Straight Connector 51"/>
+                <wp:cNvGraphicFramePr/>
+                <a:graphic xmlns:a="http://schemas.openxmlformats.org/drawingml/2006/main">
+                  <a:graphicData uri="http://schemas.microsoft.com/office/word/2010/wordprocessingShape">
+                    <wps:wsp>
+                      <wps:cNvCnPr/>
+                      <wps:spPr>
+                        <a:xfrm flipH="1">
+                          <a:off x="0" y="0"/>
+                          <a:ext cx="174929" cy="67586"/>
+                        </a:xfrm>
+                        <a:prstGeom prst="line">
+                          <a:avLst/>
+                        </a:prstGeom>
+                      </wps:spPr>
+                      <wps:style>
+                        <a:lnRef idx="1">
+                          <a:schemeClr val="dk1"/>
+                        </a:lnRef>
+                        <a:fillRef idx="0">
+                          <a:schemeClr val="dk1"/>
+                        </a:fillRef>
+                        <a:effectRef idx="0">
+                          <a:schemeClr val="dk1"/>
+                        </a:effectRef>
+                        <a:fontRef idx="minor">
+                          <a:schemeClr val="tx1"/>
+                        </a:fontRef>
+                      </wps:style>
+                      <wps:bodyPr/>
+                    </wps:wsp>
+                  </a:graphicData>
+                </a:graphic>
+              </wp:anchor>
+            </w:drawing>
+          </mc:Choice>
+          <mc:Fallback>
+            <w:pict>
+              <v:line w14:anchorId="6285A74A" id="Straight Connector 51" o:spid="_x0000_s1026" style="position:absolute;flip:x;z-index:251711488;visibility:visible;mso-wrap-style:square;mso-wrap-distance-left:9pt;mso-wrap-distance-top:0;mso-wrap-distance-right:9pt;mso-wrap-distance-bottom:0;mso-position-horizontal:absolute;mso-position-horizontal-relative:text;mso-position-vertical:absolute;mso-position-vertical-relative:text" from="23.5pt,1.4pt" to="37.25pt,6.7pt" o:gfxdata="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" strokecolor="black [3200]" strokeweight=".5pt">
+                <v:stroke joinstyle="miter"/>
+              </v:line>
+            </w:pict>
+          </mc:Fallback>
+        </mc:AlternateContent>
+      </w:r>
+      <w:r>
+        <w:rPr>
+          <w:noProof/>
+        </w:rPr>
+        <mc:AlternateContent>
+          <mc:Choice Requires="wps">
+            <w:drawing>
+              <wp:anchor distT="0" distB="0" distL="114300" distR="114300" simplePos="0" relativeHeight="251707392" behindDoc="0" locked="0" layoutInCell="1" allowOverlap="1">
+                <wp:simplePos x="0" y="0"/>
+                <wp:positionH relativeFrom="column">
+                  <wp:posOffset>104361</wp:posOffset>
+                </wp:positionH>
+                <wp:positionV relativeFrom="paragraph">
+                  <wp:posOffset>184233</wp:posOffset>
+                </wp:positionV>
+                <wp:extent cx="767301" cy="11513"/>
+                <wp:effectExtent l="0" t="0" r="33020" b="26670"/>
+                <wp:wrapNone/>
+                <wp:docPr id="50" name="Straight Connector 50"/>
+                <wp:cNvGraphicFramePr/>
+                <a:graphic xmlns:a="http://schemas.openxmlformats.org/drawingml/2006/main">
+                  <a:graphicData uri="http://schemas.microsoft.com/office/word/2010/wordprocessingShape">
+                    <wps:wsp>
+                      <wps:cNvCnPr/>
+                      <wps:spPr>
+                        <a:xfrm>
+                          <a:off x="0" y="0"/>
+                          <a:ext cx="767301" cy="11513"/>
+                        </a:xfrm>
+                        <a:prstGeom prst="line">
+                          <a:avLst/>
+                        </a:prstGeom>
+                      </wps:spPr>
+                      <wps:style>
+                        <a:lnRef idx="1">
+                          <a:schemeClr val="dk1"/>
+                        </a:lnRef>
+                        <a:fillRef idx="0">
+                          <a:schemeClr val="dk1"/>
+                        </a:fillRef>
+                        <a:effectRef idx="0">
+                          <a:schemeClr val="dk1"/>
+                        </a:effectRef>
+                        <a:fontRef idx="minor">
+                          <a:schemeClr val="tx1"/>
+                        </a:fontRef>
+                      </wps:style>
+                      <wps:bodyPr/>
+                    </wps:wsp>
+                  </a:graphicData>
+                </a:graphic>
+                <wp14:sizeRelH relativeFrom="margin">
+                  <wp14:pctWidth>0</wp14:pctWidth>
+                </wp14:sizeRelH>
+                <wp14:sizeRelV relativeFrom="margin">
+                  <wp14:pctHeight>0</wp14:pctHeight>
+                </wp14:sizeRelV>
+              </wp:anchor>
+            </w:drawing>
+          </mc:Choice>
+          <mc:Fallback>
+            <w:pict>
+              <v:line w14:anchorId="45A77F8C" id="Straight Connector 50" o:spid="_x0000_s1026" style="position:absolute;z-index:251707392;visibility:visible;mso-wrap-style:square;mso-width-percent:0;mso-height-percent:0;mso-wrap-distance-left:9pt;mso-wrap-distance-top:0;mso-wrap-distance-right:9pt;mso-wrap-distance-bottom:0;mso-position-horizontal:absolute;mso-position-horizontal-relative:text;mso-position-vertical:absolute;mso-position-vertical-relative:text;mso-width-percent:0;mso-height-percent:0;mso-width-relative:margin;mso-height-relative:margin" from="8.2pt,14.5pt" to="68.6pt,15.4pt" o:gfxdata="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" strokecolor="black [3200]" strokeweight=".5pt">
+                <v:stroke joinstyle="miter"/>
+              </v:line>
+            </w:pict>
+          </mc:Fallback>
+        </mc:AlternateContent>
       </w:r>
     </w:p>
     <w:p/>
     <w:p>
-      <w:proofErr w:type="spellStart"/>
-      <w:r>
-        <w:lastRenderedPageBreak/>
-        <w:t>Theorms</w:t>
-      </w:r>
-      <w:proofErr w:type="spellEnd"/>
-      <w:r>
-        <w:t xml:space="preserve"> of moment of inertia</w:t>
-      </w:r>
-    </w:p>
-    <w:p>
-      <w:r>
-        <w:t xml:space="preserve">Parallel axis </w:t>
-      </w:r>
-      <w:proofErr w:type="spellStart"/>
-      <w:r>
-        <w:t>theorm</w:t>
-      </w:r>
-      <w:proofErr w:type="spellEnd"/>
-    </w:p>
-    <w:p>
+      <w:r>
+        <w:t xml:space="preserve">v_{p} = 2vsintheta/2 </w:t>
+      </w:r>
+    </w:p>
+    <w:p>
+      <w:r>
+        <w:t>the path of point on the circumference moved in one full rotation is 8R</w:t>
+      </w:r>
+    </w:p>
+    <w:p>
+      <w:r>
+        <w:t>accelerated pure rolling</w:t>
+      </w:r>
       <w:bookmarkStart w:id="0" w:name="_GoBack"/>
       <w:bookmarkEnd w:id="0"/>
     </w:p>
-    <w:p/>
     <w:p/>
     <w:sectPr>
       <w:pgSz w:w="12240" w:h="15840"/>
@@ -1472,7 +5449,7 @@
 </file>
 
 <file path=word/styles.xml><?xml version="1.0" encoding="utf-8"?>
-<w:styles xmlns:mc="http://schemas.openxmlformats.org/markup-compatibility/2006" xmlns:r="http://schemas.openxmlformats.org/officeDocument/2006/relationships" xmlns:w="http://schemas.openxmlformats.org/wordprocessingml/2006/main" xmlns:w14="http://schemas.microsoft.com/office/word/2010/wordml" xmlns:w15="http://schemas.microsoft.com/office/word/2012/wordml" mc:Ignorable="w14 w15">
+<w:styles xmlns:mc="http://schemas.openxmlformats.org/markup-compatibility/2006" xmlns:r="http://schemas.openxmlformats.org/officeDocument/2006/relationships" xmlns:w="http://schemas.openxmlformats.org/wordprocessingml/2006/main" xmlns:w14="http://schemas.microsoft.com/office/word/2010/wordml" xmlns:w15="http://schemas.microsoft.com/office/word/2012/wordml" xmlns:w16se="http://schemas.microsoft.com/office/word/2015/wordml/symex" mc:Ignorable="w14 w15 w16se">
   <w:docDefaults>
     <w:rPrDefault>
       <w:rPr>
